--- a/2017/Август/17.08/Шмиляк С,В..docx
+++ b/2017/Август/17.08/Шмиляк С,В..docx
@@ -112,7 +112,16 @@
           <w:sz w:val="28"/>
           <w:lang w:val="ru-RU"/>
         </w:rPr>
-        <w:t xml:space="preserve"> Приморский р-н, </w:t>
+        <w:t xml:space="preserve"> Примо</w:t>
+      </w:r>
+      <w:bookmarkStart w:id="0" w:name="_GoBack"/>
+      <w:bookmarkEnd w:id="0"/>
+      <w:r>
+        <w:rPr>
+          <w:sz w:val="28"/>
+          <w:lang w:val="ru-RU"/>
+        </w:rPr>
+        <w:t xml:space="preserve">рский р-н, </w:t>
       </w:r>
       <w:proofErr w:type="spellStart"/>
       <w:r>
@@ -234,7 +243,21 @@
           <w:sz w:val="28"/>
           <w:lang w:val="ru-RU"/>
         </w:rPr>
-        <w:t xml:space="preserve">  .</w:t>
+        <w:t xml:space="preserve"> </w:t>
+      </w:r>
+      <w:r>
+        <w:rPr>
+          <w:sz w:val="28"/>
+          <w:lang w:val="ru-RU"/>
+        </w:rPr>
+        <w:t>08</w:t>
+      </w:r>
+      <w:r>
+        <w:rPr>
+          <w:sz w:val="28"/>
+          <w:lang w:val="ru-RU"/>
+        </w:rPr>
+        <w:t xml:space="preserve"> .</w:t>
       </w:r>
       <w:r>
         <w:rPr>
@@ -248,7 +271,21 @@
           <w:sz w:val="28"/>
           <w:lang w:val="ru-RU"/>
         </w:rPr>
-        <w:t xml:space="preserve"> по   .</w:t>
+        <w:t xml:space="preserve"> по   </w:t>
+      </w:r>
+      <w:r>
+        <w:rPr>
+          <w:sz w:val="28"/>
+          <w:lang w:val="ru-RU"/>
+        </w:rPr>
+        <w:t>24</w:t>
+      </w:r>
+      <w:r>
+        <w:rPr>
+          <w:sz w:val="28"/>
+          <w:lang w:val="ru-RU"/>
+        </w:rPr>
+        <w:t>.</w:t>
       </w:r>
       <w:r>
         <w:rPr>
@@ -325,8 +362,8 @@
         </w:rPr>
         <w:t>:</w:t>
       </w:r>
-      <w:bookmarkStart w:id="0" w:name="дз"/>
-      <w:bookmarkEnd w:id="0"/>
+      <w:bookmarkStart w:id="1" w:name="дз"/>
+      <w:bookmarkEnd w:id="1"/>
       <w:r>
         <w:rPr>
           <w:sz w:val="28"/>
@@ -1460,8 +1497,8 @@
           <w:lang w:val="ru-RU"/>
         </w:rPr>
       </w:pPr>
-      <w:bookmarkStart w:id="1" w:name="дк"/>
-      <w:bookmarkEnd w:id="1"/>
+      <w:bookmarkStart w:id="2" w:name="дк"/>
+      <w:bookmarkEnd w:id="2"/>
       <w:r>
         <w:rPr>
           <w:sz w:val="28"/>
@@ -1601,12 +1638,10 @@
       <w:r>
         <w:rPr>
           <w:sz w:val="28"/>
-          <w:lang w:val="en-US"/>
+          <w:lang w:val="ru-RU"/>
         </w:rPr>
         <w:t xml:space="preserve"> </w:t>
       </w:r>
-      <w:bookmarkStart w:id="2" w:name="_GoBack"/>
-      <w:bookmarkEnd w:id="2"/>
       <w:r>
         <w:rPr>
           <w:sz w:val="28"/>
@@ -4877,6 +4912,14 @@
                 <w:lang w:val="ru-RU"/>
               </w:rPr>
             </w:pPr>
+            <w:r>
+              <w:rPr>
+                <w:sz w:val="28"/>
+                <w:szCs w:val="28"/>
+                <w:lang w:val="ru-RU"/>
+              </w:rPr>
+              <w:t>18.08</w:t>
+            </w:r>
           </w:p>
         </w:tc>
         <w:tc>
@@ -4891,11 +4934,41 @@
                 <w:lang w:val="ru-RU"/>
               </w:rPr>
             </w:pPr>
+            <w:r>
+              <w:rPr>
+                <w:sz w:val="28"/>
+                <w:szCs w:val="28"/>
+                <w:lang w:val="ru-RU"/>
+              </w:rPr>
+              <w:t>9,9</w:t>
+            </w:r>
           </w:p>
         </w:tc>
         <w:tc>
           <w:tcPr>
             <w:tcW w:w="993" w:type="dxa"/>
+          </w:tcPr>
+          <w:p>
+            <w:pPr>
+              <w:rPr>
+                <w:sz w:val="28"/>
+                <w:szCs w:val="28"/>
+                <w:lang w:val="ru-RU"/>
+              </w:rPr>
+            </w:pPr>
+            <w:r>
+              <w:rPr>
+                <w:sz w:val="28"/>
+                <w:szCs w:val="28"/>
+                <w:lang w:val="ru-RU"/>
+              </w:rPr>
+              <w:t>3,4</w:t>
+            </w:r>
+          </w:p>
+        </w:tc>
+        <w:tc>
+          <w:tcPr>
+            <w:tcW w:w="992" w:type="dxa"/>
           </w:tcPr>
           <w:p>
             <w:pPr>
@@ -4919,6 +4992,14 @@
                 <w:lang w:val="ru-RU"/>
               </w:rPr>
             </w:pPr>
+            <w:r>
+              <w:rPr>
+                <w:sz w:val="28"/>
+                <w:szCs w:val="28"/>
+                <w:lang w:val="ru-RU"/>
+              </w:rPr>
+              <w:t>8,6</w:t>
+            </w:r>
           </w:p>
         </w:tc>
         <w:tc>
@@ -4933,6 +5014,38 @@
                 <w:lang w:val="ru-RU"/>
               </w:rPr>
             </w:pPr>
+            <w:r>
+              <w:rPr>
+                <w:sz w:val="28"/>
+                <w:szCs w:val="28"/>
+                <w:lang w:val="ru-RU"/>
+              </w:rPr>
+              <w:t>5,8</w:t>
+            </w:r>
+          </w:p>
+        </w:tc>
+      </w:tr>
+      <w:tr>
+        <w:tc>
+          <w:tcPr>
+            <w:tcW w:w="2518" w:type="dxa"/>
+          </w:tcPr>
+          <w:p>
+            <w:pPr>
+              <w:rPr>
+                <w:sz w:val="28"/>
+                <w:szCs w:val="28"/>
+                <w:lang w:val="ru-RU"/>
+              </w:rPr>
+            </w:pPr>
+            <w:r>
+              <w:rPr>
+                <w:sz w:val="28"/>
+                <w:szCs w:val="28"/>
+                <w:lang w:val="ru-RU"/>
+              </w:rPr>
+              <w:t>20.08</w:t>
+            </w:r>
           </w:p>
         </w:tc>
         <w:tc>
@@ -4947,6 +5060,102 @@
                 <w:lang w:val="ru-RU"/>
               </w:rPr>
             </w:pPr>
+            <w:r>
+              <w:rPr>
+                <w:sz w:val="28"/>
+                <w:szCs w:val="28"/>
+                <w:lang w:val="ru-RU"/>
+              </w:rPr>
+              <w:t>6,8</w:t>
+            </w:r>
+          </w:p>
+        </w:tc>
+        <w:tc>
+          <w:tcPr>
+            <w:tcW w:w="993" w:type="dxa"/>
+          </w:tcPr>
+          <w:p>
+            <w:pPr>
+              <w:rPr>
+                <w:sz w:val="28"/>
+                <w:szCs w:val="28"/>
+                <w:lang w:val="ru-RU"/>
+              </w:rPr>
+            </w:pPr>
+            <w:r>
+              <w:rPr>
+                <w:sz w:val="28"/>
+                <w:szCs w:val="28"/>
+                <w:lang w:val="ru-RU"/>
+              </w:rPr>
+              <w:t>14,3</w:t>
+            </w:r>
+          </w:p>
+        </w:tc>
+        <w:tc>
+          <w:tcPr>
+            <w:tcW w:w="992" w:type="dxa"/>
+          </w:tcPr>
+          <w:p>
+            <w:pPr>
+              <w:rPr>
+                <w:sz w:val="28"/>
+                <w:szCs w:val="28"/>
+                <w:lang w:val="ru-RU"/>
+              </w:rPr>
+            </w:pPr>
+            <w:r>
+              <w:rPr>
+                <w:sz w:val="28"/>
+                <w:szCs w:val="28"/>
+                <w:lang w:val="ru-RU"/>
+              </w:rPr>
+              <w:t>4,6</w:t>
+            </w:r>
+          </w:p>
+        </w:tc>
+        <w:tc>
+          <w:tcPr>
+            <w:tcW w:w="992" w:type="dxa"/>
+          </w:tcPr>
+          <w:p>
+            <w:pPr>
+              <w:rPr>
+                <w:sz w:val="28"/>
+                <w:szCs w:val="28"/>
+                <w:lang w:val="ru-RU"/>
+              </w:rPr>
+            </w:pPr>
+            <w:r>
+              <w:rPr>
+                <w:sz w:val="28"/>
+                <w:szCs w:val="28"/>
+                <w:lang w:val="ru-RU"/>
+              </w:rPr>
+              <w:t>19,6</w:t>
+            </w:r>
+          </w:p>
+        </w:tc>
+        <w:tc>
+          <w:tcPr>
+            <w:tcW w:w="992" w:type="dxa"/>
+          </w:tcPr>
+          <w:p>
+            <w:pPr>
+              <w:rPr>
+                <w:sz w:val="28"/>
+                <w:szCs w:val="28"/>
+                <w:lang w:val="ru-RU"/>
+              </w:rPr>
+            </w:pPr>
+            <w:r>
+              <w:rPr>
+                <w:sz w:val="28"/>
+                <w:szCs w:val="28"/>
+                <w:lang w:val="ru-RU"/>
+              </w:rPr>
+              <w:t>14,1</w:t>
+            </w:r>
           </w:p>
         </w:tc>
       </w:tr>
@@ -6057,6 +6266,7 @@
           <w:u w:val="single"/>
           <w:lang w:val="ru-RU"/>
         </w:rPr>
+        <w:lastRenderedPageBreak/>
         <w:t>Ангиохирург</w:t>
       </w:r>
       <w:proofErr w:type="spellEnd"/>
@@ -6114,7 +6324,6 @@
           <w:u w:val="single"/>
           <w:lang w:val="ru-RU"/>
         </w:rPr>
-        <w:lastRenderedPageBreak/>
         <w:t xml:space="preserve">11.08.17 </w:t>
       </w:r>
       <w:r>
@@ -6378,25 +6587,7 @@
           <w:szCs w:val="28"/>
           <w:lang w:val="ru-RU"/>
         </w:rPr>
-        <w:t xml:space="preserve">Заключение: </w:t>
-      </w:r>
-      <w:proofErr w:type="spellStart"/>
-      <w:r>
-        <w:rPr>
-          <w:sz w:val="28"/>
-          <w:szCs w:val="28"/>
-          <w:lang w:val="ru-RU"/>
-        </w:rPr>
-        <w:t>Эхопризнаки</w:t>
-      </w:r>
-      <w:proofErr w:type="spellEnd"/>
-      <w:r>
-        <w:rPr>
-          <w:sz w:val="28"/>
-          <w:szCs w:val="28"/>
-          <w:lang w:val="ru-RU"/>
-        </w:rPr>
-        <w:t xml:space="preserve"> диффузн</w:t>
+        <w:t>Заключение: Эхопризнаки диффузн</w:t>
       </w:r>
       <w:r>
         <w:rPr>
@@ -7134,7 +7325,21 @@
         <w:rPr>
           <w:lang w:val="ru-RU"/>
         </w:rPr>
-        <w:t xml:space="preserve">Р, Генсулин R, </w:t>
+        <w:t xml:space="preserve">Р, </w:t>
+      </w:r>
+      <w:proofErr w:type="spellStart"/>
+      <w:r>
+        <w:rPr>
+          <w:lang w:val="ru-RU"/>
+        </w:rPr>
+        <w:t>Генсулин</w:t>
+      </w:r>
+      <w:proofErr w:type="spellEnd"/>
+      <w:r>
+        <w:rPr>
+          <w:lang w:val="ru-RU"/>
+        </w:rPr>
+        <w:t xml:space="preserve"> R, </w:t>
       </w:r>
       <w:r>
         <w:rPr>
@@ -10359,7 +10564,7 @@
 </file>
 
 <file path=customXml/itemProps1.xml><?xml version="1.0" encoding="utf-8"?>
-<ds:datastoreItem xmlns:ds="http://schemas.openxmlformats.org/officeDocument/2006/customXml" ds:itemID="{F4D804FD-6EB5-48CC-9224-2762FF723C12}">
+<ds:datastoreItem xmlns:ds="http://schemas.openxmlformats.org/officeDocument/2006/customXml" ds:itemID="{A1B5B8F9-5D5B-466B-A85D-07C03DB089AB}">
   <ds:schemaRefs>
     <ds:schemaRef ds:uri="http://schemas.openxmlformats.org/officeDocument/2006/bibliography"/>
   </ds:schemaRefs>

--- a/2017/Август/17.08/Шмиляк С,В..docx
+++ b/2017/Август/17.08/Шмиляк С,В..docx
@@ -8,11 +8,15 @@
         <w:ind w:left="-567" w:right="-58"/>
         <w:rPr>
           <w:b w:val="0"/>
+          <w:sz w:val="24"/>
+          <w:szCs w:val="24"/>
         </w:rPr>
       </w:pPr>
       <w:r>
         <w:rPr>
           <w:b w:val="0"/>
+          <w:sz w:val="24"/>
+          <w:szCs w:val="24"/>
         </w:rPr>
         <w:t>Выписной эпикриз</w:t>
       </w:r>
@@ -23,15 +27,29 @@
         <w:ind w:left="-567"/>
         <w:rPr>
           <w:b/>
+          <w:sz w:val="24"/>
+          <w:szCs w:val="24"/>
         </w:rPr>
       </w:pPr>
       <w:r>
+        <w:rPr>
+          <w:sz w:val="24"/>
+          <w:szCs w:val="24"/>
+        </w:rPr>
         <w:t xml:space="preserve">Из истории болезни № </w:t>
       </w:r>
       <w:r>
+        <w:rPr>
+          <w:sz w:val="24"/>
+          <w:szCs w:val="24"/>
+        </w:rPr>
         <w:t xml:space="preserve"> </w:t>
       </w:r>
       <w:r>
+        <w:rPr>
+          <w:sz w:val="24"/>
+          <w:szCs w:val="24"/>
+        </w:rPr>
         <w:t>1116</w:t>
       </w:r>
     </w:p>
@@ -39,16 +57,32 @@
       <w:pPr>
         <w:pStyle w:val="5"/>
         <w:ind w:left="-567"/>
+        <w:rPr>
+          <w:sz w:val="24"/>
+          <w:szCs w:val="24"/>
+        </w:rPr>
       </w:pPr>
       <w:r>
+        <w:rPr>
+          <w:sz w:val="24"/>
+          <w:szCs w:val="24"/>
+        </w:rPr>
         <w:t xml:space="preserve">Ф.И.О: </w:t>
       </w:r>
       <w:proofErr w:type="spellStart"/>
       <w:r>
+        <w:rPr>
+          <w:sz w:val="24"/>
+          <w:szCs w:val="24"/>
+        </w:rPr>
         <w:t>Шмиляк</w:t>
       </w:r>
       <w:proofErr w:type="spellEnd"/>
       <w:r>
+        <w:rPr>
+          <w:sz w:val="24"/>
+          <w:szCs w:val="24"/>
+        </w:rPr>
         <w:t xml:space="preserve"> Сергей Васильевич</w:t>
       </w:r>
     </w:p>
@@ -57,35 +91,29 @@
         <w:ind w:left="-567"/>
         <w:jc w:val="both"/>
         <w:rPr>
-          <w:sz w:val="28"/>
-          <w:szCs w:val="20"/>
           <w:lang w:val="ru-RU"/>
         </w:rPr>
       </w:pPr>
       <w:r>
         <w:rPr>
-          <w:sz w:val="28"/>
           <w:lang w:val="ru-RU"/>
         </w:rPr>
         <w:t>Год рождения:</w:t>
       </w:r>
       <w:r>
         <w:rPr>
-          <w:sz w:val="28"/>
           <w:lang w:val="ru-RU"/>
         </w:rPr>
         <w:t xml:space="preserve"> </w:t>
       </w:r>
       <w:r>
         <w:rPr>
-          <w:sz w:val="28"/>
           <w:lang w:val="ru-RU"/>
         </w:rPr>
         <w:t>19</w:t>
       </w:r>
       <w:r>
         <w:rPr>
-          <w:sz w:val="28"/>
           <w:lang w:val="ru-RU"/>
         </w:rPr>
         <w:t>78</w:t>
@@ -96,37 +124,24 @@
         <w:ind w:left="-567"/>
         <w:jc w:val="both"/>
         <w:rPr>
-          <w:sz w:val="28"/>
           <w:lang w:val="ru-RU"/>
         </w:rPr>
       </w:pPr>
       <w:r>
         <w:rPr>
-          <w:sz w:val="28"/>
           <w:lang w:val="ru-RU"/>
         </w:rPr>
         <w:t xml:space="preserve">Место жительства: </w:t>
       </w:r>
       <w:r>
         <w:rPr>
-          <w:sz w:val="28"/>
-          <w:lang w:val="ru-RU"/>
-        </w:rPr>
-        <w:t xml:space="preserve"> Примо</w:t>
-      </w:r>
-      <w:bookmarkStart w:id="0" w:name="_GoBack"/>
-      <w:bookmarkEnd w:id="0"/>
-      <w:r>
-        <w:rPr>
-          <w:sz w:val="28"/>
-          <w:lang w:val="ru-RU"/>
-        </w:rPr>
-        <w:t xml:space="preserve">рский р-н, </w:t>
+          <w:lang w:val="ru-RU"/>
+        </w:rPr>
+        <w:t xml:space="preserve"> Приморский р-н, </w:t>
       </w:r>
       <w:proofErr w:type="spellStart"/>
       <w:r>
         <w:rPr>
-          <w:sz w:val="28"/>
           <w:lang w:val="ru-RU"/>
         </w:rPr>
         <w:t>пгт</w:t>
@@ -134,7 +149,6 @@
       <w:proofErr w:type="spellEnd"/>
       <w:r>
         <w:rPr>
-          <w:sz w:val="28"/>
           <w:lang w:val="ru-RU"/>
         </w:rPr>
         <w:t xml:space="preserve"> </w:t>
@@ -142,7 +156,6 @@
       <w:proofErr w:type="gramStart"/>
       <w:r>
         <w:rPr>
-          <w:sz w:val="28"/>
           <w:lang w:val="ru-RU"/>
         </w:rPr>
         <w:t>Приазовское</w:t>
@@ -150,7 +163,6 @@
       <w:proofErr w:type="gramEnd"/>
       <w:r>
         <w:rPr>
-          <w:sz w:val="28"/>
           <w:lang w:val="ru-RU"/>
         </w:rPr>
         <w:t xml:space="preserve"> ул. Пушкина 21/14</w:t>
@@ -161,21 +173,17 @@
         <w:ind w:left="-567"/>
         <w:jc w:val="both"/>
         <w:rPr>
-          <w:sz w:val="28"/>
-          <w:szCs w:val="20"/>
           <w:lang w:val="ru-RU"/>
         </w:rPr>
       </w:pPr>
       <w:r>
         <w:rPr>
-          <w:sz w:val="28"/>
           <w:lang w:val="ru-RU"/>
         </w:rPr>
         <w:t xml:space="preserve">Место работы: </w:t>
       </w:r>
       <w:r>
         <w:rPr>
-          <w:sz w:val="28"/>
           <w:lang w:val="ru-RU"/>
         </w:rPr>
         <w:t>н/</w:t>
@@ -183,7 +191,6 @@
       <w:proofErr w:type="gramStart"/>
       <w:r>
         <w:rPr>
-          <w:sz w:val="28"/>
           <w:lang w:val="ru-RU"/>
         </w:rPr>
         <w:t>р</w:t>
@@ -191,7 +198,6 @@
       <w:proofErr w:type="gramEnd"/>
       <w:r>
         <w:rPr>
-          <w:sz w:val="28"/>
           <w:lang w:val="ru-RU"/>
         </w:rPr>
         <w:t xml:space="preserve"> </w:t>
@@ -199,7 +205,6 @@
       <w:proofErr w:type="spellStart"/>
       <w:r>
         <w:rPr>
-          <w:sz w:val="28"/>
           <w:lang w:val="ru-RU"/>
         </w:rPr>
         <w:t>инв</w:t>
@@ -207,7 +212,6 @@
       <w:proofErr w:type="spellEnd"/>
       <w:r>
         <w:rPr>
-          <w:sz w:val="28"/>
           <w:lang w:val="ru-RU"/>
         </w:rPr>
         <w:t xml:space="preserve">  II </w:t>
@@ -215,7 +219,6 @@
       <w:proofErr w:type="spellStart"/>
       <w:r>
         <w:rPr>
-          <w:sz w:val="28"/>
           <w:lang w:val="ru-RU"/>
         </w:rPr>
         <w:t>гр</w:t>
@@ -227,76 +230,65 @@
         <w:ind w:left="-567"/>
         <w:jc w:val="both"/>
         <w:rPr>
-          <w:sz w:val="28"/>
           <w:lang w:val="ru-RU"/>
         </w:rPr>
       </w:pPr>
       <w:r>
         <w:rPr>
-          <w:sz w:val="28"/>
           <w:lang w:val="ru-RU"/>
         </w:rPr>
         <w:t xml:space="preserve">Находился на лечении с </w:t>
       </w:r>
       <w:r>
         <w:rPr>
-          <w:sz w:val="28"/>
           <w:lang w:val="ru-RU"/>
         </w:rPr>
         <w:t xml:space="preserve"> </w:t>
       </w:r>
       <w:r>
         <w:rPr>
-          <w:sz w:val="28"/>
           <w:lang w:val="ru-RU"/>
         </w:rPr>
         <w:t>08</w:t>
       </w:r>
       <w:r>
         <w:rPr>
-          <w:sz w:val="28"/>
-          <w:lang w:val="ru-RU"/>
-        </w:rPr>
-        <w:t xml:space="preserve"> .</w:t>
-      </w:r>
-      <w:r>
-        <w:rPr>
-          <w:sz w:val="28"/>
+          <w:lang w:val="ru-RU"/>
+        </w:rPr>
+        <w:t>.</w:t>
+      </w:r>
+      <w:r>
+        <w:rPr>
           <w:lang w:val="ru-RU"/>
         </w:rPr>
         <w:t>08.17</w:t>
       </w:r>
       <w:r>
         <w:rPr>
-          <w:sz w:val="28"/>
           <w:lang w:val="ru-RU"/>
         </w:rPr>
         <w:t xml:space="preserve"> по   </w:t>
       </w:r>
       <w:r>
         <w:rPr>
-          <w:sz w:val="28"/>
-          <w:lang w:val="ru-RU"/>
-        </w:rPr>
-        <w:t>24</w:t>
-      </w:r>
-      <w:r>
-        <w:rPr>
-          <w:sz w:val="28"/>
+          <w:lang w:val="ru-RU"/>
+        </w:rPr>
+        <w:t>21</w:t>
+      </w:r>
+      <w:r>
+        <w:rPr>
           <w:lang w:val="ru-RU"/>
         </w:rPr>
         <w:t>.</w:t>
       </w:r>
       <w:r>
         <w:rPr>
-          <w:sz w:val="28"/>
           <w:lang w:val="ru-RU"/>
         </w:rPr>
         <w:t>08.17</w:t>
       </w:r>
       <w:r>
         <w:rPr>
-          <w:sz w:val="28"/>
           <w:lang w:val="ru-RU"/>
         </w:rPr>
         <w:t xml:space="preserve"> в </w:t>
@@ -304,7 +296,6 @@
       <w:sdt>
         <w:sdtPr>
           <w:rPr>
-            <w:sz w:val="28"/>
             <w:lang w:val="ru-RU"/>
           </w:rPr>
           <w:id w:val="-690990251"/>
@@ -318,18 +309,24 @@
         </w:sdtPr>
         <w:sdtEndPr/>
         <w:sdtContent>
+          <w:proofErr w:type="spellStart"/>
           <w:r>
             <w:rPr>
-              <w:sz w:val="28"/>
               <w:lang w:val="ru-RU"/>
             </w:rPr>
-            <w:t>энд.</w:t>
+            <w:t>диаб</w:t>
+          </w:r>
+          <w:proofErr w:type="spellEnd"/>
+          <w:r>
+            <w:rPr>
+              <w:lang w:val="ru-RU"/>
+            </w:rPr>
+            <w:t>.</w:t>
           </w:r>
         </w:sdtContent>
       </w:sdt>
       <w:r>
         <w:rPr>
-          <w:sz w:val="28"/>
           <w:lang w:val="ru-RU"/>
         </w:rPr>
         <w:t xml:space="preserve">  отд.</w:t>
@@ -340,15 +337,11 @@
         <w:ind w:left="-567"/>
         <w:jc w:val="both"/>
         <w:rPr>
-          <w:sz w:val="28"/>
-          <w:szCs w:val="28"/>
           <w:lang w:val="ru-RU"/>
         </w:rPr>
       </w:pPr>
       <w:r>
         <w:rPr>
-          <w:sz w:val="28"/>
-          <w:szCs w:val="28"/>
           <w:u w:val="single"/>
           <w:lang w:val="ru-RU"/>
         </w:rPr>
@@ -356,60 +349,26 @@
       </w:r>
       <w:r>
         <w:rPr>
-          <w:sz w:val="28"/>
-          <w:szCs w:val="28"/>
           <w:lang w:val="ru-RU"/>
         </w:rPr>
         <w:t>:</w:t>
       </w:r>
-      <w:bookmarkStart w:id="1" w:name="дз"/>
-      <w:bookmarkEnd w:id="1"/>
-      <w:r>
-        <w:rPr>
-          <w:sz w:val="28"/>
-          <w:szCs w:val="28"/>
+      <w:bookmarkStart w:id="0" w:name="дз"/>
+      <w:bookmarkEnd w:id="0"/>
+      <w:r>
+        <w:rPr>
           <w:lang w:val="ru-RU"/>
         </w:rPr>
         <w:t xml:space="preserve">  </w:t>
       </w:r>
       <w:r>
         <w:rPr>
-          <w:sz w:val="26"/>
-          <w:szCs w:val="26"/>
-          <w:lang w:val="ru-RU"/>
-        </w:rPr>
-        <w:t>Сахарный диабет, тип</w:t>
-      </w:r>
-      <w:proofErr w:type="gramStart"/>
-      <w:r>
-        <w:rPr>
-          <w:sz w:val="26"/>
-          <w:szCs w:val="26"/>
-          <w:lang w:val="ru-RU"/>
-        </w:rPr>
-        <w:t xml:space="preserve"> ,</w:t>
-      </w:r>
-      <w:proofErr w:type="gramEnd"/>
-      <w:r>
-        <w:rPr>
-          <w:sz w:val="26"/>
-          <w:szCs w:val="26"/>
-          <w:lang w:val="ru-RU"/>
-        </w:rPr>
-        <w:t xml:space="preserve"> </w:t>
-      </w:r>
-      <w:r>
-        <w:rPr>
-          <w:sz w:val="26"/>
-          <w:szCs w:val="26"/>
-          <w:lang w:val="ru-RU"/>
-        </w:rPr>
-        <w:t>вторичноинсулинзависимый</w:t>
-      </w:r>
-      <w:r>
-        <w:rPr>
-          <w:sz w:val="26"/>
-          <w:szCs w:val="26"/>
+          <w:lang w:val="ru-RU"/>
+        </w:rPr>
+        <w:t>Сахарный диабет, тип 1</w:t>
+      </w:r>
+      <w:r>
+        <w:rPr>
           <w:lang w:val="ru-RU"/>
         </w:rPr>
         <w:t xml:space="preserve">, </w:t>
@@ -417,8 +376,6 @@
       <w:sdt>
         <w:sdtPr>
           <w:rPr>
-            <w:sz w:val="26"/>
-            <w:szCs w:val="26"/>
             <w:lang w:val="ru-RU"/>
           </w:rPr>
           <w:id w:val="355073878"/>
@@ -435,26 +392,20 @@
         <w:sdtContent>
           <w:r>
             <w:rPr>
-              <w:sz w:val="26"/>
-              <w:szCs w:val="26"/>
               <w:lang w:val="ru-RU"/>
             </w:rPr>
-            <w:t xml:space="preserve">тяжелая форма, </w:t>
+            <w:t>тяжелая форма, лабильное течение со склонностью к гипогликемическим состояниям,</w:t>
           </w:r>
         </w:sdtContent>
       </w:sdt>
       <w:r>
         <w:rPr>
-          <w:sz w:val="26"/>
-          <w:szCs w:val="26"/>
           <w:lang w:val="ru-RU"/>
         </w:rPr>
         <w:t xml:space="preserve"> </w:t>
       </w:r>
       <w:r>
         <w:rPr>
-          <w:sz w:val="26"/>
-          <w:szCs w:val="26"/>
           <w:lang w:val="ru-RU"/>
         </w:rPr>
         <w:t xml:space="preserve">ст. </w:t>
@@ -462,8 +413,6 @@
       <w:sdt>
         <w:sdtPr>
           <w:rPr>
-            <w:sz w:val="26"/>
-            <w:szCs w:val="26"/>
             <w:lang w:val="ru-RU"/>
           </w:rPr>
           <w:alias w:val="диабет"/>
@@ -483,8 +432,6 @@
         <w:sdtContent>
           <w:r>
             <w:rPr>
-              <w:sz w:val="26"/>
-              <w:szCs w:val="26"/>
               <w:lang w:val="ru-RU"/>
             </w:rPr>
             <w:t>декомпенсации.</w:t>
@@ -493,30 +440,378 @@
       </w:sdt>
       <w:r>
         <w:rPr>
-          <w:sz w:val="26"/>
-          <w:szCs w:val="26"/>
           <w:lang w:val="ru-RU"/>
         </w:rPr>
         <w:t xml:space="preserve">  </w:t>
       </w:r>
+      <w:r>
+        <w:rPr>
+          <w:color w:val="7030A0"/>
+          <w:lang w:val="ru-RU"/>
+        </w:rPr>
+        <w:t xml:space="preserve">ХБП I ст. Диабетическая нефропатия III ст. </w:t>
+      </w:r>
+      <w:r>
+        <w:rPr>
+          <w:lang w:val="ru-RU"/>
+        </w:rPr>
+        <w:t xml:space="preserve">Диабетическая </w:t>
+      </w:r>
+      <w:proofErr w:type="spellStart"/>
+      <w:r>
+        <w:rPr>
+          <w:lang w:val="ru-RU"/>
+        </w:rPr>
+        <w:t>ангиопатия</w:t>
+      </w:r>
+      <w:proofErr w:type="spellEnd"/>
+      <w:r>
+        <w:rPr>
+          <w:lang w:val="ru-RU"/>
+        </w:rPr>
+        <w:t xml:space="preserve"> артерий н/к </w:t>
+      </w:r>
+      <w:r>
+        <w:rPr>
+          <w:lang w:val="en-US"/>
+        </w:rPr>
+        <w:t>I</w:t>
+      </w:r>
+      <w:r>
+        <w:rPr>
+          <w:lang w:val="ru-RU"/>
+        </w:rPr>
+        <w:t xml:space="preserve"> ст.</w:t>
+      </w:r>
+      <w:r>
+        <w:rPr>
+          <w:lang w:val="ru-RU"/>
+        </w:rPr>
+        <w:t xml:space="preserve"> </w:t>
+      </w:r>
+      <w:r>
+        <w:rPr>
+          <w:lang w:val="ru-RU"/>
+        </w:rPr>
+        <w:t xml:space="preserve">Диабетическая дистальная симметричная </w:t>
+      </w:r>
+      <w:proofErr w:type="spellStart"/>
+      <w:r>
+        <w:rPr>
+          <w:lang w:val="ru-RU"/>
+        </w:rPr>
+        <w:t>полинейропатия</w:t>
+      </w:r>
+      <w:proofErr w:type="spellEnd"/>
+      <w:r>
+        <w:rPr>
+          <w:lang w:val="ru-RU"/>
+        </w:rPr>
+        <w:t xml:space="preserve"> н/</w:t>
+      </w:r>
+      <w:proofErr w:type="gramStart"/>
+      <w:r>
+        <w:rPr>
+          <w:lang w:val="ru-RU"/>
+        </w:rPr>
+        <w:t>к</w:t>
+      </w:r>
+      <w:proofErr w:type="gramEnd"/>
+      <w:r>
+        <w:rPr>
+          <w:lang w:val="ru-RU"/>
+        </w:rPr>
+        <w:t xml:space="preserve">,  сенсомоторная форма. Диабетическая энцефалопатия </w:t>
+      </w:r>
+      <w:r>
+        <w:rPr>
+          <w:lang w:val="en-US"/>
+        </w:rPr>
+        <w:t>I</w:t>
+      </w:r>
+      <w:r>
+        <w:rPr>
+          <w:lang w:val="ru-RU"/>
+        </w:rPr>
+        <w:t xml:space="preserve">, </w:t>
+      </w:r>
+      <w:proofErr w:type="spellStart"/>
+      <w:r>
+        <w:rPr>
+          <w:lang w:val="ru-RU"/>
+        </w:rPr>
+        <w:t>церебрастенический</w:t>
+      </w:r>
+      <w:proofErr w:type="spellEnd"/>
+      <w:r>
+        <w:rPr>
+          <w:lang w:val="ru-RU"/>
+        </w:rPr>
+        <w:t xml:space="preserve"> синдром. </w:t>
+      </w:r>
+      <w:proofErr w:type="spellStart"/>
+      <w:r>
+        <w:rPr>
+          <w:lang w:val="ru-RU"/>
+        </w:rPr>
+        <w:t>А</w:t>
+      </w:r>
+      <w:r>
+        <w:rPr>
+          <w:lang w:val="ru-RU"/>
+        </w:rPr>
+        <w:t>нгиопатия</w:t>
+      </w:r>
+      <w:proofErr w:type="spellEnd"/>
+      <w:r>
+        <w:rPr>
+          <w:lang w:val="ru-RU"/>
+        </w:rPr>
+        <w:t xml:space="preserve"> сетчатки ОИ. </w:t>
+      </w:r>
+      <w:r>
+        <w:rPr>
+          <w:lang w:val="ru-RU"/>
+        </w:rPr>
+        <w:t xml:space="preserve">Миопия слабой степени ОИ. </w:t>
+      </w:r>
+      <w:r>
+        <w:rPr>
+          <w:bCs/>
+          <w:color w:val="000000"/>
+          <w:shd w:val="clear" w:color="auto" w:fill="FFFFFF"/>
+          <w:lang w:val="ru-RU"/>
+        </w:rPr>
+        <w:t>П</w:t>
+      </w:r>
+      <w:proofErr w:type="spellStart"/>
+      <w:r>
+        <w:rPr>
+          <w:bCs/>
+          <w:color w:val="000000"/>
+          <w:shd w:val="clear" w:color="auto" w:fill="FFFFFF"/>
+        </w:rPr>
+        <w:t>севдоэксфолиативный</w:t>
+      </w:r>
+      <w:proofErr w:type="spellEnd"/>
+      <w:r>
+        <w:rPr>
+          <w:bCs/>
+          <w:color w:val="000000"/>
+          <w:shd w:val="clear" w:color="auto" w:fill="FFFFFF"/>
+        </w:rPr>
+        <w:t xml:space="preserve"> синдром</w:t>
+      </w:r>
+      <w:r>
+        <w:rPr>
+          <w:bCs/>
+          <w:color w:val="000000"/>
+          <w:shd w:val="clear" w:color="auto" w:fill="FFFFFF"/>
+          <w:lang w:val="ru-RU"/>
+        </w:rPr>
+        <w:t xml:space="preserve">. </w:t>
+      </w:r>
+      <w:proofErr w:type="gramStart"/>
+      <w:r>
+        <w:rPr>
+          <w:bCs/>
+          <w:color w:val="000000"/>
+          <w:shd w:val="clear" w:color="auto" w:fill="FFFFFF"/>
+          <w:lang w:val="ru-RU"/>
+        </w:rPr>
+        <w:t>Аутоиммунный</w:t>
+      </w:r>
+      <w:proofErr w:type="gramEnd"/>
+      <w:r>
+        <w:rPr>
+          <w:bCs/>
+          <w:color w:val="000000"/>
+          <w:shd w:val="clear" w:color="auto" w:fill="FFFFFF"/>
+          <w:lang w:val="ru-RU"/>
+        </w:rPr>
+        <w:t xml:space="preserve"> </w:t>
+      </w:r>
+      <w:proofErr w:type="spellStart"/>
+      <w:r>
+        <w:rPr>
+          <w:bCs/>
+          <w:color w:val="000000"/>
+          <w:shd w:val="clear" w:color="auto" w:fill="FFFFFF"/>
+          <w:lang w:val="ru-RU"/>
+        </w:rPr>
+        <w:t>тиреоидит</w:t>
+      </w:r>
+      <w:proofErr w:type="spellEnd"/>
+      <w:r>
+        <w:rPr>
+          <w:bCs/>
+          <w:color w:val="000000"/>
+          <w:shd w:val="clear" w:color="auto" w:fill="FFFFFF"/>
+          <w:lang w:val="ru-RU"/>
+        </w:rPr>
+        <w:t xml:space="preserve">, без увеличения объема щитовидной железы, </w:t>
+      </w:r>
+      <w:proofErr w:type="spellStart"/>
+      <w:r>
+        <w:rPr>
+          <w:bCs/>
+          <w:color w:val="000000"/>
+          <w:shd w:val="clear" w:color="auto" w:fill="FFFFFF"/>
+          <w:lang w:val="ru-RU"/>
+        </w:rPr>
+        <w:t>эутиреоидное</w:t>
+      </w:r>
+      <w:proofErr w:type="spellEnd"/>
+      <w:r>
+        <w:rPr>
+          <w:bCs/>
+          <w:color w:val="000000"/>
+          <w:shd w:val="clear" w:color="auto" w:fill="FFFFFF"/>
+          <w:lang w:val="ru-RU"/>
+        </w:rPr>
+        <w:t xml:space="preserve"> состояние. Гипертоническая болезнь </w:t>
+      </w:r>
+      <w:r>
+        <w:rPr>
+          <w:bCs/>
+          <w:color w:val="000000"/>
+          <w:shd w:val="clear" w:color="auto" w:fill="FFFFFF"/>
+          <w:lang w:val="en-US"/>
+        </w:rPr>
+        <w:t>II</w:t>
+      </w:r>
+      <w:r>
+        <w:rPr>
+          <w:bCs/>
+          <w:color w:val="000000"/>
+          <w:shd w:val="clear" w:color="auto" w:fill="FFFFFF"/>
+          <w:lang w:val="ru-RU"/>
+        </w:rPr>
+        <w:t xml:space="preserve"> </w:t>
+      </w:r>
+      <w:proofErr w:type="spellStart"/>
+      <w:proofErr w:type="gramStart"/>
+      <w:r>
+        <w:rPr>
+          <w:bCs/>
+          <w:color w:val="000000"/>
+          <w:shd w:val="clear" w:color="auto" w:fill="FFFFFF"/>
+          <w:lang w:val="ru-RU"/>
+        </w:rPr>
+        <w:t>ст</w:t>
+      </w:r>
+      <w:proofErr w:type="spellEnd"/>
+      <w:proofErr w:type="gramEnd"/>
+      <w:r>
+        <w:rPr>
+          <w:bCs/>
+          <w:color w:val="000000"/>
+          <w:shd w:val="clear" w:color="auto" w:fill="FFFFFF"/>
+          <w:lang w:val="ru-RU"/>
+        </w:rPr>
+        <w:t>, 2 степени, Гипертензивное сердце. Риск 4. СН 0.</w:t>
+      </w:r>
+      <w:bookmarkStart w:id="1" w:name="дк"/>
+      <w:bookmarkEnd w:id="1"/>
     </w:p>
     <w:p>
       <w:pPr>
         <w:ind w:left="-567"/>
         <w:jc w:val="both"/>
         <w:rPr>
-          <w:sz w:val="28"/>
-          <w:szCs w:val="28"/>
           <w:lang w:val="ru-RU"/>
         </w:rPr>
       </w:pPr>
       <w:r>
         <w:rPr>
-          <w:sz w:val="28"/>
-          <w:szCs w:val="28"/>
-          <w:lang w:val="ru-RU"/>
-        </w:rPr>
-        <w:t xml:space="preserve">Диабетическая ангиопатия сетчатки ОИ. </w:t>
+          <w:u w:val="single"/>
+          <w:lang w:val="ru-RU"/>
+        </w:rPr>
+        <w:t xml:space="preserve">Жалобы при поступлении </w:t>
+      </w:r>
+      <w:r>
+        <w:rPr>
+          <w:lang w:val="ru-RU"/>
+        </w:rPr>
+        <w:t xml:space="preserve">на </w:t>
+      </w:r>
+      <w:r>
+        <w:rPr>
+          <w:lang w:val="ru-RU"/>
+        </w:rPr>
+        <w:t xml:space="preserve">сухость во рту, </w:t>
+      </w:r>
+      <w:r>
+        <w:rPr>
+          <w:lang w:val="ru-RU"/>
+        </w:rPr>
+        <w:t>жажду,</w:t>
+      </w:r>
+      <w:r>
+        <w:rPr>
+          <w:lang w:val="ru-RU"/>
+        </w:rPr>
+        <w:t xml:space="preserve"> </w:t>
+      </w:r>
+      <w:r>
+        <w:rPr>
+          <w:lang w:val="ru-RU"/>
+        </w:rPr>
+        <w:t>судор</w:t>
+      </w:r>
+      <w:r>
+        <w:rPr>
+          <w:lang w:val="ru-RU"/>
+        </w:rPr>
+        <w:t xml:space="preserve">оги, онемение пальцев ног, рук, </w:t>
+      </w:r>
+      <w:proofErr w:type="spellStart"/>
+      <w:r>
+        <w:rPr>
+          <w:lang w:val="ru-RU"/>
+        </w:rPr>
+        <w:t>гиперэстезию</w:t>
+      </w:r>
+      <w:proofErr w:type="spellEnd"/>
+      <w:r>
+        <w:rPr>
+          <w:lang w:val="ru-RU"/>
+        </w:rPr>
+        <w:t xml:space="preserve"> в подошвах</w:t>
+      </w:r>
+      <w:r>
+        <w:rPr>
+          <w:lang w:val="ru-RU"/>
+        </w:rPr>
+        <w:t xml:space="preserve">, шум в голове, повышение АД макс. до 210/140 </w:t>
+      </w:r>
+      <w:proofErr w:type="spellStart"/>
+      <w:r>
+        <w:rPr>
+          <w:lang w:val="ru-RU"/>
+        </w:rPr>
+        <w:t>мм</w:t>
+      </w:r>
+      <w:proofErr w:type="gramStart"/>
+      <w:r>
+        <w:rPr>
+          <w:lang w:val="ru-RU"/>
+        </w:rPr>
+        <w:t>.р</w:t>
+      </w:r>
+      <w:proofErr w:type="gramEnd"/>
+      <w:r>
+        <w:rPr>
+          <w:lang w:val="ru-RU"/>
+        </w:rPr>
+        <w:t>т.ст</w:t>
+      </w:r>
+      <w:proofErr w:type="spellEnd"/>
+      <w:r>
+        <w:rPr>
+          <w:lang w:val="ru-RU"/>
+        </w:rPr>
+        <w:t>.</w:t>
       </w:r>
     </w:p>
     <w:p>
@@ -524,1210 +819,200 @@
         <w:ind w:left="-567"/>
         <w:jc w:val="both"/>
         <w:rPr>
-          <w:color w:val="0000CC"/>
-          <w:sz w:val="28"/>
-          <w:szCs w:val="28"/>
           <w:lang w:val="ru-RU"/>
         </w:rPr>
       </w:pPr>
       <w:r>
         <w:rPr>
-          <w:color w:val="0000CC"/>
-          <w:sz w:val="28"/>
-          <w:szCs w:val="28"/>
-          <w:lang w:val="ru-RU"/>
-        </w:rPr>
-        <w:t>Диабетическая дистальная симметричная полинейропатия н/</w:t>
+          <w:u w:val="single"/>
+          <w:lang w:val="ru-RU"/>
+        </w:rPr>
+        <w:t>А</w:t>
+      </w:r>
+      <w:r>
+        <w:rPr>
+          <w:u w:val="single"/>
+          <w:lang w:val="ru-RU"/>
+        </w:rPr>
+        <w:t>намнез</w:t>
+      </w:r>
+      <w:r>
+        <w:rPr>
+          <w:u w:val="single"/>
+          <w:lang w:val="ru-RU"/>
+        </w:rPr>
+        <w:t xml:space="preserve"> болезни</w:t>
+      </w:r>
+      <w:r>
+        <w:rPr>
+          <w:lang w:val="ru-RU"/>
+        </w:rPr>
+        <w:t xml:space="preserve">: СД </w:t>
+      </w:r>
+      <w:r>
+        <w:rPr>
+          <w:lang w:val="ru-RU"/>
+        </w:rPr>
+        <w:t>выявлен в</w:t>
+      </w:r>
+      <w:r>
+        <w:rPr>
+          <w:lang w:val="ru-RU"/>
+        </w:rPr>
+        <w:t xml:space="preserve"> </w:t>
+      </w:r>
+      <w:r>
+        <w:rPr>
+          <w:lang w:val="ru-RU"/>
+        </w:rPr>
+        <w:t>1998</w:t>
+      </w:r>
+      <w:r>
+        <w:rPr>
+          <w:lang w:val="ru-RU"/>
+        </w:rPr>
+        <w:t>г,</w:t>
+      </w:r>
+      <w:r>
+        <w:rPr>
+          <w:lang w:val="ru-RU"/>
+        </w:rPr>
+        <w:t xml:space="preserve"> </w:t>
+      </w:r>
+      <w:r>
+        <w:rPr>
+          <w:lang w:val="ru-RU"/>
+        </w:rPr>
+        <w:t>связывает</w:t>
+      </w:r>
+      <w:r>
+        <w:rPr>
+          <w:lang w:val="ru-RU"/>
+        </w:rPr>
+        <w:t xml:space="preserve"> с </w:t>
+      </w:r>
+      <w:r>
+        <w:rPr>
+          <w:lang w:val="ru-RU"/>
+        </w:rPr>
+        <w:t xml:space="preserve"> тупой </w:t>
+      </w:r>
+      <w:r>
+        <w:rPr>
+          <w:lang w:val="ru-RU"/>
+        </w:rPr>
+        <w:t xml:space="preserve">травмой </w:t>
+      </w:r>
+      <w:r>
+        <w:rPr>
+          <w:lang w:val="ru-RU"/>
+        </w:rPr>
+        <w:t xml:space="preserve">брюшной </w:t>
+      </w:r>
+      <w:r>
+        <w:rPr>
+          <w:lang w:val="ru-RU"/>
+        </w:rPr>
+        <w:t>полости</w:t>
+      </w:r>
+      <w:r>
+        <w:rPr>
+          <w:lang w:val="ru-RU"/>
+        </w:rPr>
+        <w:t>, после чего</w:t>
+      </w:r>
+      <w:r>
+        <w:rPr>
+          <w:lang w:val="ru-RU"/>
+        </w:rPr>
+        <w:t xml:space="preserve"> появились</w:t>
+      </w:r>
+      <w:r>
+        <w:rPr>
+          <w:lang w:val="ru-RU"/>
+        </w:rPr>
+        <w:t xml:space="preserve"> </w:t>
+      </w:r>
+      <w:r>
+        <w:rPr>
+          <w:lang w:val="ru-RU"/>
+        </w:rPr>
+        <w:t>диабетические</w:t>
+      </w:r>
+      <w:r>
+        <w:rPr>
+          <w:lang w:val="ru-RU"/>
+        </w:rPr>
+        <w:t xml:space="preserve"> жалобы, при обращении в поликлинику</w:t>
+      </w:r>
+      <w:r>
+        <w:rPr>
+          <w:lang w:val="ru-RU"/>
+        </w:rPr>
+        <w:t xml:space="preserve">  по </w:t>
       </w:r>
       <w:proofErr w:type="gramStart"/>
       <w:r>
         <w:rPr>
-          <w:color w:val="0000CC"/>
-          <w:sz w:val="28"/>
-          <w:szCs w:val="28"/>
-          <w:lang w:val="ru-RU"/>
-        </w:rPr>
-        <w:t>к</w:t>
+          <w:lang w:val="ru-RU"/>
+        </w:rPr>
+        <w:t>м</w:t>
       </w:r>
       <w:proofErr w:type="gramEnd"/>
       <w:r>
         <w:rPr>
-          <w:color w:val="0000CC"/>
-          <w:sz w:val="28"/>
-          <w:szCs w:val="28"/>
-          <w:lang w:val="ru-RU"/>
-        </w:rPr>
-        <w:t>, сенсомоторная форма</w:t>
-      </w:r>
-      <w:r>
-        <w:rPr>
-          <w:color w:val="0000CC"/>
-          <w:sz w:val="28"/>
-          <w:szCs w:val="28"/>
-          <w:lang w:val="ru-RU"/>
-        </w:rPr>
-        <w:t xml:space="preserve"> (NSS 6, NDS 6), </w:t>
-      </w:r>
-      <w:r>
-        <w:rPr>
-          <w:color w:val="0000CC"/>
-          <w:sz w:val="28"/>
-          <w:szCs w:val="28"/>
-          <w:lang w:val="ru-RU"/>
-        </w:rPr>
-        <w:t xml:space="preserve">  хроническое течение</w:t>
-      </w:r>
-    </w:p>
-    <w:p>
-      <w:pPr>
-        <w:ind w:left="-567"/>
-        <w:jc w:val="both"/>
-        <w:rPr>
-          <w:sz w:val="28"/>
-          <w:szCs w:val="28"/>
-          <w:lang w:val="ru-RU"/>
-        </w:rPr>
-      </w:pPr>
-      <w:r>
-        <w:rPr>
-          <w:sz w:val="28"/>
-          <w:szCs w:val="28"/>
-          <w:lang w:val="ru-RU"/>
-        </w:rPr>
-        <w:t>Диаб</w:t>
-      </w:r>
-      <w:r>
-        <w:rPr>
-          <w:sz w:val="28"/>
-          <w:szCs w:val="28"/>
-          <w:lang w:val="ru-RU"/>
-        </w:rPr>
-        <w:t>етическая</w:t>
-      </w:r>
-      <w:r>
-        <w:rPr>
-          <w:sz w:val="28"/>
-          <w:szCs w:val="28"/>
-          <w:lang w:val="ru-RU"/>
-        </w:rPr>
-        <w:t xml:space="preserve"> ангиопатия артерий н/к. </w:t>
-      </w:r>
-    </w:p>
-    <w:p>
-      <w:pPr>
-        <w:ind w:left="-567"/>
-        <w:jc w:val="both"/>
-        <w:rPr>
-          <w:sz w:val="28"/>
-          <w:szCs w:val="28"/>
-          <w:lang w:val="ru-RU"/>
-        </w:rPr>
-      </w:pPr>
-      <w:r>
-        <w:rPr>
-          <w:color w:val="7030A0"/>
-          <w:sz w:val="28"/>
-          <w:szCs w:val="28"/>
-          <w:lang w:val="ru-RU"/>
-        </w:rPr>
-        <w:t>ХБП II-IV ст. Диабетическая нефропатия III-IV ст.</w:t>
-      </w:r>
-      <w:r>
-        <w:rPr>
-          <w:color w:val="7030A0"/>
-          <w:sz w:val="28"/>
-          <w:szCs w:val="28"/>
-          <w:lang w:val="ru-RU"/>
-        </w:rPr>
-        <w:t xml:space="preserve"> </w:t>
-      </w:r>
-      <w:sdt>
-        <w:sdtPr>
-          <w:rPr>
-            <w:color w:val="7030A0"/>
-            <w:sz w:val="28"/>
-            <w:szCs w:val="28"/>
-            <w:lang w:val="ru-RU"/>
-          </w:rPr>
-          <w:id w:val="168691129"/>
-          <w:placeholder>
-            <w:docPart w:val="DefaultPlaceholder_1082065159"/>
-          </w:placeholder>
-          <w:showingPlcHdr/>
-          <w:comboBox>
-            <w:listItem w:displayText="в сочетании с инфекцией мочевыводящих путей. " w:value="в сочетании с инфекцией мочевыводящих путей. "/>
-            <w:listItem w:displayText=" " w:value=" "/>
-            <w:listItem w:displayText="ва" w:value=""/>
-          </w:comboBox>
-        </w:sdtPr>
-        <w:sdtEndPr/>
-        <w:sdtContent>
-          <w:r>
-            <w:rPr>
-              <w:rStyle w:val="aa"/>
-            </w:rPr>
-            <w:t>Выберите элемент.</w:t>
-          </w:r>
-        </w:sdtContent>
-      </w:sdt>
-      <w:r>
-        <w:rPr>
-          <w:color w:val="7030A0"/>
-          <w:sz w:val="28"/>
-          <w:szCs w:val="28"/>
-          <w:lang w:val="ru-RU"/>
-        </w:rPr>
-        <w:t xml:space="preserve"> </w:t>
-      </w:r>
-    </w:p>
-    <w:p>
-      <w:pPr>
-        <w:ind w:left="-567"/>
-        <w:jc w:val="both"/>
-        <w:rPr>
-          <w:color w:val="E36C0A" w:themeColor="accent6" w:themeShade="BF"/>
-          <w:sz w:val="28"/>
-          <w:szCs w:val="28"/>
-          <w:lang w:val="ru-RU"/>
-        </w:rPr>
-      </w:pPr>
-      <w:r>
-        <w:rPr>
-          <w:color w:val="E36C0A" w:themeColor="accent6" w:themeShade="BF"/>
-          <w:sz w:val="28"/>
-          <w:szCs w:val="28"/>
-          <w:lang w:val="ru-RU"/>
-        </w:rPr>
-        <w:t>Ожирение II ст. (ИМТ кг/м2) алим</w:t>
+          <w:lang w:val="ru-RU"/>
+        </w:rPr>
+        <w:t>/ж г</w:t>
+      </w:r>
+      <w:r>
+        <w:rPr>
+          <w:lang w:val="ru-RU"/>
+        </w:rPr>
+        <w:t xml:space="preserve">люкоза крови – 11,0 </w:t>
+      </w:r>
+      <w:proofErr w:type="spellStart"/>
+      <w:r>
+        <w:rPr>
+          <w:lang w:val="ru-RU"/>
+        </w:rPr>
+        <w:t>ммоль</w:t>
+      </w:r>
+      <w:proofErr w:type="spellEnd"/>
+      <w:r>
+        <w:rPr>
+          <w:lang w:val="ru-RU"/>
+        </w:rPr>
+        <w:t>/л, а</w:t>
+      </w:r>
+      <w:r>
+        <w:rPr>
+          <w:lang w:val="ru-RU"/>
+        </w:rPr>
+        <w:t>цетон мочи 2+. Был ургентно госпитализирован в ОИТ ЗОКБ.</w:t>
+      </w:r>
+      <w:r>
+        <w:rPr>
+          <w:lang w:val="ru-RU"/>
+        </w:rPr>
+        <w:t xml:space="preserve"> Течение лабильное, в анамнезе частые гипогликемические состояния. Кома </w:t>
       </w:r>
       <w:proofErr w:type="gramStart"/>
       <w:r>
         <w:rPr>
-          <w:color w:val="E36C0A" w:themeColor="accent6" w:themeShade="BF"/>
-          <w:sz w:val="28"/>
-          <w:szCs w:val="28"/>
-          <w:lang w:val="ru-RU"/>
-        </w:rPr>
-        <w:t>.-</w:t>
+          <w:lang w:val="ru-RU"/>
+        </w:rPr>
+        <w:t>гипогликемическая</w:t>
       </w:r>
       <w:proofErr w:type="gramEnd"/>
       <w:r>
         <w:rPr>
-          <w:color w:val="E36C0A" w:themeColor="accent6" w:themeShade="BF"/>
-          <w:sz w:val="28"/>
-          <w:szCs w:val="28"/>
-          <w:lang w:val="ru-RU"/>
-        </w:rPr>
-        <w:t xml:space="preserve">конституционального генеза, стабильное течение.  </w:t>
-      </w:r>
-    </w:p>
-    <w:p>
-      <w:pPr>
-        <w:ind w:left="-567"/>
-        <w:jc w:val="both"/>
-        <w:rPr>
-          <w:sz w:val="28"/>
-          <w:szCs w:val="28"/>
-          <w:lang w:val="ru-RU"/>
-        </w:rPr>
-      </w:pPr>
-      <w:proofErr w:type="gramStart"/>
-      <w:r>
-        <w:rPr>
-          <w:color w:val="4F6228" w:themeColor="accent3" w:themeShade="80"/>
-          <w:sz w:val="28"/>
-          <w:szCs w:val="28"/>
-          <w:lang w:val="ru-RU"/>
-        </w:rPr>
-        <w:t>Аутоиммунный</w:t>
-      </w:r>
-      <w:proofErr w:type="gramEnd"/>
-      <w:r>
-        <w:rPr>
-          <w:color w:val="4F6228" w:themeColor="accent3" w:themeShade="80"/>
-          <w:sz w:val="28"/>
-          <w:szCs w:val="28"/>
-          <w:lang w:val="ru-RU"/>
-        </w:rPr>
-        <w:t xml:space="preserve"> тиреоидит, </w:t>
-      </w:r>
-      <w:sdt>
-        <w:sdtPr>
-          <w:rPr>
-            <w:color w:val="4F6228" w:themeColor="accent3" w:themeShade="80"/>
-            <w:sz w:val="28"/>
-            <w:szCs w:val="28"/>
-            <w:lang w:val="ru-RU"/>
-          </w:rPr>
-          <w:id w:val="105240480"/>
-          <w:placeholder>
-            <w:docPart w:val="FBFC6A18E07A484F9E976562E903BEB7"/>
-          </w:placeholder>
-          <w:comboBox>
-            <w:listItem w:displayText="без увеличения объема щит. железы." w:value="без увеличения объема щит. железы."/>
-            <w:listItem w:displayText="гипертрофическая форма." w:value="гипертрофическая форма."/>
-          </w:comboBox>
-        </w:sdtPr>
-        <w:sdtEndPr/>
-        <w:sdtContent>
-          <w:r>
-            <w:rPr>
-              <w:color w:val="4F6228" w:themeColor="accent3" w:themeShade="80"/>
-              <w:sz w:val="28"/>
-              <w:szCs w:val="28"/>
-              <w:lang w:val="ru-RU"/>
-            </w:rPr>
-            <w:t>гипертрофическая форма.</w:t>
-          </w:r>
-        </w:sdtContent>
-      </w:sdt>
-      <w:r>
-        <w:rPr>
-          <w:color w:val="4F6228" w:themeColor="accent3" w:themeShade="80"/>
-          <w:sz w:val="28"/>
-          <w:szCs w:val="28"/>
-          <w:lang w:val="ru-RU"/>
-        </w:rPr>
-        <w:t xml:space="preserve"> Гипотиреоз, средней тяжести,  </w:t>
-      </w:r>
-      <w:proofErr w:type="gramStart"/>
-      <w:r>
-        <w:rPr>
-          <w:color w:val="4F6228" w:themeColor="accent3" w:themeShade="80"/>
-          <w:sz w:val="28"/>
-          <w:szCs w:val="28"/>
-          <w:lang w:val="ru-RU"/>
-        </w:rPr>
-        <w:t>медикаментозная</w:t>
-      </w:r>
-      <w:proofErr w:type="gramEnd"/>
-      <w:r>
-        <w:rPr>
-          <w:color w:val="4F6228" w:themeColor="accent3" w:themeShade="80"/>
-          <w:sz w:val="28"/>
-          <w:szCs w:val="28"/>
-          <w:lang w:val="ru-RU"/>
-        </w:rPr>
-        <w:t xml:space="preserve"> субкомпенсация. Диффузный токсический зоб II. Эутиреоидное состояние</w:t>
-      </w:r>
-      <w:r>
-        <w:rPr>
-          <w:sz w:val="28"/>
-          <w:szCs w:val="28"/>
-          <w:lang w:val="ru-RU"/>
-        </w:rPr>
-        <w:t xml:space="preserve">. </w:t>
-      </w:r>
-    </w:p>
-    <w:p>
-      <w:pPr>
-        <w:ind w:left="-567"/>
-        <w:jc w:val="both"/>
-        <w:rPr>
-          <w:color w:val="17365D" w:themeColor="text2" w:themeShade="BF"/>
-          <w:sz w:val="28"/>
-          <w:szCs w:val="28"/>
-          <w:lang w:val="ru-RU"/>
-        </w:rPr>
-      </w:pPr>
-      <w:r>
-        <w:rPr>
-          <w:color w:val="17365D" w:themeColor="text2" w:themeShade="BF"/>
-          <w:sz w:val="28"/>
-          <w:szCs w:val="28"/>
-          <w:lang w:val="ru-RU"/>
-        </w:rPr>
-        <w:t xml:space="preserve">Миопия </w:t>
-      </w:r>
-      <w:sdt>
-        <w:sdtPr>
-          <w:rPr>
-            <w:color w:val="17365D" w:themeColor="text2" w:themeShade="BF"/>
-            <w:sz w:val="28"/>
-            <w:szCs w:val="28"/>
-            <w:lang w:val="ru-RU"/>
-          </w:rPr>
-          <w:id w:val="-1410379913"/>
-          <w:placeholder>
-            <w:docPart w:val="DefaultPlaceholder_1082065159"/>
-          </w:placeholder>
-          <w:comboBox>
-            <w:listItem w:value="Выберите элемент."/>
-            <w:listItem w:displayText="слабой " w:value="слабой "/>
-            <w:listItem w:displayText="высокой" w:value="высокой"/>
-            <w:listItem w:displayText="средней" w:value="средней"/>
-          </w:comboBox>
-        </w:sdtPr>
-        <w:sdtEndPr/>
-        <w:sdtContent>
-          <w:r>
-            <w:rPr>
-              <w:color w:val="17365D" w:themeColor="text2" w:themeShade="BF"/>
-              <w:sz w:val="28"/>
-              <w:szCs w:val="28"/>
-              <w:lang w:val="ru-RU"/>
-            </w:rPr>
-            <w:t xml:space="preserve">слабой </w:t>
-          </w:r>
-        </w:sdtContent>
-      </w:sdt>
-      <w:r>
-        <w:rPr>
-          <w:color w:val="17365D" w:themeColor="text2" w:themeShade="BF"/>
-          <w:sz w:val="28"/>
-          <w:szCs w:val="28"/>
-          <w:lang w:val="ru-RU"/>
-        </w:rPr>
-        <w:t xml:space="preserve"> степени ОИ.</w:t>
-      </w:r>
-      <w:r>
-        <w:rPr>
-          <w:color w:val="17365D" w:themeColor="text2" w:themeShade="BF"/>
-          <w:sz w:val="28"/>
-          <w:szCs w:val="28"/>
-          <w:lang w:val="ru-RU"/>
-        </w:rPr>
-        <w:t xml:space="preserve"> </w:t>
-      </w:r>
-    </w:p>
-    <w:p>
-      <w:pPr>
-        <w:ind w:left="-567"/>
-        <w:jc w:val="both"/>
-        <w:rPr>
-          <w:color w:val="17365D" w:themeColor="text2" w:themeShade="BF"/>
-          <w:sz w:val="28"/>
-          <w:szCs w:val="28"/>
-          <w:lang w:val="ru-RU"/>
-        </w:rPr>
-      </w:pPr>
-      <w:r>
-        <w:rPr>
-          <w:color w:val="17365D" w:themeColor="text2" w:themeShade="BF"/>
-          <w:sz w:val="28"/>
-          <w:szCs w:val="28"/>
-          <w:lang w:val="ru-RU"/>
-        </w:rPr>
-        <w:t>А</w:t>
-      </w:r>
-      <w:r>
-        <w:rPr>
-          <w:color w:val="17365D" w:themeColor="text2" w:themeShade="BF"/>
-          <w:sz w:val="28"/>
-          <w:szCs w:val="28"/>
-          <w:lang w:val="ru-RU"/>
-        </w:rPr>
-        <w:t xml:space="preserve">нгиопатия сосудов сетчатки </w:t>
-      </w:r>
-      <w:sdt>
-        <w:sdtPr>
-          <w:rPr>
-            <w:color w:val="17365D" w:themeColor="text2" w:themeShade="BF"/>
-            <w:sz w:val="28"/>
-            <w:szCs w:val="28"/>
-            <w:lang w:val="ru-RU"/>
-          </w:rPr>
-          <w:id w:val="2051261544"/>
-          <w:placeholder>
-            <w:docPart w:val="DefaultPlaceholder_1082065159"/>
-          </w:placeholder>
-          <w:comboBox>
-            <w:listItem w:value="Выберите элемент."/>
-            <w:listItem w:displayText="ОИ" w:value="ОИ"/>
-            <w:listItem w:displayText="ОД" w:value="ОД"/>
-            <w:listItem w:displayText="OS" w:value="OS"/>
-          </w:comboBox>
-        </w:sdtPr>
-        <w:sdtEndPr/>
-        <w:sdtContent>
-          <w:r>
-            <w:rPr>
-              <w:color w:val="17365D" w:themeColor="text2" w:themeShade="BF"/>
-              <w:sz w:val="28"/>
-              <w:szCs w:val="28"/>
-              <w:lang w:val="ru-RU"/>
-            </w:rPr>
-            <w:t>ОИ</w:t>
-          </w:r>
-        </w:sdtContent>
-      </w:sdt>
-      <w:r>
-        <w:rPr>
-          <w:color w:val="17365D" w:themeColor="text2" w:themeShade="BF"/>
-          <w:sz w:val="28"/>
-          <w:szCs w:val="28"/>
-          <w:lang w:val="ru-RU"/>
-        </w:rPr>
-        <w:t>.</w:t>
-      </w:r>
-      <w:r>
-        <w:rPr>
-          <w:color w:val="17365D" w:themeColor="text2" w:themeShade="BF"/>
-          <w:sz w:val="28"/>
-          <w:szCs w:val="28"/>
-          <w:lang w:val="ru-RU"/>
-        </w:rPr>
-        <w:t xml:space="preserve"> </w:t>
-      </w:r>
-      <w:r>
-        <w:rPr>
-          <w:color w:val="17365D" w:themeColor="text2" w:themeShade="BF"/>
-          <w:sz w:val="28"/>
-          <w:szCs w:val="28"/>
-          <w:lang w:val="ru-RU"/>
-        </w:rPr>
-        <w:t xml:space="preserve">Начальная катаракта </w:t>
-      </w:r>
-      <w:sdt>
-        <w:sdtPr>
-          <w:rPr>
-            <w:color w:val="17365D" w:themeColor="text2" w:themeShade="BF"/>
-            <w:sz w:val="28"/>
-            <w:szCs w:val="28"/>
-            <w:lang w:val="ru-RU"/>
-          </w:rPr>
-          <w:id w:val="517513702"/>
-          <w:placeholder>
-            <w:docPart w:val="DB435B1E68954750936FB322747598D2"/>
-          </w:placeholder>
-          <w:comboBox>
-            <w:listItem w:value="Выберите элемент."/>
-            <w:listItem w:displayText="ОИ" w:value="ОИ"/>
-            <w:listItem w:displayText="ОД" w:value="ОД"/>
-            <w:listItem w:displayText="OS" w:value="OS"/>
-          </w:comboBox>
-        </w:sdtPr>
-        <w:sdtEndPr/>
-        <w:sdtContent>
-          <w:r>
-            <w:rPr>
-              <w:color w:val="17365D" w:themeColor="text2" w:themeShade="BF"/>
-              <w:sz w:val="28"/>
-              <w:szCs w:val="28"/>
-              <w:lang w:val="ru-RU"/>
-            </w:rPr>
-            <w:t>ОИ</w:t>
-          </w:r>
-        </w:sdtContent>
-      </w:sdt>
-      <w:r>
-        <w:rPr>
-          <w:color w:val="17365D" w:themeColor="text2" w:themeShade="BF"/>
-          <w:sz w:val="28"/>
-          <w:szCs w:val="28"/>
-          <w:lang w:val="ru-RU"/>
-        </w:rPr>
-        <w:t xml:space="preserve">. </w:t>
-      </w:r>
-      <w:r>
-        <w:rPr>
-          <w:color w:val="17365D" w:themeColor="text2" w:themeShade="BF"/>
-          <w:sz w:val="28"/>
-          <w:szCs w:val="28"/>
-          <w:lang w:val="ru-RU"/>
-        </w:rPr>
-        <w:t xml:space="preserve"> </w:t>
-      </w:r>
-    </w:p>
-    <w:p>
-      <w:pPr>
-        <w:ind w:left="-567"/>
-        <w:jc w:val="both"/>
-        <w:rPr>
-          <w:color w:val="17365D" w:themeColor="text2" w:themeShade="BF"/>
-          <w:sz w:val="28"/>
-          <w:szCs w:val="28"/>
-          <w:lang w:val="ru-RU"/>
-        </w:rPr>
-      </w:pPr>
-      <w:r>
-        <w:rPr>
-          <w:color w:val="17365D" w:themeColor="text2" w:themeShade="BF"/>
-          <w:sz w:val="28"/>
-          <w:szCs w:val="28"/>
-          <w:lang w:val="ru-RU"/>
-        </w:rPr>
-        <w:t>Непро</w:t>
-      </w:r>
-      <w:r>
-        <w:rPr>
-          <w:color w:val="17365D" w:themeColor="text2" w:themeShade="BF"/>
-          <w:sz w:val="28"/>
-          <w:szCs w:val="28"/>
-          <w:lang w:val="ru-RU"/>
-        </w:rPr>
-        <w:t>лиферативная  диабетическая</w:t>
-      </w:r>
-      <w:r>
-        <w:rPr>
-          <w:color w:val="17365D" w:themeColor="text2" w:themeShade="BF"/>
-          <w:sz w:val="28"/>
-          <w:szCs w:val="28"/>
-          <w:lang w:val="ru-RU"/>
-        </w:rPr>
-        <w:t xml:space="preserve"> ретинопатия </w:t>
-      </w:r>
-      <w:sdt>
-        <w:sdtPr>
-          <w:rPr>
-            <w:color w:val="17365D" w:themeColor="text2" w:themeShade="BF"/>
-            <w:sz w:val="28"/>
-            <w:szCs w:val="28"/>
-            <w:lang w:val="ru-RU"/>
-          </w:rPr>
-          <w:id w:val="389392371"/>
-          <w:placeholder>
-            <w:docPart w:val="5917FEE754784A0BA4173B51A4E1CE95"/>
-          </w:placeholder>
-          <w:comboBox>
-            <w:listItem w:value="Выберите элемент."/>
-            <w:listItem w:displayText="ОИ" w:value="ОИ"/>
-            <w:listItem w:displayText="ОД" w:value="ОД"/>
-            <w:listItem w:displayText="OS" w:value="OS"/>
-          </w:comboBox>
-        </w:sdtPr>
-        <w:sdtEndPr/>
-        <w:sdtContent>
-          <w:r>
-            <w:rPr>
-              <w:color w:val="17365D" w:themeColor="text2" w:themeShade="BF"/>
-              <w:sz w:val="28"/>
-              <w:szCs w:val="28"/>
-              <w:lang w:val="ru-RU"/>
-            </w:rPr>
-            <w:t>ОИ</w:t>
-          </w:r>
-        </w:sdtContent>
-      </w:sdt>
-      <w:r>
-        <w:rPr>
-          <w:color w:val="17365D" w:themeColor="text2" w:themeShade="BF"/>
-          <w:sz w:val="28"/>
-          <w:szCs w:val="28"/>
-          <w:lang w:val="ru-RU"/>
-        </w:rPr>
-        <w:t>.</w:t>
-      </w:r>
-    </w:p>
-    <w:p>
-      <w:pPr>
-        <w:ind w:left="-567"/>
-        <w:jc w:val="both"/>
-        <w:rPr>
-          <w:color w:val="C00000"/>
-          <w:sz w:val="28"/>
-          <w:szCs w:val="28"/>
-          <w:lang w:val="ru-RU"/>
-        </w:rPr>
-      </w:pPr>
-      <w:r>
-        <w:rPr>
-          <w:color w:val="C00000"/>
-          <w:sz w:val="28"/>
-          <w:szCs w:val="28"/>
-          <w:lang w:val="ru-RU"/>
-        </w:rPr>
-        <w:t xml:space="preserve">ИБС, стенокардия напряжения, диффузный кардиосклероз, II </w:t>
-      </w:r>
-      <w:proofErr w:type="spellStart"/>
-      <w:r>
-        <w:rPr>
-          <w:color w:val="C00000"/>
-          <w:sz w:val="28"/>
-          <w:szCs w:val="28"/>
-          <w:lang w:val="ru-RU"/>
-        </w:rPr>
-        <w:t>ф.кл</w:t>
-      </w:r>
-      <w:proofErr w:type="spellEnd"/>
-      <w:r>
-        <w:rPr>
-          <w:color w:val="C00000"/>
-          <w:sz w:val="28"/>
-          <w:szCs w:val="28"/>
-          <w:lang w:val="ru-RU"/>
-        </w:rPr>
-        <w:t>. СН II</w:t>
-      </w:r>
-      <w:proofErr w:type="gramStart"/>
-      <w:r>
-        <w:rPr>
-          <w:color w:val="C00000"/>
-          <w:sz w:val="28"/>
-          <w:szCs w:val="28"/>
-          <w:lang w:val="ru-RU"/>
-        </w:rPr>
-        <w:t xml:space="preserve"> А</w:t>
-      </w:r>
-      <w:proofErr w:type="gramEnd"/>
-      <w:r>
-        <w:rPr>
-          <w:color w:val="C00000"/>
-          <w:sz w:val="28"/>
-          <w:szCs w:val="28"/>
-          <w:lang w:val="ru-RU"/>
-        </w:rPr>
-        <w:t xml:space="preserve"> </w:t>
-      </w:r>
-      <w:proofErr w:type="spellStart"/>
-      <w:r>
-        <w:rPr>
-          <w:color w:val="C00000"/>
-          <w:sz w:val="28"/>
-          <w:szCs w:val="28"/>
-          <w:lang w:val="ru-RU"/>
-        </w:rPr>
-        <w:t>ф.кл</w:t>
-      </w:r>
-      <w:proofErr w:type="spellEnd"/>
-      <w:r>
-        <w:rPr>
-          <w:color w:val="C00000"/>
-          <w:sz w:val="28"/>
-          <w:szCs w:val="28"/>
-          <w:lang w:val="ru-RU"/>
-        </w:rPr>
-        <w:t xml:space="preserve">. II. Гипертоническая болезнь III стадии … степени. Гипертензивное сердце СН I. Риск 4. Метаболическая кардиомиопатия СН 0-I. </w:t>
-      </w:r>
-      <w:proofErr w:type="spellStart"/>
-      <w:r>
-        <w:rPr>
-          <w:color w:val="C00000"/>
-          <w:sz w:val="28"/>
-          <w:szCs w:val="28"/>
-          <w:lang w:val="ru-RU"/>
-        </w:rPr>
-        <w:t>ф.кл</w:t>
-      </w:r>
-      <w:proofErr w:type="spellEnd"/>
-      <w:r>
-        <w:rPr>
-          <w:color w:val="C00000"/>
-          <w:sz w:val="28"/>
-          <w:szCs w:val="28"/>
-          <w:lang w:val="ru-RU"/>
-        </w:rPr>
-        <w:t>. II.</w:t>
-      </w:r>
-    </w:p>
-    <w:p>
-      <w:pPr>
-        <w:ind w:left="-567"/>
-        <w:jc w:val="both"/>
-        <w:rPr>
-          <w:color w:val="C00000"/>
-          <w:sz w:val="28"/>
-          <w:szCs w:val="28"/>
-          <w:lang w:val="ru-RU"/>
-        </w:rPr>
-      </w:pPr>
-      <w:r>
-        <w:rPr>
-          <w:color w:val="C00000"/>
-          <w:sz w:val="28"/>
-          <w:szCs w:val="28"/>
-          <w:lang w:val="ru-RU"/>
-        </w:rPr>
-        <w:t>НЦД по смешанному типу.</w:t>
-      </w:r>
-    </w:p>
-    <w:p>
-      <w:pPr>
-        <w:ind w:left="-567"/>
-        <w:jc w:val="both"/>
-        <w:rPr>
-          <w:color w:val="0000FF"/>
-          <w:sz w:val="28"/>
-          <w:szCs w:val="28"/>
-          <w:lang w:val="ru-RU"/>
-        </w:rPr>
-      </w:pPr>
-      <w:sdt>
-        <w:sdtPr>
-          <w:rPr>
-            <w:color w:val="0000FF"/>
-            <w:sz w:val="28"/>
-            <w:szCs w:val="28"/>
-            <w:lang w:val="ru-RU"/>
-          </w:rPr>
-          <w:id w:val="-968201283"/>
-          <w:placeholder>
-            <w:docPart w:val="DefaultPlaceholder_1082065159"/>
-          </w:placeholder>
-          <w:comboBox>
-            <w:listItem w:value="Выберите элемент."/>
-            <w:listItem w:displayText="Дисциркуляторная" w:value="Дисциркуляторная"/>
-            <w:listItem w:displayText="Диабетическая" w:value="Диабетическая"/>
-            <w:listItem w:displayText="Дисметаболическая" w:value="Дисметаболическая"/>
-          </w:comboBox>
-        </w:sdtPr>
-        <w:sdtEndPr/>
-        <w:sdtContent>
-          <w:r>
-            <w:rPr>
-              <w:color w:val="0000FF"/>
-              <w:sz w:val="28"/>
-              <w:szCs w:val="28"/>
-              <w:lang w:val="ru-RU"/>
-            </w:rPr>
-            <w:t>Дисциркуляторная</w:t>
-          </w:r>
-        </w:sdtContent>
-      </w:sdt>
-      <w:r>
-        <w:rPr>
-          <w:color w:val="0000FF"/>
-          <w:sz w:val="28"/>
-          <w:szCs w:val="28"/>
-          <w:lang w:val="ru-RU"/>
-        </w:rPr>
-        <w:t xml:space="preserve"> энцефалопатия I-II сочетанного генеза (</w:t>
-      </w:r>
-      <w:r>
-        <w:rPr>
-          <w:color w:val="0000FF"/>
-          <w:sz w:val="28"/>
-          <w:szCs w:val="28"/>
-          <w:lang w:val="ru-RU"/>
-        </w:rPr>
-        <w:t>дисметаболическая</w:t>
-      </w:r>
-      <w:r>
-        <w:rPr>
-          <w:color w:val="0000FF"/>
-          <w:sz w:val="28"/>
-          <w:szCs w:val="28"/>
-          <w:lang w:val="ru-RU"/>
-        </w:rPr>
-        <w:t>, гипертоническая).</w:t>
-      </w:r>
-    </w:p>
-    <w:p>
-      <w:pPr>
-        <w:ind w:left="-567"/>
-        <w:jc w:val="both"/>
-        <w:rPr>
-          <w:color w:val="0000FF"/>
-          <w:sz w:val="28"/>
-          <w:szCs w:val="28"/>
-          <w:lang w:val="ru-RU"/>
-        </w:rPr>
-      </w:pPr>
-      <w:r>
-        <w:rPr>
-          <w:color w:val="0000FF"/>
-          <w:sz w:val="28"/>
-          <w:szCs w:val="28"/>
-          <w:lang w:val="ru-RU"/>
-        </w:rPr>
-        <w:t xml:space="preserve">астеновегетативный </w:t>
-      </w:r>
-      <w:proofErr w:type="gramStart"/>
-      <w:r>
-        <w:rPr>
-          <w:color w:val="0000FF"/>
-          <w:sz w:val="28"/>
-          <w:szCs w:val="28"/>
-          <w:lang w:val="ru-RU"/>
-        </w:rPr>
-        <w:t>с-м</w:t>
-      </w:r>
-      <w:proofErr w:type="gramEnd"/>
-      <w:r>
-        <w:rPr>
-          <w:color w:val="0000FF"/>
-          <w:sz w:val="28"/>
-          <w:szCs w:val="28"/>
-          <w:lang w:val="ru-RU"/>
-        </w:rPr>
-        <w:t xml:space="preserve">, </w:t>
-      </w:r>
-      <w:proofErr w:type="spellStart"/>
-      <w:r>
-        <w:rPr>
-          <w:color w:val="0000FF"/>
-          <w:sz w:val="28"/>
-          <w:szCs w:val="28"/>
-          <w:lang w:val="ru-RU"/>
-        </w:rPr>
-        <w:t>астено</w:t>
-      </w:r>
-      <w:proofErr w:type="spellEnd"/>
-      <w:r>
-        <w:rPr>
-          <w:color w:val="0000FF"/>
-          <w:sz w:val="28"/>
-          <w:szCs w:val="28"/>
-          <w:lang w:val="ru-RU"/>
-        </w:rPr>
-        <w:t xml:space="preserve">-невротический с-м, </w:t>
-      </w:r>
-      <w:proofErr w:type="spellStart"/>
-      <w:r>
-        <w:rPr>
-          <w:color w:val="0000FF"/>
-          <w:sz w:val="28"/>
-          <w:szCs w:val="28"/>
-          <w:lang w:val="ru-RU"/>
-        </w:rPr>
-        <w:t>вестибуло</w:t>
-      </w:r>
-      <w:proofErr w:type="spellEnd"/>
-      <w:r>
-        <w:rPr>
-          <w:color w:val="0000FF"/>
-          <w:sz w:val="28"/>
-          <w:szCs w:val="28"/>
-          <w:lang w:val="ru-RU"/>
-        </w:rPr>
-        <w:t>-атактический с-м.  цереброастенический с-м, цефалгический с-м,</w:t>
-      </w:r>
-    </w:p>
-    <w:p>
-      <w:pPr>
-        <w:ind w:left="-567"/>
-        <w:jc w:val="both"/>
-        <w:rPr>
-          <w:color w:val="0000FF"/>
-          <w:sz w:val="28"/>
-          <w:szCs w:val="28"/>
-          <w:lang w:val="ru-RU"/>
-        </w:rPr>
-      </w:pPr>
-    </w:p>
-    <w:p>
-      <w:pPr>
-        <w:ind w:left="-567"/>
-        <w:jc w:val="both"/>
-        <w:rPr>
-          <w:color w:val="008080"/>
-          <w:sz w:val="28"/>
-          <w:szCs w:val="28"/>
-          <w:lang w:val="ru-RU"/>
-        </w:rPr>
-      </w:pPr>
-      <w:proofErr w:type="spellStart"/>
-      <w:r>
-        <w:rPr>
-          <w:color w:val="008080"/>
-          <w:sz w:val="28"/>
-          <w:szCs w:val="28"/>
-          <w:lang w:val="ru-RU"/>
-        </w:rPr>
-        <w:t>Остеоартроз</w:t>
-      </w:r>
-      <w:proofErr w:type="spellEnd"/>
-      <w:r>
-        <w:rPr>
-          <w:color w:val="008080"/>
-          <w:sz w:val="28"/>
-          <w:szCs w:val="28"/>
-          <w:lang w:val="ru-RU"/>
-        </w:rPr>
-        <w:t xml:space="preserve"> коленных с-</w:t>
-      </w:r>
-      <w:proofErr w:type="spellStart"/>
-      <w:r>
-        <w:rPr>
-          <w:color w:val="008080"/>
-          <w:sz w:val="28"/>
-          <w:szCs w:val="28"/>
-          <w:lang w:val="ru-RU"/>
-        </w:rPr>
-        <w:t>вов</w:t>
-      </w:r>
-      <w:proofErr w:type="spellEnd"/>
-      <w:r>
-        <w:rPr>
-          <w:color w:val="008080"/>
-          <w:sz w:val="28"/>
-          <w:szCs w:val="28"/>
-          <w:lang w:val="ru-RU"/>
-        </w:rPr>
-        <w:t xml:space="preserve"> </w:t>
-      </w:r>
-      <w:proofErr w:type="spellStart"/>
-      <w:proofErr w:type="gramStart"/>
-      <w:r>
-        <w:rPr>
-          <w:color w:val="008080"/>
-          <w:sz w:val="28"/>
-          <w:szCs w:val="28"/>
-          <w:lang w:val="ru-RU"/>
-        </w:rPr>
-        <w:t>R</w:t>
-      </w:r>
-      <w:proofErr w:type="gramEnd"/>
-      <w:r>
-        <w:rPr>
-          <w:color w:val="008080"/>
-          <w:sz w:val="28"/>
-          <w:szCs w:val="28"/>
-          <w:lang w:val="ru-RU"/>
-        </w:rPr>
-        <w:t>о</w:t>
-      </w:r>
-      <w:proofErr w:type="spellEnd"/>
-      <w:r>
-        <w:rPr>
-          <w:color w:val="008080"/>
-          <w:sz w:val="28"/>
-          <w:szCs w:val="28"/>
-          <w:lang w:val="ru-RU"/>
-        </w:rPr>
-        <w:t xml:space="preserve"> II СФН I-II. </w:t>
-      </w:r>
-    </w:p>
-    <w:p>
-      <w:pPr>
-        <w:ind w:left="-567"/>
-        <w:jc w:val="both"/>
-        <w:rPr>
-          <w:sz w:val="28"/>
-          <w:lang w:val="ru-RU"/>
-        </w:rPr>
-      </w:pPr>
-    </w:p>
-    <w:p>
-      <w:pPr>
-        <w:ind w:left="-567"/>
-        <w:jc w:val="both"/>
-        <w:rPr>
-          <w:sz w:val="28"/>
-          <w:lang w:val="ru-RU"/>
-        </w:rPr>
-      </w:pPr>
-      <w:bookmarkStart w:id="2" w:name="дк"/>
-      <w:bookmarkEnd w:id="2"/>
-      <w:r>
-        <w:rPr>
-          <w:sz w:val="28"/>
-          <w:u w:val="single"/>
-          <w:lang w:val="ru-RU"/>
-        </w:rPr>
-        <w:t xml:space="preserve">Жалобы при поступлении </w:t>
-      </w:r>
-      <w:r>
-        <w:rPr>
-          <w:sz w:val="28"/>
-          <w:lang w:val="ru-RU"/>
-        </w:rPr>
-        <w:t xml:space="preserve">на </w:t>
-      </w:r>
-      <w:r>
-        <w:rPr>
-          <w:sz w:val="28"/>
-          <w:lang w:val="ru-RU"/>
-        </w:rPr>
-        <w:t xml:space="preserve">сухость во рту, </w:t>
-      </w:r>
-      <w:r>
-        <w:rPr>
-          <w:sz w:val="28"/>
-          <w:lang w:val="ru-RU"/>
-        </w:rPr>
-        <w:t>жажду,</w:t>
-      </w:r>
-      <w:r>
-        <w:rPr>
-          <w:sz w:val="28"/>
-          <w:lang w:val="ru-RU"/>
-        </w:rPr>
-        <w:t xml:space="preserve"> </w:t>
-      </w:r>
-      <w:r>
-        <w:rPr>
-          <w:sz w:val="28"/>
-          <w:lang w:val="ru-RU"/>
-        </w:rPr>
-        <w:t xml:space="preserve">судороги, онемение пальцев ног, рук. </w:t>
-      </w:r>
-    </w:p>
-    <w:p>
-      <w:pPr>
-        <w:ind w:left="-567"/>
-        <w:jc w:val="both"/>
-        <w:rPr>
-          <w:sz w:val="28"/>
-          <w:szCs w:val="20"/>
-          <w:lang w:val="ru-RU"/>
-        </w:rPr>
-      </w:pPr>
-      <w:r>
-        <w:rPr>
-          <w:sz w:val="28"/>
-          <w:u w:val="single"/>
-          <w:lang w:val="ru-RU"/>
-        </w:rPr>
-        <w:t>Краткий анамнез</w:t>
-      </w:r>
-      <w:r>
-        <w:rPr>
-          <w:sz w:val="28"/>
-          <w:lang w:val="ru-RU"/>
-        </w:rPr>
-        <w:t xml:space="preserve">: СД </w:t>
-      </w:r>
-      <w:proofErr w:type="gramStart"/>
-      <w:r>
-        <w:rPr>
-          <w:sz w:val="28"/>
-          <w:lang w:val="ru-RU"/>
-        </w:rPr>
-        <w:t>выявлен</w:t>
-      </w:r>
-      <w:proofErr w:type="gramEnd"/>
-      <w:r>
-        <w:rPr>
-          <w:sz w:val="28"/>
-          <w:lang w:val="ru-RU"/>
-        </w:rPr>
-        <w:t xml:space="preserve"> в</w:t>
-      </w:r>
-      <w:r>
-        <w:rPr>
-          <w:sz w:val="28"/>
-          <w:lang w:val="ru-RU"/>
-        </w:rPr>
-        <w:t xml:space="preserve"> </w:t>
-      </w:r>
-      <w:r>
-        <w:rPr>
-          <w:sz w:val="28"/>
-          <w:lang w:val="ru-RU"/>
-        </w:rPr>
-        <w:t>1998</w:t>
-      </w:r>
-      <w:r>
-        <w:rPr>
-          <w:sz w:val="28"/>
-          <w:lang w:val="ru-RU"/>
-        </w:rPr>
-        <w:t xml:space="preserve"> </w:t>
-      </w:r>
-      <w:r>
-        <w:rPr>
-          <w:sz w:val="28"/>
-          <w:lang w:val="ru-RU"/>
-        </w:rPr>
-        <w:t>связывает</w:t>
-      </w:r>
-      <w:r>
-        <w:rPr>
-          <w:sz w:val="28"/>
-          <w:lang w:val="ru-RU"/>
-        </w:rPr>
-        <w:t xml:space="preserve"> с травмой </w:t>
-      </w:r>
-      <w:proofErr w:type="spellStart"/>
-      <w:r>
-        <w:rPr>
-          <w:sz w:val="28"/>
-          <w:lang w:val="ru-RU"/>
-        </w:rPr>
-        <w:t>Хумодар</w:t>
-      </w:r>
-      <w:proofErr w:type="spellEnd"/>
-      <w:r>
-        <w:rPr>
-          <w:sz w:val="28"/>
-          <w:lang w:val="ru-RU"/>
-        </w:rPr>
-        <w:t xml:space="preserve"> Б100Р. полости</w:t>
-      </w:r>
-      <w:r>
-        <w:rPr>
-          <w:sz w:val="28"/>
-          <w:lang w:val="ru-RU"/>
-        </w:rPr>
-        <w:t xml:space="preserve"> </w:t>
-      </w:r>
-      <w:r>
-        <w:rPr>
-          <w:sz w:val="28"/>
-          <w:lang w:val="ru-RU"/>
-        </w:rPr>
-        <w:t xml:space="preserve">в последующем </w:t>
-      </w:r>
-      <w:r>
-        <w:rPr>
-          <w:sz w:val="28"/>
-          <w:lang w:val="ru-RU"/>
-        </w:rPr>
-        <w:t>появились</w:t>
-      </w:r>
-      <w:r>
-        <w:rPr>
-          <w:sz w:val="28"/>
-          <w:lang w:val="ru-RU"/>
-        </w:rPr>
-        <w:t xml:space="preserve"> </w:t>
-      </w:r>
-      <w:r>
-        <w:rPr>
-          <w:sz w:val="28"/>
-          <w:lang w:val="ru-RU"/>
-        </w:rPr>
-        <w:t>диабетические</w:t>
-      </w:r>
-      <w:r>
-        <w:rPr>
-          <w:sz w:val="28"/>
-          <w:lang w:val="ru-RU"/>
-        </w:rPr>
-        <w:t xml:space="preserve"> жалобы. </w:t>
-      </w:r>
-      <w:proofErr w:type="gramStart"/>
-      <w:r>
-        <w:rPr>
-          <w:sz w:val="28"/>
-          <w:lang w:val="ru-RU"/>
-        </w:rPr>
-        <w:t>При</w:t>
-      </w:r>
-      <w:proofErr w:type="gramEnd"/>
-      <w:r>
-        <w:rPr>
-          <w:sz w:val="28"/>
-          <w:lang w:val="ru-RU"/>
-        </w:rPr>
-        <w:t xml:space="preserve"> </w:t>
-      </w:r>
-      <w:proofErr w:type="gramStart"/>
-      <w:r>
-        <w:rPr>
-          <w:sz w:val="28"/>
-          <w:lang w:val="ru-RU"/>
-        </w:rPr>
-        <w:t>обращение</w:t>
-      </w:r>
-      <w:proofErr w:type="gramEnd"/>
-      <w:r>
-        <w:rPr>
-          <w:sz w:val="28"/>
-          <w:lang w:val="ru-RU"/>
-        </w:rPr>
-        <w:t xml:space="preserve">  по м/ж Глюкоза крови – 11,0 </w:t>
-      </w:r>
-      <w:proofErr w:type="spellStart"/>
-      <w:r>
-        <w:rPr>
-          <w:sz w:val="28"/>
-          <w:lang w:val="ru-RU"/>
-        </w:rPr>
-        <w:t>ммоль</w:t>
-      </w:r>
-      <w:proofErr w:type="spellEnd"/>
-      <w:r>
-        <w:rPr>
-          <w:sz w:val="28"/>
-          <w:lang w:val="ru-RU"/>
-        </w:rPr>
-        <w:t>/л.  Ацетон мочи 2+. Был ургентно госпитализирован в ОИТ ЗОКБ.</w:t>
-      </w:r>
-      <w:r>
-        <w:rPr>
-          <w:sz w:val="28"/>
+          <w:lang w:val="ru-RU"/>
+        </w:rPr>
+        <w:t xml:space="preserve"> 05.2017 (находился в Крыму-выписку не предоставил).</w:t>
+      </w:r>
+      <w:r>
+        <w:rPr>
           <w:lang w:val="ru-RU"/>
         </w:rPr>
         <w:t xml:space="preserve"> С начала заболевания </w:t>
@@ -1762,325 +1047,281 @@
         <w:rPr>
           <w:lang w:val="ru-RU"/>
         </w:rPr>
-        <w:t xml:space="preserve"> Актрапид НМ</w:t>
+        <w:t xml:space="preserve"> </w:t>
+      </w:r>
+      <w:proofErr w:type="spellStart"/>
+      <w:r>
+        <w:rPr>
+          <w:lang w:val="ru-RU"/>
+        </w:rPr>
+        <w:t>Актрапид</w:t>
+      </w:r>
+      <w:proofErr w:type="spellEnd"/>
+      <w:r>
+        <w:rPr>
+          <w:lang w:val="ru-RU"/>
+        </w:rPr>
+        <w:t xml:space="preserve"> НМ</w:t>
+      </w:r>
+      <w:r>
+        <w:rPr>
+          <w:lang w:val="ru-RU"/>
+        </w:rPr>
+        <w:t>,</w:t>
+      </w:r>
+      <w:r>
+        <w:rPr>
+          <w:lang w:val="ru-RU"/>
+        </w:rPr>
+        <w:t xml:space="preserve"> </w:t>
+      </w:r>
+      <w:proofErr w:type="spellStart"/>
+      <w:r>
+        <w:rPr>
+          <w:lang w:val="ru-RU"/>
+        </w:rPr>
+        <w:t>Протафан</w:t>
+      </w:r>
+      <w:proofErr w:type="spellEnd"/>
+      <w:r>
+        <w:rPr>
+          <w:lang w:val="ru-RU"/>
+        </w:rPr>
+        <w:t xml:space="preserve"> НМ. В </w:t>
+      </w:r>
+      <w:r>
+        <w:rPr>
+          <w:lang w:val="ru-RU"/>
+        </w:rPr>
+        <w:t>2014 в связи с лабильным течение</w:t>
+      </w:r>
+      <w:r>
+        <w:rPr>
+          <w:lang w:val="ru-RU"/>
+        </w:rPr>
+        <w:t xml:space="preserve">м переведен на </w:t>
+      </w:r>
+      <w:proofErr w:type="spellStart"/>
+      <w:r>
+        <w:rPr>
+          <w:lang w:val="ru-RU"/>
+        </w:rPr>
+        <w:t>Лантус</w:t>
+      </w:r>
+      <w:proofErr w:type="spellEnd"/>
+      <w:r>
+        <w:rPr>
+          <w:lang w:val="ru-RU"/>
+        </w:rPr>
+        <w:t xml:space="preserve">, </w:t>
+      </w:r>
+      <w:proofErr w:type="spellStart"/>
+      <w:r>
+        <w:rPr>
+          <w:lang w:val="ru-RU"/>
+        </w:rPr>
+        <w:t>Эпайдру</w:t>
+      </w:r>
+      <w:proofErr w:type="spellEnd"/>
+      <w:r>
+        <w:rPr>
+          <w:lang w:val="ru-RU"/>
+        </w:rPr>
+        <w:t xml:space="preserve">,  </w:t>
+      </w:r>
+      <w:r>
+        <w:rPr>
+          <w:lang w:val="ru-RU"/>
+        </w:rPr>
+        <w:t>В наст</w:t>
       </w:r>
       <w:proofErr w:type="gramStart"/>
       <w:r>
         <w:rPr>
           <w:lang w:val="ru-RU"/>
         </w:rPr>
-        <w:t xml:space="preserve"> ,</w:t>
+        <w:t>.</w:t>
       </w:r>
       <w:proofErr w:type="gramEnd"/>
       <w:r>
         <w:rPr>
           <w:lang w:val="ru-RU"/>
         </w:rPr>
-        <w:t>Протафан НМ. С 2014 в связи с лабильным течением переведен на Лантус, Эпайдра</w:t>
+        <w:t xml:space="preserve"> </w:t>
       </w:r>
       <w:proofErr w:type="gramStart"/>
       <w:r>
         <w:rPr>
           <w:lang w:val="ru-RU"/>
         </w:rPr>
-        <w:t xml:space="preserve">  ,</w:t>
+        <w:t>в</w:t>
       </w:r>
       <w:proofErr w:type="gramEnd"/>
       <w:r>
         <w:rPr>
           <w:lang w:val="ru-RU"/>
         </w:rPr>
+        <w:t xml:space="preserve">ремя принимает: </w:t>
+      </w:r>
+      <w:r>
+        <w:rPr>
+          <w:lang w:val="ru-RU"/>
+        </w:rPr>
+        <w:t xml:space="preserve">Эпайдра </w:t>
+      </w:r>
+      <w:r>
+        <w:rPr>
+          <w:lang w:val="ru-RU"/>
+        </w:rPr>
         <w:t xml:space="preserve"> </w:t>
       </w:r>
-      <w:r>
-        <w:rPr>
-          <w:sz w:val="28"/>
+      <w:proofErr w:type="gramStart"/>
+      <w:r>
+        <w:rPr>
+          <w:lang w:val="ru-RU"/>
+        </w:rPr>
+        <w:t>п</w:t>
+      </w:r>
+      <w:proofErr w:type="gramEnd"/>
+      <w:r>
+        <w:rPr>
+          <w:lang w:val="ru-RU"/>
+        </w:rPr>
+        <w:t>/з-</w:t>
+      </w:r>
+      <w:r>
+        <w:rPr>
+          <w:lang w:val="ru-RU"/>
+        </w:rPr>
+        <w:t>12-14</w:t>
+      </w:r>
+      <w:r>
+        <w:rPr>
+          <w:lang w:val="ru-RU"/>
+        </w:rPr>
+        <w:t xml:space="preserve"> ед., п/о-</w:t>
+      </w:r>
+      <w:r>
+        <w:rPr>
+          <w:lang w:val="ru-RU"/>
+        </w:rPr>
+        <w:t>6-8</w:t>
+      </w:r>
+      <w:r>
+        <w:rPr>
+          <w:lang w:val="ru-RU"/>
+        </w:rPr>
+        <w:t xml:space="preserve"> ед., п/у-</w:t>
+      </w:r>
+      <w:r>
+        <w:rPr>
+          <w:lang w:val="ru-RU"/>
+        </w:rPr>
+        <w:t>6-8</w:t>
+      </w:r>
+      <w:r>
+        <w:rPr>
+          <w:lang w:val="ru-RU"/>
+        </w:rPr>
+        <w:t xml:space="preserve"> ед.,</w:t>
+      </w:r>
+      <w:r>
+        <w:rPr>
+          <w:lang w:val="ru-RU"/>
+        </w:rPr>
+        <w:t xml:space="preserve"> Лантус </w:t>
+      </w:r>
+      <w:r>
+        <w:rPr>
+          <w:lang w:val="ru-RU"/>
+        </w:rPr>
+        <w:t xml:space="preserve"> 22.00</w:t>
+      </w:r>
+      <w:r>
+        <w:rPr>
+          <w:lang w:val="ru-RU"/>
+        </w:rPr>
+        <w:t xml:space="preserve"> – 22-26ед. </w:t>
+      </w:r>
+      <w:r>
+        <w:rPr>
+          <w:lang w:val="ru-RU"/>
+        </w:rPr>
+        <w:t xml:space="preserve">Гликемия </w:t>
+      </w:r>
+      <w:r>
+        <w:rPr>
+          <w:lang w:val="ru-RU"/>
+        </w:rPr>
+        <w:t>–</w:t>
+      </w:r>
+      <w:r>
+        <w:rPr>
+          <w:lang w:val="ru-RU"/>
+        </w:rPr>
+        <w:t>5,0-12,0</w:t>
+      </w:r>
+      <w:r>
+        <w:rPr>
+          <w:lang w:val="ru-RU"/>
+        </w:rPr>
+        <w:t xml:space="preserve"> ммоль/л</w:t>
+      </w:r>
+      <w:r>
+        <w:rPr>
+          <w:lang w:val="ru-RU"/>
+        </w:rPr>
+        <w:t xml:space="preserve">. </w:t>
+      </w:r>
+      <w:r>
+        <w:rPr>
+          <w:lang w:val="ru-RU"/>
+        </w:rPr>
+        <w:t xml:space="preserve">Последнее </w:t>
+      </w:r>
+      <w:proofErr w:type="spellStart"/>
+      <w:r>
+        <w:rPr>
+          <w:lang w:val="ru-RU"/>
+        </w:rPr>
+        <w:t>стац</w:t>
+      </w:r>
+      <w:proofErr w:type="spellEnd"/>
+      <w:r>
+        <w:rPr>
+          <w:lang w:val="ru-RU"/>
+        </w:rPr>
+        <w:t xml:space="preserve">. лечение  в </w:t>
+      </w:r>
+      <w:r>
+        <w:rPr>
+          <w:lang w:val="ru-RU"/>
+        </w:rPr>
+        <w:t>2015</w:t>
+      </w:r>
+      <w:r>
+        <w:rPr>
+          <w:lang w:val="ru-RU"/>
+        </w:rPr>
+        <w:t>г.</w:t>
+      </w:r>
+      <w:r>
+        <w:rPr>
           <w:lang w:val="ru-RU"/>
         </w:rPr>
         <w:t xml:space="preserve"> </w:t>
       </w:r>
       <w:r>
         <w:rPr>
-          <w:sz w:val="28"/>
-          <w:lang w:val="ru-RU"/>
-        </w:rPr>
-        <w:t xml:space="preserve">В наст. время принимает: </w:t>
-      </w:r>
-      <w:r>
-        <w:rPr>
-          <w:sz w:val="28"/>
-          <w:lang w:val="ru-RU"/>
-        </w:rPr>
-        <w:t xml:space="preserve">Эпайдра </w:t>
-      </w:r>
-      <w:r>
-        <w:rPr>
-          <w:sz w:val="28"/>
+          <w:lang w:val="ru-RU"/>
+        </w:rPr>
+        <w:t xml:space="preserve"> Госпитализирован  в обл. энд. диспансер для коррекции инсулинотерапии, лечения хр. осложнений СД.</w:t>
+      </w:r>
+      <w:r>
+        <w:rPr>
           <w:lang w:val="ru-RU"/>
         </w:rPr>
         <w:t xml:space="preserve"> </w:t>
-      </w:r>
-      <w:proofErr w:type="gramStart"/>
-      <w:r>
-        <w:rPr>
-          <w:sz w:val="28"/>
-          <w:lang w:val="ru-RU"/>
-        </w:rPr>
-        <w:t>п</w:t>
-      </w:r>
-      <w:proofErr w:type="gramEnd"/>
-      <w:r>
-        <w:rPr>
-          <w:sz w:val="28"/>
-          <w:lang w:val="ru-RU"/>
-        </w:rPr>
-        <w:t>/з-</w:t>
-      </w:r>
-      <w:r>
-        <w:rPr>
-          <w:sz w:val="28"/>
-          <w:lang w:val="ru-RU"/>
-        </w:rPr>
-        <w:t>12-14</w:t>
-      </w:r>
-      <w:r>
-        <w:rPr>
-          <w:sz w:val="28"/>
-          <w:lang w:val="ru-RU"/>
-        </w:rPr>
-        <w:t xml:space="preserve"> ед., п/о-</w:t>
-      </w:r>
-      <w:r>
-        <w:rPr>
-          <w:sz w:val="28"/>
-          <w:lang w:val="ru-RU"/>
-        </w:rPr>
-        <w:t>6-8</w:t>
-      </w:r>
-      <w:r>
-        <w:rPr>
-          <w:sz w:val="28"/>
-          <w:lang w:val="ru-RU"/>
-        </w:rPr>
-        <w:t xml:space="preserve"> ед., п/у-</w:t>
-      </w:r>
-      <w:r>
-        <w:rPr>
-          <w:sz w:val="28"/>
-          <w:lang w:val="ru-RU"/>
-        </w:rPr>
-        <w:t>6-8</w:t>
-      </w:r>
-      <w:r>
-        <w:rPr>
-          <w:sz w:val="28"/>
-          <w:lang w:val="ru-RU"/>
-        </w:rPr>
-        <w:t xml:space="preserve"> ед.,</w:t>
-      </w:r>
-      <w:r>
-        <w:rPr>
-          <w:sz w:val="28"/>
-          <w:lang w:val="ru-RU"/>
-        </w:rPr>
-        <w:t xml:space="preserve"> Лантус </w:t>
-      </w:r>
-      <w:r>
-        <w:rPr>
-          <w:sz w:val="28"/>
-          <w:lang w:val="ru-RU"/>
-        </w:rPr>
-        <w:t xml:space="preserve"> 22.00</w:t>
-      </w:r>
-      <w:r>
-        <w:rPr>
-          <w:sz w:val="28"/>
-          <w:lang w:val="ru-RU"/>
-        </w:rPr>
-        <w:t xml:space="preserve"> – 22-26ед. </w:t>
-      </w:r>
-      <w:r>
-        <w:rPr>
-          <w:sz w:val="28"/>
-          <w:lang w:val="ru-RU"/>
-        </w:rPr>
-        <w:t xml:space="preserve">Гликемия </w:t>
-      </w:r>
-      <w:r>
-        <w:rPr>
-          <w:sz w:val="28"/>
-          <w:lang w:val="ru-RU"/>
-        </w:rPr>
-        <w:t>–</w:t>
-      </w:r>
-      <w:r>
-        <w:rPr>
-          <w:sz w:val="28"/>
-          <w:lang w:val="ru-RU"/>
-        </w:rPr>
-        <w:t>5,0-12,0</w:t>
-      </w:r>
-      <w:r>
-        <w:rPr>
-          <w:sz w:val="28"/>
-          <w:lang w:val="ru-RU"/>
-        </w:rPr>
-        <w:t xml:space="preserve"> ммоль/л</w:t>
-      </w:r>
-      <w:r>
-        <w:rPr>
-          <w:sz w:val="28"/>
-          <w:lang w:val="ru-RU"/>
-        </w:rPr>
-        <w:t xml:space="preserve">. </w:t>
-      </w:r>
-      <w:r>
-        <w:rPr>
-          <w:sz w:val="28"/>
-          <w:lang w:val="ru-RU"/>
-        </w:rPr>
-        <w:t xml:space="preserve">Последнее </w:t>
-      </w:r>
-      <w:proofErr w:type="spellStart"/>
-      <w:r>
-        <w:rPr>
-          <w:sz w:val="28"/>
-          <w:lang w:val="ru-RU"/>
-        </w:rPr>
-        <w:t>стац</w:t>
-      </w:r>
-      <w:proofErr w:type="spellEnd"/>
-      <w:r>
-        <w:rPr>
-          <w:sz w:val="28"/>
-          <w:lang w:val="ru-RU"/>
-        </w:rPr>
-        <w:t xml:space="preserve">. лечение  в </w:t>
-      </w:r>
-      <w:r>
-        <w:rPr>
-          <w:sz w:val="28"/>
-          <w:lang w:val="ru-RU"/>
-        </w:rPr>
-        <w:t>2015</w:t>
-      </w:r>
-      <w:r>
-        <w:rPr>
-          <w:sz w:val="28"/>
-          <w:lang w:val="ru-RU"/>
-        </w:rPr>
-        <w:t>г.</w:t>
-      </w:r>
-      <w:r>
-        <w:rPr>
-          <w:sz w:val="28"/>
-          <w:lang w:val="ru-RU"/>
-        </w:rPr>
-        <w:t xml:space="preserve"> </w:t>
-      </w:r>
-      <w:r>
-        <w:rPr>
-          <w:sz w:val="28"/>
-          <w:lang w:val="ru-RU"/>
-        </w:rPr>
-        <w:t xml:space="preserve"> Повышение АД в течение </w:t>
-      </w:r>
-      <w:r>
-        <w:rPr>
-          <w:sz w:val="28"/>
-          <w:lang w:val="ru-RU"/>
-        </w:rPr>
-        <w:t>2</w:t>
-      </w:r>
-      <w:r>
-        <w:rPr>
-          <w:sz w:val="28"/>
-          <w:lang w:val="ru-RU"/>
-        </w:rPr>
-        <w:t xml:space="preserve"> </w:t>
-      </w:r>
-      <w:r>
-        <w:rPr>
-          <w:sz w:val="28"/>
-          <w:lang w:val="ru-RU"/>
-        </w:rPr>
-        <w:t xml:space="preserve">лет. Из гипотензивных принимает </w:t>
-      </w:r>
-      <w:proofErr w:type="spellStart"/>
-      <w:r>
-        <w:rPr>
-          <w:sz w:val="28"/>
-          <w:lang w:val="ru-RU"/>
-        </w:rPr>
-        <w:t>амлодипин</w:t>
-      </w:r>
-      <w:proofErr w:type="spellEnd"/>
-      <w:r>
-        <w:rPr>
-          <w:sz w:val="28"/>
-          <w:lang w:val="ru-RU"/>
-        </w:rPr>
-        <w:t xml:space="preserve"> 10 мг </w:t>
-      </w:r>
-      <w:proofErr w:type="spellStart"/>
-      <w:r>
-        <w:rPr>
-          <w:sz w:val="28"/>
-          <w:lang w:val="ru-RU"/>
-        </w:rPr>
-        <w:t>веч</w:t>
-      </w:r>
-      <w:proofErr w:type="spellEnd"/>
-      <w:r>
-        <w:rPr>
-          <w:sz w:val="28"/>
-          <w:lang w:val="ru-RU"/>
-        </w:rPr>
-        <w:t xml:space="preserve">. </w:t>
-      </w:r>
-      <w:r>
-        <w:rPr>
-          <w:sz w:val="28"/>
-          <w:lang w:val="ru-RU"/>
-        </w:rPr>
-        <w:t xml:space="preserve">ТТГ –   (0,3-4,0) </w:t>
-      </w:r>
-      <w:proofErr w:type="spellStart"/>
-      <w:r>
-        <w:rPr>
-          <w:sz w:val="28"/>
-          <w:lang w:val="ru-RU"/>
-        </w:rPr>
-        <w:t>Мме</w:t>
-      </w:r>
-      <w:proofErr w:type="spellEnd"/>
-      <w:r>
-        <w:rPr>
-          <w:sz w:val="28"/>
-          <w:lang w:val="ru-RU"/>
-        </w:rPr>
-        <w:t>/</w:t>
-      </w:r>
-      <w:r>
-        <w:rPr>
-          <w:sz w:val="28"/>
-          <w:lang w:val="ru-RU"/>
-        </w:rPr>
-        <w:t>м</w:t>
-      </w:r>
-      <w:r>
-        <w:rPr>
-          <w:sz w:val="28"/>
-          <w:lang w:val="ru-RU"/>
-        </w:rPr>
-        <w:t>л</w:t>
-      </w:r>
-      <w:r>
-        <w:rPr>
-          <w:sz w:val="28"/>
-          <w:lang w:val="ru-RU"/>
-        </w:rPr>
-        <w:t xml:space="preserve">; </w:t>
       </w:r>
     </w:p>
     <w:p>
@@ -2088,23 +1329,141 @@
         <w:ind w:left="-567"/>
         <w:jc w:val="both"/>
         <w:rPr>
-          <w:sz w:val="28"/>
           <w:lang w:val="ru-RU"/>
         </w:rPr>
       </w:pPr>
       <w:r>
         <w:rPr>
-          <w:sz w:val="28"/>
-          <w:lang w:val="ru-RU"/>
-        </w:rPr>
-        <w:t>Госпитализирован  в обл. энд. диспансер для коррекции инсулинотерапии, ССТ, лечения хр. осложнений СД.</w:t>
-      </w:r>
-      <w:r>
-        <w:rPr>
-          <w:sz w:val="28"/>
+          <w:u w:val="single"/>
+          <w:lang w:val="ru-RU"/>
+        </w:rPr>
+        <w:t>Анамнез жизни</w:t>
+      </w:r>
+      <w:r>
+        <w:rPr>
+          <w:lang w:val="ru-RU"/>
+        </w:rPr>
+        <w:t xml:space="preserve">: Повышение АД в течение 2 лет. Из гипотензивных принимает </w:t>
+      </w:r>
+      <w:proofErr w:type="spellStart"/>
+      <w:r>
+        <w:rPr>
+          <w:lang w:val="ru-RU"/>
+        </w:rPr>
+        <w:t>Вазар</w:t>
+      </w:r>
+      <w:proofErr w:type="spellEnd"/>
+      <w:r>
+        <w:rPr>
+          <w:lang w:val="ru-RU"/>
+        </w:rPr>
+        <w:t xml:space="preserve"> 160 мг, </w:t>
+      </w:r>
+      <w:proofErr w:type="spellStart"/>
+      <w:r>
+        <w:rPr>
+          <w:lang w:val="ru-RU"/>
+        </w:rPr>
+        <w:t>амлодипин</w:t>
+      </w:r>
+      <w:proofErr w:type="spellEnd"/>
+      <w:r>
+        <w:rPr>
+          <w:lang w:val="ru-RU"/>
+        </w:rPr>
+        <w:t xml:space="preserve"> 10 мг </w:t>
+      </w:r>
+      <w:proofErr w:type="spellStart"/>
+      <w:r>
+        <w:rPr>
+          <w:lang w:val="ru-RU"/>
+        </w:rPr>
+        <w:t>веч</w:t>
+      </w:r>
+      <w:proofErr w:type="spellEnd"/>
+      <w:r>
+        <w:rPr>
+          <w:lang w:val="ru-RU"/>
+        </w:rPr>
+        <w:t xml:space="preserve">.  С 2012г. АИТ, субклинический гипотиреоз.  10.08.12- ТТГ –5,7   (0,3-4,0) </w:t>
+      </w:r>
+      <w:proofErr w:type="spellStart"/>
+      <w:r>
+        <w:rPr>
+          <w:lang w:val="ru-RU"/>
+        </w:rPr>
+        <w:t>Мме</w:t>
+      </w:r>
+      <w:proofErr w:type="spellEnd"/>
+      <w:r>
+        <w:rPr>
+          <w:lang w:val="ru-RU"/>
+        </w:rPr>
+        <w:t>/мл; АТ-ТПО -1285,0 (0-30)</w:t>
+      </w:r>
+      <w:proofErr w:type="gramStart"/>
+      <w:r>
+        <w:rPr>
+          <w:lang w:val="ru-RU"/>
+        </w:rPr>
+        <w:t>.</w:t>
+      </w:r>
+      <w:proofErr w:type="gramEnd"/>
+      <w:r>
+        <w:rPr>
           <w:lang w:val="ru-RU"/>
         </w:rPr>
         <w:t xml:space="preserve"> </w:t>
+      </w:r>
+      <w:r>
+        <w:rPr>
+          <w:lang w:val="ru-RU"/>
+        </w:rPr>
+        <w:t xml:space="preserve"> </w:t>
+      </w:r>
+      <w:proofErr w:type="gramStart"/>
+      <w:r>
+        <w:rPr>
+          <w:lang w:val="ru-RU"/>
+        </w:rPr>
+        <w:t>о</w:t>
+      </w:r>
+      <w:proofErr w:type="gramEnd"/>
+      <w:r>
+        <w:rPr>
+          <w:lang w:val="ru-RU"/>
+        </w:rPr>
+        <w:t xml:space="preserve">т 16.01.15 ТТГ -6,6 (0,3-4,0). </w:t>
+      </w:r>
+      <w:r>
+        <w:rPr>
+          <w:lang w:val="ru-RU"/>
+        </w:rPr>
+        <w:t xml:space="preserve">В течение двух месяцев принимал 25 мкг </w:t>
+      </w:r>
+      <w:r>
+        <w:rPr>
+          <w:lang w:val="en-US"/>
+        </w:rPr>
+        <w:t>L</w:t>
+      </w:r>
+      <w:r>
+        <w:rPr>
+          <w:lang w:val="ru-RU"/>
+        </w:rPr>
+        <w:t>-тироксина, однако затем самост</w:t>
+      </w:r>
+      <w:r>
+        <w:rPr>
+          <w:lang w:val="ru-RU"/>
+        </w:rPr>
+        <w:t xml:space="preserve">оятельно прекратил прием, ТТГ </w:t>
+      </w:r>
+      <w:r>
+        <w:rPr>
+          <w:lang w:val="ru-RU"/>
+        </w:rPr>
+        <w:t>не контролировал.</w:t>
       </w:r>
     </w:p>
     <w:p>
@@ -2112,14 +1471,11 @@
         <w:ind w:left="-567"/>
         <w:jc w:val="both"/>
         <w:rPr>
-          <w:sz w:val="28"/>
-          <w:u w:val="single"/>
           <w:lang w:val="ru-RU"/>
         </w:rPr>
       </w:pPr>
       <w:r>
         <w:rPr>
-          <w:sz w:val="28"/>
           <w:u w:val="single"/>
           <w:lang w:val="ru-RU"/>
         </w:rPr>
@@ -2128,10 +1484,8 @@
     </w:p>
     <w:p>
       <w:pPr>
-        <w:ind w:left="-567"/>
         <w:jc w:val="both"/>
         <w:rPr>
-          <w:sz w:val="28"/>
           <w:u w:val="single"/>
           <w:lang w:val="ru-RU"/>
         </w:rPr>
@@ -2591,8 +1945,6 @@
         <w:ind w:left="-567"/>
         <w:jc w:val="both"/>
         <w:rPr>
-          <w:sz w:val="28"/>
-          <w:szCs w:val="20"/>
           <w:u w:val="single"/>
           <w:lang w:val="ru-RU"/>
         </w:rPr>
@@ -2642,17 +1994,11 @@
               <w:contextualSpacing/>
               <w:jc w:val="both"/>
               <w:rPr>
-                <w:rFonts w:asciiTheme="minorHAnsi" w:hAnsiTheme="minorHAnsi"/>
-                <w:sz w:val="23"/>
-                <w:szCs w:val="23"/>
                 <w:lang w:val="ru-RU"/>
               </w:rPr>
             </w:pPr>
             <w:r>
               <w:rPr>
-                <w:rFonts w:asciiTheme="minorHAnsi" w:hAnsiTheme="minorHAnsi"/>
-                <w:sz w:val="23"/>
-                <w:szCs w:val="23"/>
                 <w:lang w:val="ru-RU"/>
               </w:rPr>
               <w:t>биохимия</w:t>
@@ -2671,17 +2017,11 @@
               <w:contextualSpacing/>
               <w:jc w:val="both"/>
               <w:rPr>
-                <w:rFonts w:asciiTheme="minorHAnsi" w:hAnsiTheme="minorHAnsi"/>
-                <w:sz w:val="23"/>
-                <w:szCs w:val="23"/>
                 <w:lang w:val="ru-RU"/>
               </w:rPr>
             </w:pPr>
             <w:r>
               <w:rPr>
-                <w:rFonts w:asciiTheme="minorHAnsi" w:hAnsiTheme="minorHAnsi"/>
-                <w:sz w:val="23"/>
-                <w:szCs w:val="23"/>
                 <w:lang w:val="ru-RU"/>
               </w:rPr>
               <w:t xml:space="preserve">СКФ </w:t>
@@ -2700,18 +2040,12 @@
               <w:contextualSpacing/>
               <w:jc w:val="both"/>
               <w:rPr>
-                <w:rFonts w:asciiTheme="minorHAnsi" w:hAnsiTheme="minorHAnsi"/>
-                <w:sz w:val="23"/>
-                <w:szCs w:val="23"/>
                 <w:lang w:val="ru-RU"/>
               </w:rPr>
             </w:pPr>
             <w:proofErr w:type="spellStart"/>
             <w:r>
               <w:rPr>
-                <w:rFonts w:asciiTheme="minorHAnsi" w:hAnsiTheme="minorHAnsi"/>
-                <w:sz w:val="23"/>
-                <w:szCs w:val="23"/>
                 <w:lang w:val="ru-RU"/>
               </w:rPr>
               <w:t>хол</w:t>
@@ -2731,18 +2065,12 @@
               <w:contextualSpacing/>
               <w:jc w:val="both"/>
               <w:rPr>
-                <w:rFonts w:asciiTheme="minorHAnsi" w:hAnsiTheme="minorHAnsi"/>
-                <w:sz w:val="23"/>
-                <w:szCs w:val="23"/>
                 <w:lang w:val="ru-RU"/>
               </w:rPr>
             </w:pPr>
             <w:proofErr w:type="spellStart"/>
             <w:r>
               <w:rPr>
-                <w:rFonts w:asciiTheme="minorHAnsi" w:hAnsiTheme="minorHAnsi"/>
-                <w:sz w:val="23"/>
-                <w:szCs w:val="23"/>
                 <w:lang w:val="ru-RU"/>
               </w:rPr>
               <w:t>тригл</w:t>
@@ -2750,9 +2078,6 @@
             <w:proofErr w:type="spellEnd"/>
             <w:r>
               <w:rPr>
-                <w:rFonts w:asciiTheme="minorHAnsi" w:hAnsiTheme="minorHAnsi"/>
-                <w:sz w:val="23"/>
-                <w:szCs w:val="23"/>
                 <w:lang w:val="ru-RU"/>
               </w:rPr>
               <w:t xml:space="preserve"> </w:t>
@@ -2771,17 +2096,11 @@
               <w:contextualSpacing/>
               <w:jc w:val="both"/>
               <w:rPr>
-                <w:rFonts w:asciiTheme="minorHAnsi" w:hAnsiTheme="minorHAnsi"/>
-                <w:sz w:val="23"/>
-                <w:szCs w:val="23"/>
                 <w:lang w:val="ru-RU"/>
               </w:rPr>
             </w:pPr>
             <w:r>
               <w:rPr>
-                <w:rFonts w:asciiTheme="minorHAnsi" w:hAnsiTheme="minorHAnsi"/>
-                <w:sz w:val="23"/>
-                <w:szCs w:val="23"/>
                 <w:lang w:val="ru-RU"/>
               </w:rPr>
               <w:t xml:space="preserve">ХСЛПВП </w:t>
@@ -2800,17 +2119,11 @@
               <w:contextualSpacing/>
               <w:jc w:val="both"/>
               <w:rPr>
-                <w:rFonts w:asciiTheme="minorHAnsi" w:hAnsiTheme="minorHAnsi"/>
-                <w:sz w:val="23"/>
-                <w:szCs w:val="23"/>
                 <w:lang w:val="ru-RU"/>
               </w:rPr>
             </w:pPr>
             <w:r>
               <w:rPr>
-                <w:rFonts w:asciiTheme="minorHAnsi" w:hAnsiTheme="minorHAnsi"/>
-                <w:sz w:val="23"/>
-                <w:szCs w:val="23"/>
                 <w:lang w:val="ru-RU"/>
               </w:rPr>
               <w:t xml:space="preserve">ХСЛПНП </w:t>
@@ -2829,17 +2142,11 @@
               <w:contextualSpacing/>
               <w:jc w:val="both"/>
               <w:rPr>
-                <w:rFonts w:asciiTheme="minorHAnsi" w:hAnsiTheme="minorHAnsi"/>
-                <w:sz w:val="23"/>
-                <w:szCs w:val="23"/>
                 <w:lang w:val="ru-RU"/>
               </w:rPr>
             </w:pPr>
             <w:r>
               <w:rPr>
-                <w:rFonts w:asciiTheme="minorHAnsi" w:hAnsiTheme="minorHAnsi"/>
-                <w:sz w:val="23"/>
-                <w:szCs w:val="23"/>
                 <w:lang w:val="ru-RU"/>
               </w:rPr>
               <w:t xml:space="preserve">Катер </w:t>
@@ -2858,17 +2165,11 @@
               <w:contextualSpacing/>
               <w:jc w:val="both"/>
               <w:rPr>
-                <w:rFonts w:asciiTheme="minorHAnsi" w:hAnsiTheme="minorHAnsi"/>
-                <w:sz w:val="23"/>
-                <w:szCs w:val="23"/>
                 <w:lang w:val="ru-RU"/>
               </w:rPr>
             </w:pPr>
             <w:r>
               <w:rPr>
-                <w:rFonts w:asciiTheme="minorHAnsi" w:hAnsiTheme="minorHAnsi"/>
-                <w:sz w:val="23"/>
-                <w:szCs w:val="23"/>
                 <w:lang w:val="ru-RU"/>
               </w:rPr>
               <w:t xml:space="preserve">мочевина </w:t>
@@ -2887,17 +2188,11 @@
               <w:contextualSpacing/>
               <w:jc w:val="both"/>
               <w:rPr>
-                <w:rFonts w:asciiTheme="minorHAnsi" w:hAnsiTheme="minorHAnsi"/>
-                <w:sz w:val="23"/>
-                <w:szCs w:val="23"/>
                 <w:lang w:val="ru-RU"/>
               </w:rPr>
             </w:pPr>
             <w:r>
               <w:rPr>
-                <w:rFonts w:asciiTheme="minorHAnsi" w:hAnsiTheme="minorHAnsi"/>
-                <w:sz w:val="23"/>
-                <w:szCs w:val="23"/>
                 <w:lang w:val="ru-RU"/>
               </w:rPr>
               <w:t xml:space="preserve">креатинин </w:t>
@@ -2916,17 +2211,11 @@
               <w:contextualSpacing/>
               <w:jc w:val="both"/>
               <w:rPr>
-                <w:rFonts w:asciiTheme="minorHAnsi" w:hAnsiTheme="minorHAnsi"/>
-                <w:sz w:val="23"/>
-                <w:szCs w:val="23"/>
                 <w:lang w:val="ru-RU"/>
               </w:rPr>
             </w:pPr>
             <w:r>
               <w:rPr>
-                <w:rFonts w:asciiTheme="minorHAnsi" w:hAnsiTheme="minorHAnsi"/>
-                <w:sz w:val="23"/>
-                <w:szCs w:val="23"/>
                 <w:lang w:val="ru-RU"/>
               </w:rPr>
               <w:t xml:space="preserve">бил </w:t>
@@ -2934,9 +2223,6 @@
             <w:proofErr w:type="gramStart"/>
             <w:r>
               <w:rPr>
-                <w:rFonts w:asciiTheme="minorHAnsi" w:hAnsiTheme="minorHAnsi"/>
-                <w:sz w:val="23"/>
-                <w:szCs w:val="23"/>
                 <w:lang w:val="ru-RU"/>
               </w:rPr>
               <w:t>общ</w:t>
@@ -2944,9 +2230,6 @@
             <w:proofErr w:type="gramEnd"/>
             <w:r>
               <w:rPr>
-                <w:rFonts w:asciiTheme="minorHAnsi" w:hAnsiTheme="minorHAnsi"/>
-                <w:sz w:val="23"/>
-                <w:szCs w:val="23"/>
                 <w:lang w:val="ru-RU"/>
               </w:rPr>
               <w:t xml:space="preserve"> </w:t>
@@ -2965,17 +2248,11 @@
               <w:contextualSpacing/>
               <w:jc w:val="both"/>
               <w:rPr>
-                <w:rFonts w:asciiTheme="minorHAnsi" w:hAnsiTheme="minorHAnsi"/>
-                <w:sz w:val="23"/>
-                <w:szCs w:val="23"/>
                 <w:lang w:val="ru-RU"/>
               </w:rPr>
             </w:pPr>
             <w:r>
               <w:rPr>
-                <w:rFonts w:asciiTheme="minorHAnsi" w:hAnsiTheme="minorHAnsi"/>
-                <w:sz w:val="23"/>
-                <w:szCs w:val="23"/>
                 <w:lang w:val="ru-RU"/>
               </w:rPr>
               <w:t xml:space="preserve">бил </w:t>
@@ -2984,9 +2261,6 @@
             <w:proofErr w:type="gramStart"/>
             <w:r>
               <w:rPr>
-                <w:rFonts w:asciiTheme="minorHAnsi" w:hAnsiTheme="minorHAnsi"/>
-                <w:sz w:val="23"/>
-                <w:szCs w:val="23"/>
                 <w:lang w:val="ru-RU"/>
               </w:rPr>
               <w:t>пр</w:t>
@@ -2995,9 +2269,6 @@
             <w:proofErr w:type="gramEnd"/>
             <w:r>
               <w:rPr>
-                <w:rFonts w:asciiTheme="minorHAnsi" w:hAnsiTheme="minorHAnsi"/>
-                <w:sz w:val="23"/>
-                <w:szCs w:val="23"/>
                 <w:lang w:val="ru-RU"/>
               </w:rPr>
               <w:t xml:space="preserve"> </w:t>
@@ -3016,18 +2287,12 @@
               <w:contextualSpacing/>
               <w:jc w:val="both"/>
               <w:rPr>
-                <w:rFonts w:asciiTheme="minorHAnsi" w:hAnsiTheme="minorHAnsi"/>
-                <w:sz w:val="23"/>
-                <w:szCs w:val="23"/>
                 <w:lang w:val="ru-RU"/>
               </w:rPr>
             </w:pPr>
             <w:proofErr w:type="spellStart"/>
             <w:r>
               <w:rPr>
-                <w:rFonts w:asciiTheme="minorHAnsi" w:hAnsiTheme="minorHAnsi"/>
-                <w:sz w:val="23"/>
-                <w:szCs w:val="23"/>
                 <w:lang w:val="ru-RU"/>
               </w:rPr>
               <w:t>тим</w:t>
@@ -3035,9 +2300,6 @@
             <w:proofErr w:type="spellEnd"/>
             <w:r>
               <w:rPr>
-                <w:rFonts w:asciiTheme="minorHAnsi" w:hAnsiTheme="minorHAnsi"/>
-                <w:sz w:val="23"/>
-                <w:szCs w:val="23"/>
                 <w:lang w:val="ru-RU"/>
               </w:rPr>
               <w:t xml:space="preserve"> </w:t>
@@ -3056,17 +2318,11 @@
               <w:contextualSpacing/>
               <w:jc w:val="both"/>
               <w:rPr>
-                <w:rFonts w:asciiTheme="minorHAnsi" w:hAnsiTheme="minorHAnsi"/>
-                <w:sz w:val="23"/>
-                <w:szCs w:val="23"/>
                 <w:lang w:val="ru-RU"/>
               </w:rPr>
             </w:pPr>
             <w:r>
               <w:rPr>
-                <w:rFonts w:asciiTheme="minorHAnsi" w:hAnsiTheme="minorHAnsi"/>
-                <w:sz w:val="23"/>
-                <w:szCs w:val="23"/>
                 <w:lang w:val="ru-RU"/>
               </w:rPr>
               <w:t xml:space="preserve">АСТ </w:t>
@@ -3085,17 +2341,11 @@
               <w:contextualSpacing/>
               <w:jc w:val="both"/>
               <w:rPr>
-                <w:rFonts w:asciiTheme="minorHAnsi" w:hAnsiTheme="minorHAnsi"/>
-                <w:sz w:val="23"/>
-                <w:szCs w:val="23"/>
                 <w:lang w:val="ru-RU"/>
               </w:rPr>
             </w:pPr>
             <w:r>
               <w:rPr>
-                <w:rFonts w:asciiTheme="minorHAnsi" w:hAnsiTheme="minorHAnsi"/>
-                <w:sz w:val="23"/>
-                <w:szCs w:val="23"/>
                 <w:lang w:val="ru-RU"/>
               </w:rPr>
               <w:t xml:space="preserve">АЛТ </w:t>
@@ -3409,7 +2659,6 @@
         <w:ind w:left="-567"/>
         <w:jc w:val="both"/>
         <w:rPr>
-          <w:sz w:val="28"/>
           <w:lang w:val="ru-RU"/>
         </w:rPr>
       </w:pPr>
@@ -3419,35 +2668,29 @@
         <w:ind w:left="-567"/>
         <w:jc w:val="both"/>
         <w:rPr>
-          <w:sz w:val="28"/>
-          <w:szCs w:val="20"/>
           <w:lang w:val="ru-RU"/>
         </w:rPr>
       </w:pPr>
       <w:r>
         <w:rPr>
-          <w:sz w:val="28"/>
           <w:lang w:val="ru-RU"/>
         </w:rPr>
         <w:t>09</w:t>
       </w:r>
       <w:r>
         <w:rPr>
-          <w:sz w:val="28"/>
           <w:lang w:val="ru-RU"/>
         </w:rPr>
         <w:t>.</w:t>
       </w:r>
       <w:r>
         <w:rPr>
-          <w:sz w:val="28"/>
           <w:lang w:val="ru-RU"/>
         </w:rPr>
         <w:t>08.17</w:t>
       </w:r>
       <w:r>
         <w:rPr>
-          <w:sz w:val="28"/>
           <w:lang w:val="ru-RU"/>
         </w:rPr>
         <w:t xml:space="preserve"> </w:t>
@@ -3455,7 +2698,6 @@
       <w:proofErr w:type="spellStart"/>
       <w:r>
         <w:rPr>
-          <w:sz w:val="28"/>
           <w:lang w:val="ru-RU"/>
         </w:rPr>
         <w:t>Глик</w:t>
@@ -3463,35 +2705,30 @@
       <w:proofErr w:type="spellEnd"/>
       <w:r>
         <w:rPr>
-          <w:sz w:val="28"/>
           <w:lang w:val="ru-RU"/>
         </w:rPr>
         <w:t xml:space="preserve">. гемоглобин </w:t>
       </w:r>
       <w:r>
         <w:rPr>
-          <w:sz w:val="28"/>
           <w:lang w:val="ru-RU"/>
         </w:rPr>
         <w:t>–</w:t>
       </w:r>
       <w:r>
         <w:rPr>
-          <w:sz w:val="28"/>
           <w:lang w:val="ru-RU"/>
         </w:rPr>
         <w:t xml:space="preserve"> </w:t>
       </w:r>
       <w:r>
         <w:rPr>
-          <w:sz w:val="28"/>
           <w:lang w:val="ru-RU"/>
         </w:rPr>
         <w:t>9,9</w:t>
       </w:r>
       <w:r>
         <w:rPr>
-          <w:sz w:val="28"/>
           <w:lang w:val="ru-RU"/>
         </w:rPr>
         <w:t>%</w:t>
@@ -3502,20 +2739,17 @@
         <w:ind w:left="-567"/>
         <w:jc w:val="both"/>
         <w:rPr>
-          <w:sz w:val="28"/>
           <w:lang w:val="ru-RU"/>
         </w:rPr>
       </w:pPr>
       <w:r>
         <w:rPr>
-          <w:sz w:val="28"/>
           <w:lang w:val="ru-RU"/>
         </w:rPr>
         <w:t>11.08.17</w:t>
       </w:r>
       <w:r>
         <w:rPr>
-          <w:sz w:val="28"/>
           <w:lang w:val="ru-RU"/>
         </w:rPr>
         <w:t>Св</w:t>
@@ -3523,7 +2757,6 @@
       <w:proofErr w:type="gramStart"/>
       <w:r>
         <w:rPr>
-          <w:sz w:val="28"/>
           <w:lang w:val="ru-RU"/>
         </w:rPr>
         <w:t>.Т</w:t>
@@ -3531,35 +2764,30 @@
       <w:proofErr w:type="gramEnd"/>
       <w:r>
         <w:rPr>
-          <w:sz w:val="28"/>
           <w:lang w:val="ru-RU"/>
         </w:rPr>
         <w:t xml:space="preserve">4 -   </w:t>
       </w:r>
       <w:r>
         <w:rPr>
-          <w:sz w:val="28"/>
           <w:lang w:val="ru-RU"/>
         </w:rPr>
         <w:t>12.6</w:t>
       </w:r>
       <w:r>
         <w:rPr>
-          <w:sz w:val="28"/>
           <w:lang w:val="ru-RU"/>
         </w:rPr>
         <w:t xml:space="preserve">  </w:t>
       </w:r>
       <w:r>
         <w:rPr>
-          <w:sz w:val="28"/>
           <w:lang w:val="ru-RU"/>
         </w:rPr>
         <w:t>(10-2</w:t>
       </w:r>
       <w:r>
         <w:rPr>
-          <w:sz w:val="28"/>
           <w:lang w:val="ru-RU"/>
         </w:rPr>
         <w:t xml:space="preserve">5) </w:t>
@@ -3567,7 +2795,6 @@
       <w:proofErr w:type="spellStart"/>
       <w:r>
         <w:rPr>
-          <w:sz w:val="28"/>
           <w:lang w:val="ru-RU"/>
         </w:rPr>
         <w:t>ммоль</w:t>
@@ -3575,49 +2802,42 @@
       <w:proofErr w:type="spellEnd"/>
       <w:r>
         <w:rPr>
-          <w:sz w:val="28"/>
           <w:lang w:val="ru-RU"/>
         </w:rPr>
         <w:t>/л</w:t>
       </w:r>
       <w:r>
         <w:rPr>
-          <w:sz w:val="28"/>
           <w:lang w:val="ru-RU"/>
         </w:rPr>
         <w:t xml:space="preserve">; ТТГ </w:t>
       </w:r>
       <w:r>
         <w:rPr>
-          <w:sz w:val="28"/>
           <w:lang w:val="ru-RU"/>
         </w:rPr>
         <w:t>3.1</w:t>
       </w:r>
       <w:r>
         <w:rPr>
-          <w:sz w:val="28"/>
           <w:lang w:val="ru-RU"/>
         </w:rPr>
         <w:t xml:space="preserve"> </w:t>
       </w:r>
       <w:r>
         <w:rPr>
-          <w:sz w:val="28"/>
           <w:lang w:val="ru-RU"/>
         </w:rPr>
         <w:t xml:space="preserve"> </w:t>
       </w:r>
       <w:r>
         <w:rPr>
-          <w:sz w:val="28"/>
           <w:lang w:val="ru-RU"/>
         </w:rPr>
         <w:t xml:space="preserve"> </w:t>
       </w:r>
       <w:r>
         <w:rPr>
-          <w:sz w:val="28"/>
           <w:lang w:val="ru-RU"/>
         </w:rPr>
         <w:t xml:space="preserve">(0,3-4,0) </w:t>
@@ -3625,7 +2845,6 @@
       <w:proofErr w:type="spellStart"/>
       <w:r>
         <w:rPr>
-          <w:sz w:val="28"/>
           <w:lang w:val="ru-RU"/>
         </w:rPr>
         <w:t>Мме</w:t>
@@ -3633,21 +2852,18 @@
       <w:proofErr w:type="spellEnd"/>
       <w:r>
         <w:rPr>
-          <w:sz w:val="28"/>
           <w:lang w:val="ru-RU"/>
         </w:rPr>
         <w:t>/</w:t>
       </w:r>
       <w:r>
         <w:rPr>
-          <w:sz w:val="28"/>
           <w:lang w:val="ru-RU"/>
         </w:rPr>
         <w:t>м</w:t>
       </w:r>
       <w:r>
         <w:rPr>
-          <w:sz w:val="28"/>
           <w:lang w:val="ru-RU"/>
         </w:rPr>
         <w:t>л</w:t>
@@ -3658,226 +2874,160 @@
         <w:ind w:left="-567"/>
         <w:jc w:val="both"/>
         <w:rPr>
-          <w:sz w:val="28"/>
-          <w:szCs w:val="28"/>
           <w:lang w:val="ru-RU"/>
         </w:rPr>
       </w:pPr>
       <w:r>
         <w:rPr>
-          <w:sz w:val="28"/>
-          <w:szCs w:val="28"/>
           <w:lang w:val="ru-RU"/>
         </w:rPr>
         <w:t>09</w:t>
       </w:r>
       <w:r>
         <w:rPr>
-          <w:sz w:val="28"/>
-          <w:szCs w:val="28"/>
           <w:lang w:val="ru-RU"/>
         </w:rPr>
         <w:t>.</w:t>
       </w:r>
       <w:r>
         <w:rPr>
-          <w:sz w:val="28"/>
-          <w:szCs w:val="28"/>
           <w:lang w:val="ru-RU"/>
         </w:rPr>
         <w:t>08.17</w:t>
       </w:r>
       <w:r>
         <w:rPr>
-          <w:sz w:val="28"/>
-          <w:szCs w:val="28"/>
+          <w:lang w:val="ru-RU"/>
+        </w:rPr>
+        <w:t xml:space="preserve"> К – </w:t>
+      </w:r>
+      <w:r>
+        <w:rPr>
+          <w:lang w:val="ru-RU"/>
+        </w:rPr>
+        <w:t>4.12</w:t>
+      </w:r>
+      <w:proofErr w:type="gramStart"/>
+      <w:r>
+        <w:rPr>
+          <w:lang w:val="ru-RU"/>
+        </w:rPr>
+        <w:t xml:space="preserve">  ;</w:t>
+      </w:r>
+      <w:proofErr w:type="gramEnd"/>
+      <w:r>
+        <w:rPr>
           <w:lang w:val="ru-RU"/>
         </w:rPr>
         <w:t xml:space="preserve"> </w:t>
       </w:r>
-      <w:r>
-        <w:rPr>
-          <w:sz w:val="28"/>
-          <w:szCs w:val="28"/>
-          <w:lang w:val="ru-RU"/>
-        </w:rPr>
-        <w:t xml:space="preserve">К – </w:t>
-      </w:r>
-      <w:r>
-        <w:rPr>
-          <w:sz w:val="28"/>
-          <w:szCs w:val="28"/>
-          <w:lang w:val="ru-RU"/>
-        </w:rPr>
-        <w:t>4.12</w:t>
-      </w:r>
-      <w:proofErr w:type="gramStart"/>
-      <w:r>
-        <w:rPr>
-          <w:sz w:val="28"/>
-          <w:szCs w:val="28"/>
-          <w:lang w:val="ru-RU"/>
-        </w:rPr>
-        <w:t xml:space="preserve">  ;</w:t>
-      </w:r>
-      <w:proofErr w:type="gramEnd"/>
-      <w:r>
-        <w:rPr>
-          <w:sz w:val="28"/>
-          <w:szCs w:val="28"/>
+      <w:proofErr w:type="spellStart"/>
+      <w:r>
+        <w:rPr>
+          <w:lang w:val="ru-RU"/>
+        </w:rPr>
+        <w:t>Nа</w:t>
+      </w:r>
+      <w:proofErr w:type="spellEnd"/>
+      <w:r>
+        <w:rPr>
+          <w:lang w:val="ru-RU"/>
+        </w:rPr>
+        <w:t xml:space="preserve"> –</w:t>
+      </w:r>
+      <w:r>
+        <w:rPr>
+          <w:lang w:val="ru-RU"/>
+        </w:rPr>
+        <w:t>140.6</w:t>
+      </w:r>
+      <w:r>
+        <w:rPr>
+          <w:lang w:val="ru-RU"/>
+        </w:rPr>
+        <w:t xml:space="preserve">  </w:t>
+      </w:r>
+      <w:proofErr w:type="spellStart"/>
+      <w:r>
+        <w:rPr>
+          <w:lang w:val="ru-RU"/>
+        </w:rPr>
+        <w:t>Са</w:t>
+      </w:r>
+      <w:proofErr w:type="spellEnd"/>
+      <w:r>
+        <w:rPr>
+          <w:lang w:val="ru-RU"/>
+        </w:rPr>
+        <w:t xml:space="preserve">  -    </w:t>
+      </w:r>
+      <w:proofErr w:type="spellStart"/>
+      <w:r>
+        <w:rPr>
+          <w:lang w:val="ru-RU"/>
+        </w:rPr>
+        <w:t>Са</w:t>
+      </w:r>
+      <w:proofErr w:type="spellEnd"/>
+      <w:r>
+        <w:rPr>
+          <w:vertAlign w:val="superscript"/>
+          <w:lang w:val="ru-RU"/>
+        </w:rPr>
+        <w:t>++</w:t>
+      </w:r>
+      <w:r>
+        <w:rPr>
+          <w:lang w:val="ru-RU"/>
+        </w:rPr>
+        <w:t xml:space="preserve"> -</w:t>
+      </w:r>
+      <w:r>
+        <w:rPr>
+          <w:lang w:val="ru-RU"/>
+        </w:rPr>
+        <w:t>1.09</w:t>
+      </w:r>
+      <w:r>
+        <w:rPr>
+          <w:lang w:val="ru-RU"/>
+        </w:rPr>
+        <w:t xml:space="preserve"> С1 </w:t>
+      </w:r>
+      <w:r>
+        <w:rPr>
+          <w:lang w:val="ru-RU"/>
+        </w:rPr>
+        <w:t>–</w:t>
+      </w:r>
+      <w:r>
+        <w:rPr>
           <w:lang w:val="ru-RU"/>
         </w:rPr>
         <w:t xml:space="preserve"> </w:t>
       </w:r>
+      <w:r>
+        <w:rPr>
+          <w:lang w:val="ru-RU"/>
+        </w:rPr>
+        <w:t>103.5</w:t>
+      </w:r>
+      <w:r>
+        <w:rPr>
+          <w:lang w:val="ru-RU"/>
+        </w:rPr>
+        <w:t xml:space="preserve">  </w:t>
+      </w:r>
       <w:proofErr w:type="spellStart"/>
       <w:r>
         <w:rPr>
-          <w:sz w:val="28"/>
-          <w:szCs w:val="28"/>
-          <w:lang w:val="ru-RU"/>
-        </w:rPr>
-        <w:t>Nа</w:t>
+          <w:lang w:val="ru-RU"/>
+        </w:rPr>
+        <w:t>ммоль</w:t>
       </w:r>
       <w:proofErr w:type="spellEnd"/>
       <w:r>
         <w:rPr>
-          <w:sz w:val="28"/>
-          <w:szCs w:val="28"/>
-          <w:lang w:val="ru-RU"/>
-        </w:rPr>
-        <w:t xml:space="preserve"> –</w:t>
-      </w:r>
-      <w:r>
-        <w:rPr>
-          <w:sz w:val="28"/>
-          <w:szCs w:val="28"/>
-          <w:lang w:val="ru-RU"/>
-        </w:rPr>
-        <w:t>140.6</w:t>
-      </w:r>
-      <w:r>
-        <w:rPr>
-          <w:sz w:val="28"/>
-          <w:szCs w:val="28"/>
-          <w:lang w:val="ru-RU"/>
-        </w:rPr>
-        <w:t xml:space="preserve"> </w:t>
-      </w:r>
-      <w:r>
-        <w:rPr>
-          <w:sz w:val="28"/>
-          <w:szCs w:val="28"/>
-          <w:lang w:val="ru-RU"/>
-        </w:rPr>
-        <w:t xml:space="preserve"> </w:t>
-      </w:r>
-      <w:proofErr w:type="spellStart"/>
-      <w:r>
-        <w:rPr>
-          <w:sz w:val="28"/>
-          <w:szCs w:val="28"/>
-          <w:lang w:val="ru-RU"/>
-        </w:rPr>
-        <w:t>Са</w:t>
-      </w:r>
-      <w:proofErr w:type="spellEnd"/>
-      <w:r>
-        <w:rPr>
-          <w:sz w:val="28"/>
-          <w:szCs w:val="28"/>
-          <w:lang w:val="ru-RU"/>
-        </w:rPr>
-        <w:t xml:space="preserve">  -    </w:t>
-      </w:r>
-      <w:proofErr w:type="spellStart"/>
-      <w:r>
-        <w:rPr>
-          <w:sz w:val="28"/>
-          <w:szCs w:val="28"/>
-          <w:lang w:val="ru-RU"/>
-        </w:rPr>
-        <w:t>Са</w:t>
-      </w:r>
-      <w:proofErr w:type="spellEnd"/>
-      <w:r>
-        <w:rPr>
-          <w:sz w:val="28"/>
-          <w:szCs w:val="28"/>
-          <w:vertAlign w:val="superscript"/>
-          <w:lang w:val="ru-RU"/>
-        </w:rPr>
-        <w:t>++</w:t>
-      </w:r>
-      <w:r>
-        <w:rPr>
-          <w:sz w:val="28"/>
-          <w:szCs w:val="28"/>
-          <w:lang w:val="ru-RU"/>
-        </w:rPr>
-        <w:t xml:space="preserve"> -</w:t>
-      </w:r>
-      <w:r>
-        <w:rPr>
-          <w:sz w:val="28"/>
-          <w:szCs w:val="28"/>
-          <w:lang w:val="ru-RU"/>
-        </w:rPr>
-        <w:t>1.09</w:t>
-      </w:r>
-      <w:r>
-        <w:rPr>
-          <w:sz w:val="28"/>
-          <w:szCs w:val="28"/>
-          <w:lang w:val="ru-RU"/>
-        </w:rPr>
-        <w:t xml:space="preserve"> С1 </w:t>
-      </w:r>
-      <w:r>
-        <w:rPr>
-          <w:sz w:val="28"/>
-          <w:szCs w:val="28"/>
-          <w:lang w:val="ru-RU"/>
-        </w:rPr>
-        <w:t>–</w:t>
-      </w:r>
-      <w:r>
-        <w:rPr>
-          <w:sz w:val="28"/>
-          <w:szCs w:val="28"/>
-          <w:lang w:val="ru-RU"/>
-        </w:rPr>
-        <w:t xml:space="preserve"> </w:t>
-      </w:r>
-      <w:r>
-        <w:rPr>
-          <w:sz w:val="28"/>
-          <w:szCs w:val="28"/>
-          <w:lang w:val="ru-RU"/>
-        </w:rPr>
-        <w:t>103.5</w:t>
-      </w:r>
-      <w:r>
-        <w:rPr>
-          <w:sz w:val="28"/>
-          <w:szCs w:val="28"/>
-          <w:lang w:val="ru-RU"/>
-        </w:rPr>
-        <w:t xml:space="preserve">  </w:t>
-      </w:r>
-      <w:proofErr w:type="spellStart"/>
-      <w:r>
-        <w:rPr>
-          <w:sz w:val="28"/>
-          <w:szCs w:val="28"/>
-          <w:lang w:val="ru-RU"/>
-        </w:rPr>
-        <w:t>ммоль</w:t>
-      </w:r>
-      <w:proofErr w:type="spellEnd"/>
-      <w:r>
-        <w:rPr>
-          <w:sz w:val="28"/>
-          <w:szCs w:val="28"/>
           <w:lang w:val="ru-RU"/>
         </w:rPr>
         <w:t>/л</w:t>
@@ -3890,53 +3040,71 @@
         <w:jc w:val="both"/>
         <w:rPr>
           <w:b w:val="0"/>
+          <w:sz w:val="24"/>
+          <w:szCs w:val="24"/>
         </w:rPr>
       </w:pPr>
       <w:r>
         <w:rPr>
           <w:b w:val="0"/>
+          <w:sz w:val="24"/>
+          <w:szCs w:val="24"/>
         </w:rPr>
         <w:t>09</w:t>
       </w:r>
       <w:r>
         <w:rPr>
           <w:b w:val="0"/>
+          <w:sz w:val="24"/>
+          <w:szCs w:val="24"/>
         </w:rPr>
         <w:t>.</w:t>
       </w:r>
       <w:r>
         <w:rPr>
           <w:b w:val="0"/>
+          <w:sz w:val="24"/>
+          <w:szCs w:val="24"/>
         </w:rPr>
         <w:t>08.17</w:t>
       </w:r>
       <w:r>
         <w:rPr>
           <w:b w:val="0"/>
+          <w:sz w:val="24"/>
+          <w:szCs w:val="24"/>
         </w:rPr>
         <w:t xml:space="preserve"> </w:t>
       </w:r>
       <w:r>
         <w:rPr>
           <w:b w:val="0"/>
+          <w:sz w:val="24"/>
+          <w:szCs w:val="24"/>
         </w:rPr>
         <w:t>Общ. а</w:t>
       </w:r>
       <w:r>
         <w:rPr>
           <w:b w:val="0"/>
+          <w:sz w:val="24"/>
+          <w:szCs w:val="24"/>
         </w:rPr>
         <w:t>н. мочи уд вес 10</w:t>
       </w:r>
       <w:r>
         <w:rPr>
           <w:b w:val="0"/>
+          <w:sz w:val="24"/>
+          <w:szCs w:val="24"/>
         </w:rPr>
         <w:t>20</w:t>
       </w:r>
       <w:r>
         <w:rPr>
           <w:b w:val="0"/>
+          <w:sz w:val="24"/>
+          <w:szCs w:val="24"/>
         </w:rPr>
         <w:t xml:space="preserve">  </w:t>
       </w:r>
@@ -3944,6 +3112,8 @@
       <w:r>
         <w:rPr>
           <w:b w:val="0"/>
+          <w:sz w:val="24"/>
+          <w:szCs w:val="24"/>
         </w:rPr>
         <w:t>лейк</w:t>
       </w:r>
@@ -3951,6 +3121,8 @@
       <w:r>
         <w:rPr>
           <w:b w:val="0"/>
+          <w:sz w:val="24"/>
+          <w:szCs w:val="24"/>
         </w:rPr>
         <w:t xml:space="preserve"> –   в </w:t>
       </w:r>
@@ -3958,6 +3130,8 @@
       <w:r>
         <w:rPr>
           <w:b w:val="0"/>
+          <w:sz w:val="24"/>
+          <w:szCs w:val="24"/>
         </w:rPr>
         <w:t>п</w:t>
       </w:r>
@@ -3965,6 +3139,8 @@
       <w:r>
         <w:rPr>
           <w:b w:val="0"/>
+          <w:sz w:val="24"/>
+          <w:szCs w:val="24"/>
         </w:rPr>
         <w:t>/</w:t>
       </w:r>
@@ -3972,6 +3148,8 @@
       <w:r>
         <w:rPr>
           <w:b w:val="0"/>
+          <w:sz w:val="24"/>
+          <w:szCs w:val="24"/>
         </w:rPr>
         <w:t>зр</w:t>
       </w:r>
@@ -3979,6 +3157,8 @@
       <w:r>
         <w:rPr>
           <w:b w:val="0"/>
+          <w:sz w:val="24"/>
+          <w:szCs w:val="24"/>
         </w:rPr>
         <w:t xml:space="preserve"> белок – </w:t>
       </w:r>
@@ -3986,6 +3166,8 @@
       <w:r>
         <w:rPr>
           <w:b w:val="0"/>
+          <w:sz w:val="24"/>
+          <w:szCs w:val="24"/>
         </w:rPr>
         <w:t>отр</w:t>
       </w:r>
@@ -3993,6 +3175,8 @@
       <w:r>
         <w:rPr>
           <w:b w:val="0"/>
+          <w:sz w:val="24"/>
+          <w:szCs w:val="24"/>
         </w:rPr>
         <w:t xml:space="preserve">  ацетон –</w:t>
       </w:r>
@@ -4000,6 +3184,8 @@
       <w:r>
         <w:rPr>
           <w:b w:val="0"/>
+          <w:sz w:val="24"/>
+          <w:szCs w:val="24"/>
         </w:rPr>
         <w:t>отр</w:t>
       </w:r>
@@ -4007,12 +3193,16 @@
       <w:r>
         <w:rPr>
           <w:b w:val="0"/>
+          <w:sz w:val="24"/>
+          <w:szCs w:val="24"/>
         </w:rPr>
         <w:t xml:space="preserve">; </w:t>
       </w:r>
       <w:r>
         <w:rPr>
           <w:b w:val="0"/>
+          <w:sz w:val="24"/>
+          <w:szCs w:val="24"/>
         </w:rPr>
         <w:t xml:space="preserve"> </w:t>
       </w:r>
@@ -4020,6 +3210,8 @@
       <w:r>
         <w:rPr>
           <w:b w:val="0"/>
+          <w:sz w:val="24"/>
+          <w:szCs w:val="24"/>
         </w:rPr>
         <w:t>эпит</w:t>
       </w:r>
@@ -4027,6 +3219,8 @@
       <w:r>
         <w:rPr>
           <w:b w:val="0"/>
+          <w:sz w:val="24"/>
+          <w:szCs w:val="24"/>
         </w:rPr>
         <w:t xml:space="preserve">. пл. - ; </w:t>
       </w:r>
@@ -4034,6 +3228,8 @@
       <w:r>
         <w:rPr>
           <w:b w:val="0"/>
+          <w:sz w:val="24"/>
+          <w:szCs w:val="24"/>
         </w:rPr>
         <w:t>эпит</w:t>
       </w:r>
@@ -4041,6 +3237,8 @@
       <w:r>
         <w:rPr>
           <w:b w:val="0"/>
+          <w:sz w:val="24"/>
+          <w:szCs w:val="24"/>
         </w:rPr>
         <w:t xml:space="preserve">. </w:t>
       </w:r>
@@ -4048,6 +3246,8 @@
       <w:r>
         <w:rPr>
           <w:b w:val="0"/>
+          <w:sz w:val="24"/>
+          <w:szCs w:val="24"/>
         </w:rPr>
         <w:t>перех</w:t>
       </w:r>
@@ -4055,12 +3255,16 @@
       <w:r>
         <w:rPr>
           <w:b w:val="0"/>
+          <w:sz w:val="24"/>
+          <w:szCs w:val="24"/>
         </w:rPr>
         <w:t xml:space="preserve">. - </w:t>
       </w:r>
       <w:r>
         <w:rPr>
           <w:b w:val="0"/>
+          <w:sz w:val="24"/>
+          <w:szCs w:val="24"/>
         </w:rPr>
         <w:t xml:space="preserve"> в п/</w:t>
       </w:r>
@@ -4068,6 +3272,8 @@
       <w:r>
         <w:rPr>
           <w:b w:val="0"/>
+          <w:sz w:val="24"/>
+          <w:szCs w:val="24"/>
         </w:rPr>
         <w:t>зр</w:t>
       </w:r>
@@ -4077,42 +3283,35 @@
       <w:pPr>
         <w:ind w:left="-567"/>
         <w:rPr>
-          <w:sz w:val="28"/>
-          <w:szCs w:val="20"/>
           <w:lang w:val="ru-RU"/>
         </w:rPr>
       </w:pPr>
       <w:r>
         <w:rPr>
-          <w:sz w:val="28"/>
           <w:lang w:val="ru-RU"/>
         </w:rPr>
         <w:t>10</w:t>
       </w:r>
       <w:r>
         <w:rPr>
-          <w:sz w:val="28"/>
           <w:lang w:val="ru-RU"/>
         </w:rPr>
         <w:t>.</w:t>
       </w:r>
       <w:r>
         <w:rPr>
-          <w:sz w:val="28"/>
           <w:lang w:val="ru-RU"/>
         </w:rPr>
         <w:t>08.17</w:t>
       </w:r>
       <w:r>
         <w:rPr>
-          <w:sz w:val="28"/>
           <w:lang w:val="ru-RU"/>
         </w:rPr>
         <w:t xml:space="preserve"> </w:t>
       </w:r>
       <w:r>
         <w:rPr>
-          <w:sz w:val="28"/>
           <w:lang w:val="ru-RU"/>
         </w:rPr>
         <w:t xml:space="preserve">Суточная </w:t>
@@ -4120,7 +3319,6 @@
       <w:proofErr w:type="spellStart"/>
       <w:r>
         <w:rPr>
-          <w:sz w:val="28"/>
           <w:lang w:val="ru-RU"/>
         </w:rPr>
         <w:t>глюкозурия</w:t>
@@ -4128,28 +3326,24 @@
       <w:proofErr w:type="spellEnd"/>
       <w:r>
         <w:rPr>
-          <w:sz w:val="28"/>
           <w:lang w:val="ru-RU"/>
         </w:rPr>
         <w:t xml:space="preserve"> –</w:t>
       </w:r>
       <w:r>
         <w:rPr>
-          <w:sz w:val="28"/>
           <w:lang w:val="ru-RU"/>
         </w:rPr>
         <w:t>3,8</w:t>
       </w:r>
       <w:r>
         <w:rPr>
-          <w:sz w:val="28"/>
           <w:lang w:val="ru-RU"/>
         </w:rPr>
         <w:t xml:space="preserve">  %</w:t>
       </w:r>
       <w:r>
         <w:rPr>
-          <w:sz w:val="28"/>
           <w:lang w:val="ru-RU"/>
         </w:rPr>
         <w:t xml:space="preserve">;   Суточная протеинурия –  </w:t>
@@ -4157,7 +3351,6 @@
       <w:proofErr w:type="spellStart"/>
       <w:r>
         <w:rPr>
-          <w:sz w:val="28"/>
           <w:lang w:val="ru-RU"/>
         </w:rPr>
         <w:t>отр</w:t>
@@ -4168,41 +3361,89 @@
       <w:pPr>
         <w:pStyle w:val="5"/>
         <w:ind w:left="-567"/>
+        <w:rPr>
+          <w:sz w:val="24"/>
+          <w:szCs w:val="24"/>
+        </w:rPr>
       </w:pPr>
       <w:r>
+        <w:rPr>
+          <w:sz w:val="24"/>
+          <w:szCs w:val="24"/>
+        </w:rPr>
         <w:t>10</w:t>
       </w:r>
       <w:r>
+        <w:rPr>
+          <w:sz w:val="24"/>
+          <w:szCs w:val="24"/>
+        </w:rPr>
         <w:t>.</w:t>
       </w:r>
       <w:r>
+        <w:rPr>
+          <w:sz w:val="24"/>
+          <w:szCs w:val="24"/>
+        </w:rPr>
         <w:t>08.17</w:t>
       </w:r>
       <w:r>
+        <w:rPr>
+          <w:sz w:val="24"/>
+          <w:szCs w:val="24"/>
+        </w:rPr>
         <w:t xml:space="preserve"> </w:t>
       </w:r>
       <w:proofErr w:type="spellStart"/>
       <w:r>
+        <w:rPr>
+          <w:sz w:val="24"/>
+          <w:szCs w:val="24"/>
+        </w:rPr>
         <w:t>Микроальбуминурия</w:t>
       </w:r>
       <w:proofErr w:type="spellEnd"/>
       <w:r>
+        <w:rPr>
+          <w:sz w:val="24"/>
+          <w:szCs w:val="24"/>
+        </w:rPr>
         <w:t xml:space="preserve"> </w:t>
       </w:r>
       <w:r>
+        <w:rPr>
+          <w:sz w:val="24"/>
+          <w:szCs w:val="24"/>
+        </w:rPr>
         <w:t>–</w:t>
       </w:r>
       <w:r>
+        <w:rPr>
+          <w:sz w:val="24"/>
+          <w:szCs w:val="24"/>
+        </w:rPr>
         <w:t>32,5</w:t>
       </w:r>
       <w:r>
+        <w:rPr>
+          <w:sz w:val="24"/>
+          <w:szCs w:val="24"/>
+        </w:rPr>
         <w:t xml:space="preserve"> </w:t>
       </w:r>
       <w:r>
+        <w:rPr>
+          <w:sz w:val="24"/>
+          <w:szCs w:val="24"/>
+        </w:rPr>
         <w:t>мг/</w:t>
       </w:r>
       <w:proofErr w:type="spellStart"/>
       <w:r>
+        <w:rPr>
+          <w:sz w:val="24"/>
+          <w:szCs w:val="24"/>
+        </w:rPr>
         <w:t>сут</w:t>
       </w:r>
       <w:proofErr w:type="spellEnd"/>
@@ -4236,15 +3477,11 @@
           <w:p>
             <w:pPr>
               <w:rPr>
-                <w:sz w:val="28"/>
-                <w:szCs w:val="28"/>
                 <w:lang w:val="ru-RU"/>
               </w:rPr>
             </w:pPr>
             <w:r>
               <w:rPr>
-                <w:sz w:val="28"/>
-                <w:szCs w:val="28"/>
                 <w:lang w:val="ru-RU"/>
               </w:rPr>
               <w:t xml:space="preserve">Гликемический </w:t>
@@ -4253,15 +3490,11 @@
           <w:p>
             <w:pPr>
               <w:rPr>
-                <w:sz w:val="28"/>
-                <w:szCs w:val="28"/>
                 <w:lang w:val="ru-RU"/>
               </w:rPr>
             </w:pPr>
             <w:r>
               <w:rPr>
-                <w:sz w:val="28"/>
-                <w:szCs w:val="28"/>
                 <w:lang w:val="ru-RU"/>
               </w:rPr>
               <w:t>профиль</w:t>
@@ -4275,15 +3508,11 @@
           <w:p>
             <w:pPr>
               <w:rPr>
-                <w:sz w:val="28"/>
-                <w:szCs w:val="28"/>
                 <w:lang w:val="ru-RU"/>
               </w:rPr>
             </w:pPr>
             <w:r>
               <w:rPr>
-                <w:sz w:val="28"/>
-                <w:szCs w:val="28"/>
                 <w:lang w:val="ru-RU"/>
               </w:rPr>
               <w:t>8.00</w:t>
@@ -4297,15 +3526,11 @@
           <w:p>
             <w:pPr>
               <w:rPr>
-                <w:sz w:val="28"/>
-                <w:szCs w:val="28"/>
                 <w:lang w:val="ru-RU"/>
               </w:rPr>
             </w:pPr>
             <w:r>
               <w:rPr>
-                <w:sz w:val="28"/>
-                <w:szCs w:val="28"/>
                 <w:lang w:val="ru-RU"/>
               </w:rPr>
               <w:t>11.00</w:t>
@@ -4319,15 +3544,11 @@
           <w:p>
             <w:pPr>
               <w:rPr>
-                <w:sz w:val="28"/>
-                <w:szCs w:val="28"/>
                 <w:lang w:val="ru-RU"/>
               </w:rPr>
             </w:pPr>
             <w:r>
               <w:rPr>
-                <w:sz w:val="28"/>
-                <w:szCs w:val="28"/>
                 <w:lang w:val="ru-RU"/>
               </w:rPr>
               <w:t>16.00</w:t>
@@ -4341,15 +3562,11 @@
           <w:p>
             <w:pPr>
               <w:rPr>
-                <w:sz w:val="28"/>
-                <w:szCs w:val="28"/>
                 <w:lang w:val="ru-RU"/>
               </w:rPr>
             </w:pPr>
             <w:r>
               <w:rPr>
-                <w:sz w:val="28"/>
-                <w:szCs w:val="28"/>
                 <w:lang w:val="ru-RU"/>
               </w:rPr>
               <w:t>20.00</w:t>
@@ -4363,15 +3580,11 @@
           <w:p>
             <w:pPr>
               <w:rPr>
-                <w:sz w:val="28"/>
-                <w:szCs w:val="28"/>
                 <w:lang w:val="ru-RU"/>
               </w:rPr>
             </w:pPr>
             <w:r>
               <w:rPr>
-                <w:sz w:val="28"/>
-                <w:szCs w:val="28"/>
                 <w:lang w:val="ru-RU"/>
               </w:rPr>
               <w:t>22.00</w:t>
@@ -4387,15 +3600,11 @@
           <w:p>
             <w:pPr>
               <w:rPr>
-                <w:sz w:val="28"/>
-                <w:szCs w:val="28"/>
                 <w:lang w:val="ru-RU"/>
               </w:rPr>
             </w:pPr>
             <w:r>
               <w:rPr>
-                <w:sz w:val="28"/>
-                <w:szCs w:val="28"/>
                 <w:lang w:val="ru-RU"/>
               </w:rPr>
               <w:t>09.08</w:t>
@@ -4409,15 +3618,11 @@
           <w:p>
             <w:pPr>
               <w:rPr>
-                <w:sz w:val="28"/>
-                <w:szCs w:val="28"/>
                 <w:lang w:val="ru-RU"/>
               </w:rPr>
             </w:pPr>
             <w:r>
               <w:rPr>
-                <w:sz w:val="28"/>
-                <w:szCs w:val="28"/>
                 <w:lang w:val="ru-RU"/>
               </w:rPr>
               <w:t>8,4</w:t>
@@ -4431,15 +3636,11 @@
           <w:p>
             <w:pPr>
               <w:rPr>
-                <w:sz w:val="28"/>
-                <w:szCs w:val="28"/>
                 <w:lang w:val="ru-RU"/>
               </w:rPr>
             </w:pPr>
             <w:r>
               <w:rPr>
-                <w:sz w:val="28"/>
-                <w:szCs w:val="28"/>
                 <w:lang w:val="ru-RU"/>
               </w:rPr>
               <w:t>17,9</w:t>
@@ -4453,15 +3654,11 @@
           <w:p>
             <w:pPr>
               <w:rPr>
-                <w:sz w:val="28"/>
-                <w:szCs w:val="28"/>
                 <w:lang w:val="ru-RU"/>
               </w:rPr>
             </w:pPr>
             <w:r>
               <w:rPr>
-                <w:sz w:val="28"/>
-                <w:szCs w:val="28"/>
                 <w:lang w:val="ru-RU"/>
               </w:rPr>
               <w:t>11,4</w:t>
@@ -4475,15 +3672,11 @@
           <w:p>
             <w:pPr>
               <w:rPr>
-                <w:sz w:val="28"/>
-                <w:szCs w:val="28"/>
                 <w:lang w:val="ru-RU"/>
               </w:rPr>
             </w:pPr>
             <w:r>
               <w:rPr>
-                <w:sz w:val="28"/>
-                <w:szCs w:val="28"/>
                 <w:lang w:val="ru-RU"/>
               </w:rPr>
               <w:t>8,9</w:t>
@@ -4497,8 +3690,6 @@
           <w:p>
             <w:pPr>
               <w:rPr>
-                <w:sz w:val="28"/>
-                <w:szCs w:val="28"/>
                 <w:lang w:val="ru-RU"/>
               </w:rPr>
             </w:pPr>
@@ -4513,15 +3704,11 @@
           <w:p>
             <w:pPr>
               <w:rPr>
-                <w:sz w:val="28"/>
-                <w:szCs w:val="28"/>
                 <w:lang w:val="ru-RU"/>
               </w:rPr>
             </w:pPr>
             <w:r>
               <w:rPr>
-                <w:sz w:val="28"/>
-                <w:szCs w:val="28"/>
                 <w:lang w:val="ru-RU"/>
               </w:rPr>
               <w:t>11.08</w:t>
@@ -4535,15 +3722,11 @@
           <w:p>
             <w:pPr>
               <w:rPr>
-                <w:sz w:val="28"/>
-                <w:szCs w:val="28"/>
                 <w:lang w:val="ru-RU"/>
               </w:rPr>
             </w:pPr>
             <w:r>
               <w:rPr>
-                <w:sz w:val="28"/>
-                <w:szCs w:val="28"/>
                 <w:lang w:val="ru-RU"/>
               </w:rPr>
               <w:t>5,2</w:t>
@@ -4557,15 +3740,11 @@
           <w:p>
             <w:pPr>
               <w:rPr>
-                <w:sz w:val="28"/>
-                <w:szCs w:val="28"/>
                 <w:lang w:val="ru-RU"/>
               </w:rPr>
             </w:pPr>
             <w:r>
               <w:rPr>
-                <w:sz w:val="28"/>
-                <w:szCs w:val="28"/>
                 <w:lang w:val="ru-RU"/>
               </w:rPr>
               <w:t>5,7</w:t>
@@ -4579,15 +3758,11 @@
           <w:p>
             <w:pPr>
               <w:rPr>
-                <w:sz w:val="28"/>
-                <w:szCs w:val="28"/>
                 <w:lang w:val="ru-RU"/>
               </w:rPr>
             </w:pPr>
             <w:r>
               <w:rPr>
-                <w:sz w:val="28"/>
-                <w:szCs w:val="28"/>
                 <w:lang w:val="ru-RU"/>
               </w:rPr>
               <w:t>5,1</w:t>
@@ -4601,15 +3776,11 @@
           <w:p>
             <w:pPr>
               <w:rPr>
-                <w:sz w:val="28"/>
-                <w:szCs w:val="28"/>
                 <w:lang w:val="ru-RU"/>
               </w:rPr>
             </w:pPr>
             <w:r>
               <w:rPr>
-                <w:sz w:val="28"/>
-                <w:szCs w:val="28"/>
                 <w:lang w:val="ru-RU"/>
               </w:rPr>
               <w:t>4,7</w:t>
@@ -4623,15 +3794,11 @@
           <w:p>
             <w:pPr>
               <w:rPr>
-                <w:sz w:val="28"/>
-                <w:szCs w:val="28"/>
                 <w:lang w:val="ru-RU"/>
               </w:rPr>
             </w:pPr>
             <w:r>
               <w:rPr>
-                <w:sz w:val="28"/>
-                <w:szCs w:val="28"/>
                 <w:lang w:val="ru-RU"/>
               </w:rPr>
               <w:t>8,4</w:t>
@@ -4647,15 +3814,11 @@
           <w:p>
             <w:pPr>
               <w:rPr>
-                <w:sz w:val="28"/>
-                <w:szCs w:val="28"/>
                 <w:lang w:val="ru-RU"/>
               </w:rPr>
             </w:pPr>
             <w:r>
               <w:rPr>
-                <w:sz w:val="28"/>
-                <w:szCs w:val="28"/>
                 <w:lang w:val="ru-RU"/>
               </w:rPr>
               <w:t>13.08</w:t>
@@ -4669,15 +3832,11 @@
           <w:p>
             <w:pPr>
               <w:rPr>
-                <w:sz w:val="28"/>
-                <w:szCs w:val="28"/>
                 <w:lang w:val="ru-RU"/>
               </w:rPr>
             </w:pPr>
             <w:r>
               <w:rPr>
-                <w:sz w:val="28"/>
-                <w:szCs w:val="28"/>
                 <w:lang w:val="ru-RU"/>
               </w:rPr>
               <w:t>14,1</w:t>
@@ -4691,15 +3850,11 @@
           <w:p>
             <w:pPr>
               <w:rPr>
-                <w:sz w:val="28"/>
-                <w:szCs w:val="28"/>
                 <w:lang w:val="ru-RU"/>
               </w:rPr>
             </w:pPr>
             <w:r>
               <w:rPr>
-                <w:sz w:val="28"/>
-                <w:szCs w:val="28"/>
                 <w:lang w:val="ru-RU"/>
               </w:rPr>
               <w:t>8,7</w:t>
@@ -4713,15 +3868,11 @@
           <w:p>
             <w:pPr>
               <w:rPr>
-                <w:sz w:val="28"/>
-                <w:szCs w:val="28"/>
                 <w:lang w:val="ru-RU"/>
               </w:rPr>
             </w:pPr>
             <w:r>
               <w:rPr>
-                <w:sz w:val="28"/>
-                <w:szCs w:val="28"/>
                 <w:lang w:val="ru-RU"/>
               </w:rPr>
               <w:t>17,2</w:t>
@@ -4735,15 +3886,11 @@
           <w:p>
             <w:pPr>
               <w:rPr>
-                <w:sz w:val="28"/>
-                <w:szCs w:val="28"/>
                 <w:lang w:val="ru-RU"/>
               </w:rPr>
             </w:pPr>
             <w:r>
               <w:rPr>
-                <w:sz w:val="28"/>
-                <w:szCs w:val="28"/>
                 <w:lang w:val="ru-RU"/>
               </w:rPr>
               <w:t>9,2</w:t>
@@ -4757,8 +3904,6 @@
           <w:p>
             <w:pPr>
               <w:rPr>
-                <w:sz w:val="28"/>
-                <w:szCs w:val="28"/>
                 <w:lang w:val="ru-RU"/>
               </w:rPr>
             </w:pPr>
@@ -4773,23 +3918,17 @@
           <w:p>
             <w:pPr>
               <w:rPr>
-                <w:sz w:val="28"/>
-                <w:szCs w:val="28"/>
                 <w:lang w:val="ru-RU"/>
               </w:rPr>
             </w:pPr>
             <w:r>
               <w:rPr>
-                <w:sz w:val="28"/>
-                <w:szCs w:val="28"/>
                 <w:lang w:val="ru-RU"/>
               </w:rPr>
               <w:t>16.</w:t>
             </w:r>
             <w:r>
               <w:rPr>
-                <w:sz w:val="28"/>
-                <w:szCs w:val="28"/>
                 <w:lang w:val="ru-RU"/>
               </w:rPr>
               <w:t>08</w:t>
@@ -4803,15 +3942,11 @@
           <w:p>
             <w:pPr>
               <w:rPr>
-                <w:sz w:val="28"/>
-                <w:szCs w:val="28"/>
                 <w:lang w:val="ru-RU"/>
               </w:rPr>
             </w:pPr>
             <w:r>
               <w:rPr>
-                <w:sz w:val="28"/>
-                <w:szCs w:val="28"/>
                 <w:lang w:val="ru-RU"/>
               </w:rPr>
               <w:t>7,1</w:t>
@@ -4825,15 +3960,11 @@
           <w:p>
             <w:pPr>
               <w:rPr>
-                <w:sz w:val="28"/>
-                <w:szCs w:val="28"/>
                 <w:lang w:val="ru-RU"/>
               </w:rPr>
             </w:pPr>
             <w:r>
               <w:rPr>
-                <w:sz w:val="28"/>
-                <w:szCs w:val="28"/>
                 <w:lang w:val="ru-RU"/>
               </w:rPr>
               <w:t>14,8</w:t>
@@ -4847,15 +3978,11 @@
           <w:p>
             <w:pPr>
               <w:rPr>
-                <w:sz w:val="28"/>
-                <w:szCs w:val="28"/>
                 <w:lang w:val="ru-RU"/>
               </w:rPr>
             </w:pPr>
             <w:r>
               <w:rPr>
-                <w:sz w:val="28"/>
-                <w:szCs w:val="28"/>
                 <w:lang w:val="ru-RU"/>
               </w:rPr>
               <w:t>5,2</w:t>
@@ -4869,15 +3996,11 @@
           <w:p>
             <w:pPr>
               <w:rPr>
-                <w:sz w:val="28"/>
-                <w:szCs w:val="28"/>
                 <w:lang w:val="ru-RU"/>
               </w:rPr>
             </w:pPr>
             <w:r>
               <w:rPr>
-                <w:sz w:val="28"/>
-                <w:szCs w:val="28"/>
                 <w:lang w:val="ru-RU"/>
               </w:rPr>
               <w:t>5,7</w:t>
@@ -4891,8 +4014,6 @@
           <w:p>
             <w:pPr>
               <w:rPr>
-                <w:sz w:val="28"/>
-                <w:szCs w:val="28"/>
                 <w:lang w:val="ru-RU"/>
               </w:rPr>
             </w:pPr>
@@ -4907,15 +4028,11 @@
           <w:p>
             <w:pPr>
               <w:rPr>
-                <w:sz w:val="28"/>
-                <w:szCs w:val="28"/>
                 <w:lang w:val="ru-RU"/>
               </w:rPr>
             </w:pPr>
             <w:r>
               <w:rPr>
-                <w:sz w:val="28"/>
-                <w:szCs w:val="28"/>
                 <w:lang w:val="ru-RU"/>
               </w:rPr>
               <w:t>18.08</w:t>
@@ -4929,15 +4046,11 @@
           <w:p>
             <w:pPr>
               <w:rPr>
-                <w:sz w:val="28"/>
-                <w:szCs w:val="28"/>
                 <w:lang w:val="ru-RU"/>
               </w:rPr>
             </w:pPr>
             <w:r>
               <w:rPr>
-                <w:sz w:val="28"/>
-                <w:szCs w:val="28"/>
                 <w:lang w:val="ru-RU"/>
               </w:rPr>
               <w:t>9,9</w:t>
@@ -4951,15 +4064,11 @@
           <w:p>
             <w:pPr>
               <w:rPr>
-                <w:sz w:val="28"/>
-                <w:szCs w:val="28"/>
                 <w:lang w:val="ru-RU"/>
               </w:rPr>
             </w:pPr>
             <w:r>
               <w:rPr>
-                <w:sz w:val="28"/>
-                <w:szCs w:val="28"/>
                 <w:lang w:val="ru-RU"/>
               </w:rPr>
               <w:t>3,4</w:t>
@@ -4973,8 +4082,6 @@
           <w:p>
             <w:pPr>
               <w:rPr>
-                <w:sz w:val="28"/>
-                <w:szCs w:val="28"/>
                 <w:lang w:val="ru-RU"/>
               </w:rPr>
             </w:pPr>
@@ -4987,15 +4094,11 @@
           <w:p>
             <w:pPr>
               <w:rPr>
-                <w:sz w:val="28"/>
-                <w:szCs w:val="28"/>
                 <w:lang w:val="ru-RU"/>
               </w:rPr>
             </w:pPr>
             <w:r>
               <w:rPr>
-                <w:sz w:val="28"/>
-                <w:szCs w:val="28"/>
                 <w:lang w:val="ru-RU"/>
               </w:rPr>
               <w:t>8,6</w:t>
@@ -5009,15 +4112,11 @@
           <w:p>
             <w:pPr>
               <w:rPr>
-                <w:sz w:val="28"/>
-                <w:szCs w:val="28"/>
                 <w:lang w:val="ru-RU"/>
               </w:rPr>
             </w:pPr>
             <w:r>
               <w:rPr>
-                <w:sz w:val="28"/>
-                <w:szCs w:val="28"/>
                 <w:lang w:val="ru-RU"/>
               </w:rPr>
               <w:t>5,8</w:t>
@@ -5033,15 +4132,11 @@
           <w:p>
             <w:pPr>
               <w:rPr>
-                <w:sz w:val="28"/>
-                <w:szCs w:val="28"/>
                 <w:lang w:val="ru-RU"/>
               </w:rPr>
             </w:pPr>
             <w:r>
               <w:rPr>
-                <w:sz w:val="28"/>
-                <w:szCs w:val="28"/>
                 <w:lang w:val="ru-RU"/>
               </w:rPr>
               <w:t>20.08</w:t>
@@ -5055,15 +4150,11 @@
           <w:p>
             <w:pPr>
               <w:rPr>
-                <w:sz w:val="28"/>
-                <w:szCs w:val="28"/>
                 <w:lang w:val="ru-RU"/>
               </w:rPr>
             </w:pPr>
             <w:r>
               <w:rPr>
-                <w:sz w:val="28"/>
-                <w:szCs w:val="28"/>
                 <w:lang w:val="ru-RU"/>
               </w:rPr>
               <w:t>6,8</w:t>
@@ -5077,15 +4168,11 @@
           <w:p>
             <w:pPr>
               <w:rPr>
-                <w:sz w:val="28"/>
-                <w:szCs w:val="28"/>
                 <w:lang w:val="ru-RU"/>
               </w:rPr>
             </w:pPr>
             <w:r>
               <w:rPr>
-                <w:sz w:val="28"/>
-                <w:szCs w:val="28"/>
                 <w:lang w:val="ru-RU"/>
               </w:rPr>
               <w:t>14,3</w:t>
@@ -5099,15 +4186,11 @@
           <w:p>
             <w:pPr>
               <w:rPr>
-                <w:sz w:val="28"/>
-                <w:szCs w:val="28"/>
                 <w:lang w:val="ru-RU"/>
               </w:rPr>
             </w:pPr>
             <w:r>
               <w:rPr>
-                <w:sz w:val="28"/>
-                <w:szCs w:val="28"/>
                 <w:lang w:val="ru-RU"/>
               </w:rPr>
               <w:t>4,6</w:t>
@@ -5121,15 +4204,11 @@
           <w:p>
             <w:pPr>
               <w:rPr>
-                <w:sz w:val="28"/>
-                <w:szCs w:val="28"/>
                 <w:lang w:val="ru-RU"/>
               </w:rPr>
             </w:pPr>
             <w:r>
               <w:rPr>
-                <w:sz w:val="28"/>
-                <w:szCs w:val="28"/>
                 <w:lang w:val="ru-RU"/>
               </w:rPr>
               <w:t>19,6</w:t>
@@ -5143,15 +4222,11 @@
           <w:p>
             <w:pPr>
               <w:rPr>
-                <w:sz w:val="28"/>
-                <w:szCs w:val="28"/>
                 <w:lang w:val="ru-RU"/>
               </w:rPr>
             </w:pPr>
             <w:r>
               <w:rPr>
-                <w:sz w:val="28"/>
-                <w:szCs w:val="28"/>
                 <w:lang w:val="ru-RU"/>
               </w:rPr>
               <w:t>14,1</w:t>
@@ -5165,22 +4240,19 @@
         <w:ind w:left="-567"/>
         <w:jc w:val="both"/>
         <w:rPr>
-          <w:sz w:val="28"/>
-          <w:szCs w:val="20"/>
           <w:lang w:val="ru-RU"/>
         </w:rPr>
       </w:pPr>
       <w:r>
         <w:rPr>
-          <w:sz w:val="28"/>
           <w:u w:val="single"/>
           <w:lang w:val="ru-RU"/>
         </w:rPr>
+        <w:lastRenderedPageBreak/>
         <w:t>Невропатолог</w:t>
       </w:r>
       <w:r>
         <w:rPr>
-          <w:sz w:val="28"/>
           <w:lang w:val="ru-RU"/>
         </w:rPr>
         <w:t xml:space="preserve">: </w:t>
@@ -5188,7 +4260,6 @@
       <w:sdt>
         <w:sdtPr>
           <w:rPr>
-            <w:sz w:val="28"/>
             <w:lang w:val="ru-RU"/>
           </w:rPr>
           <w:id w:val="-1949923650"/>
@@ -5205,7 +4276,6 @@
         <w:sdtContent>
           <w:r>
             <w:rPr>
-              <w:sz w:val="28"/>
               <w:lang w:val="ru-RU"/>
             </w:rPr>
             <w:t xml:space="preserve"> </w:t>
@@ -5214,14 +4284,12 @@
       </w:sdt>
       <w:r>
         <w:rPr>
-          <w:sz w:val="28"/>
           <w:lang w:val="ru-RU"/>
         </w:rPr>
         <w:t xml:space="preserve"> </w:t>
       </w:r>
       <w:r>
         <w:rPr>
-          <w:sz w:val="28"/>
           <w:lang w:val="ru-RU"/>
         </w:rPr>
         <w:t>Диабетическая дистальная симметричная полинейропатия н/</w:t>
@@ -5229,7 +4297,6 @@
       <w:proofErr w:type="gramStart"/>
       <w:r>
         <w:rPr>
-          <w:sz w:val="28"/>
           <w:lang w:val="ru-RU"/>
         </w:rPr>
         <w:t>к</w:t>
@@ -5237,15 +4304,91 @@
       <w:proofErr w:type="gramEnd"/>
       <w:r>
         <w:rPr>
-          <w:sz w:val="28"/>
-          <w:lang w:val="ru-RU"/>
-        </w:rPr>
-        <w:t xml:space="preserve">,  сенсомоторная форма. Диабетическая энцефалопатия 1. Рек Келтикан 1т 4р/д. </w:t>
+          <w:lang w:val="ru-RU"/>
+        </w:rPr>
+        <w:t>,  сенсомоторная форм</w:t>
+      </w:r>
+      <w:r>
+        <w:rPr>
+          <w:lang w:val="ru-RU"/>
+        </w:rPr>
+        <w:t xml:space="preserve">а. Диабетическая энцефалопатия </w:t>
+      </w:r>
+      <w:r>
+        <w:rPr>
+          <w:lang w:val="en-US"/>
+        </w:rPr>
+        <w:t>I</w:t>
+      </w:r>
+      <w:r>
+        <w:rPr>
+          <w:lang w:val="ru-RU"/>
+        </w:rPr>
+        <w:t xml:space="preserve">, </w:t>
       </w:r>
       <w:proofErr w:type="spellStart"/>
       <w:r>
         <w:rPr>
-          <w:sz w:val="28"/>
+          <w:lang w:val="ru-RU"/>
+        </w:rPr>
+        <w:t>церебрастенический</w:t>
+      </w:r>
+      <w:proofErr w:type="spellEnd"/>
+      <w:r>
+        <w:rPr>
+          <w:lang w:val="ru-RU"/>
+        </w:rPr>
+        <w:t xml:space="preserve"> синдром</w:t>
+      </w:r>
+      <w:r>
+        <w:rPr>
+          <w:lang w:val="ru-RU"/>
+        </w:rPr>
+        <w:t xml:space="preserve">. </w:t>
+      </w:r>
+      <w:proofErr w:type="gramStart"/>
+      <w:r>
+        <w:rPr>
+          <w:lang w:val="ru-RU"/>
+        </w:rPr>
+        <w:t>Рек</w:t>
+      </w:r>
+      <w:r>
+        <w:rPr>
+          <w:lang w:val="ru-RU"/>
+        </w:rPr>
+        <w:t>-но</w:t>
+      </w:r>
+      <w:proofErr w:type="gramEnd"/>
+      <w:r>
+        <w:rPr>
+          <w:lang w:val="ru-RU"/>
+        </w:rPr>
+        <w:t>:</w:t>
+      </w:r>
+      <w:r>
+        <w:rPr>
+          <w:lang w:val="ru-RU"/>
+        </w:rPr>
+        <w:t xml:space="preserve"> </w:t>
+      </w:r>
+      <w:proofErr w:type="spellStart"/>
+      <w:r>
+        <w:rPr>
+          <w:lang w:val="ru-RU"/>
+        </w:rPr>
+        <w:t>Келтикан</w:t>
+      </w:r>
+      <w:proofErr w:type="spellEnd"/>
+      <w:r>
+        <w:rPr>
+          <w:lang w:val="ru-RU"/>
+        </w:rPr>
+        <w:t xml:space="preserve"> 1т 4р/д. </w:t>
+      </w:r>
+      <w:proofErr w:type="spellStart"/>
+      <w:r>
+        <w:rPr>
           <w:lang w:val="ru-RU"/>
         </w:rPr>
         <w:t>актовегни</w:t>
@@ -5253,26 +4396,9 @@
       <w:proofErr w:type="spellEnd"/>
       <w:r>
         <w:rPr>
-          <w:sz w:val="28"/>
-          <w:lang w:val="ru-RU"/>
-        </w:rPr>
-        <w:t xml:space="preserve"> 5,0 </w:t>
-      </w:r>
-      <w:proofErr w:type="gramStart"/>
-      <w:r>
-        <w:rPr>
-          <w:sz w:val="28"/>
-          <w:lang w:val="ru-RU"/>
-        </w:rPr>
-        <w:t>в</w:t>
-      </w:r>
-      <w:proofErr w:type="gramEnd"/>
-      <w:r>
-        <w:rPr>
-          <w:sz w:val="28"/>
-          <w:lang w:val="ru-RU"/>
-        </w:rPr>
-        <w:t>/в</w:t>
+          <w:lang w:val="ru-RU"/>
+        </w:rPr>
+        <w:t xml:space="preserve"> 5,0 в/в</w:t>
       </w:r>
     </w:p>
     <w:p>
@@ -5280,13 +4406,11 @@
         <w:ind w:left="-567"/>
         <w:jc w:val="both"/>
         <w:rPr>
-          <w:sz w:val="28"/>
           <w:lang w:val="ru-RU"/>
         </w:rPr>
       </w:pPr>
       <w:r>
         <w:rPr>
-          <w:sz w:val="28"/>
           <w:u w:val="single"/>
           <w:lang w:val="ru-RU"/>
         </w:rPr>
@@ -5294,7 +4418,6 @@
       </w:r>
       <w:r>
         <w:rPr>
-          <w:sz w:val="28"/>
           <w:u w:val="single"/>
           <w:lang w:val="ru-RU"/>
         </w:rPr>
@@ -5302,42 +4425,36 @@
       </w:r>
       <w:r>
         <w:rPr>
-          <w:sz w:val="28"/>
           <w:lang w:val="ru-RU"/>
         </w:rPr>
         <w:t xml:space="preserve">: </w:t>
       </w:r>
       <w:r>
         <w:rPr>
-          <w:sz w:val="28"/>
           <w:lang w:val="en-US"/>
         </w:rPr>
         <w:t>VIS</w:t>
       </w:r>
       <w:r>
         <w:rPr>
-          <w:sz w:val="28"/>
           <w:lang w:val="ru-RU"/>
         </w:rPr>
         <w:t xml:space="preserve"> </w:t>
       </w:r>
       <w:r>
         <w:rPr>
-          <w:sz w:val="28"/>
           <w:lang w:val="en-US"/>
         </w:rPr>
         <w:t>OD</w:t>
       </w:r>
       <w:r>
         <w:rPr>
-          <w:sz w:val="28"/>
           <w:lang w:val="ru-RU"/>
         </w:rPr>
         <w:t>=</w:t>
       </w:r>
       <w:r>
         <w:rPr>
-          <w:sz w:val="28"/>
           <w:lang w:val="ru-RU"/>
         </w:rPr>
         <w:t>0,1сф – 3</w:t>
@@ -5345,7 +4462,6 @@
       <w:proofErr w:type="gramStart"/>
       <w:r>
         <w:rPr>
-          <w:sz w:val="28"/>
           <w:lang w:val="ru-RU"/>
         </w:rPr>
         <w:t>,0</w:t>
@@ -5353,200 +4469,135 @@
       <w:proofErr w:type="gramEnd"/>
       <w:r>
         <w:rPr>
-          <w:sz w:val="28"/>
           <w:lang w:val="ru-RU"/>
         </w:rPr>
         <w:t>=1,0</w:t>
       </w:r>
       <w:r>
         <w:rPr>
-          <w:sz w:val="28"/>
           <w:lang w:val="ru-RU"/>
         </w:rPr>
         <w:t xml:space="preserve">   </w:t>
       </w:r>
       <w:r>
         <w:rPr>
-          <w:sz w:val="28"/>
           <w:lang w:val="en-US"/>
         </w:rPr>
         <w:t>OS</w:t>
       </w:r>
       <w:r>
         <w:rPr>
-          <w:sz w:val="28"/>
           <w:lang w:val="ru-RU"/>
         </w:rPr>
         <w:t>=</w:t>
       </w:r>
       <w:r>
         <w:rPr>
-          <w:sz w:val="28"/>
-          <w:lang w:val="ru-RU"/>
-        </w:rPr>
-        <w:t xml:space="preserve">0,2сф – 3,0=1,0 . </w:t>
-      </w:r>
-      <w:proofErr w:type="spellStart"/>
-      <w:r>
-        <w:rPr>
-          <w:sz w:val="28"/>
-          <w:lang w:val="ru-RU"/>
-        </w:rPr>
-        <w:t>Ои</w:t>
-      </w:r>
-      <w:proofErr w:type="spellEnd"/>
-      <w:r>
-        <w:rPr>
-          <w:sz w:val="28"/>
-          <w:lang w:val="ru-RU"/>
-        </w:rPr>
-        <w:t xml:space="preserve"> на </w:t>
-      </w:r>
-      <w:proofErr w:type="spellStart"/>
-      <w:r>
-        <w:rPr>
-          <w:sz w:val="28"/>
-          <w:lang w:val="ru-RU"/>
-        </w:rPr>
-        <w:t>передне</w:t>
-      </w:r>
-      <w:proofErr w:type="spellEnd"/>
-      <w:r>
-        <w:rPr>
-          <w:sz w:val="28"/>
-          <w:lang w:val="ru-RU"/>
-        </w:rPr>
-        <w:t xml:space="preserve"> капсуле ПЭС. Отложение пигмента (ОД</w:t>
-      </w:r>
-      <w:r>
-        <w:rPr>
-          <w:sz w:val="28"/>
-          <w:lang w:val="ru-RU"/>
-        </w:rPr>
-        <w:t>&gt;</w:t>
-      </w:r>
-      <w:r>
-        <w:rPr>
-          <w:sz w:val="28"/>
+          <w:lang w:val="ru-RU"/>
+        </w:rPr>
+        <w:t>0,2сф – 3,0=1,0 . ОИ</w:t>
+      </w:r>
+      <w:r>
+        <w:rPr>
+          <w:lang w:val="ru-RU"/>
+        </w:rPr>
+        <w:t xml:space="preserve"> на передне</w:t>
+      </w:r>
+      <w:r>
+        <w:rPr>
+          <w:lang w:val="ru-RU"/>
+        </w:rPr>
+        <w:t>й</w:t>
+      </w:r>
+      <w:r>
+        <w:rPr>
+          <w:lang w:val="ru-RU"/>
+        </w:rPr>
+        <w:t xml:space="preserve"> капсуле ПЭС. Отложение пигмента (ОД&gt; </w:t>
+      </w:r>
+      <w:r>
+        <w:rPr>
+          <w:lang w:val="en-US"/>
+        </w:rPr>
+        <w:t>OS</w:t>
+      </w:r>
+      <w:r>
+        <w:rPr>
+          <w:lang w:val="ru-RU"/>
+        </w:rPr>
+        <w:t>) на. Гл. дней</w:t>
+      </w:r>
+      <w:r>
+        <w:rPr>
+          <w:lang w:val="ru-RU"/>
+        </w:rPr>
+        <w:t>.</w:t>
+      </w:r>
+      <w:r>
+        <w:rPr>
           <w:lang w:val="ru-RU"/>
         </w:rPr>
         <w:t xml:space="preserve"> </w:t>
       </w:r>
       <w:r>
         <w:rPr>
-          <w:sz w:val="28"/>
-          <w:lang w:val="en-US"/>
-        </w:rPr>
-        <w:t>OS</w:t>
-      </w:r>
-      <w:r>
-        <w:rPr>
-          <w:sz w:val="28"/>
-          <w:lang w:val="ru-RU"/>
-        </w:rPr>
-        <w:t>) на. Гл. дней</w:t>
-      </w:r>
-      <w:r>
-        <w:rPr>
-          <w:sz w:val="28"/>
-          <w:lang w:val="ru-RU"/>
-        </w:rPr>
-        <w:t>.</w:t>
-      </w:r>
-      <w:r>
-        <w:rPr>
-          <w:sz w:val="28"/>
-          <w:lang w:val="ru-RU"/>
-        </w:rPr>
-        <w:t xml:space="preserve"> </w:t>
-      </w:r>
-      <w:r>
-        <w:rPr>
-          <w:sz w:val="28"/>
           <w:lang w:val="ru-RU"/>
         </w:rPr>
         <w:t xml:space="preserve">А:V 1:2 </w:t>
       </w:r>
       <w:r>
         <w:rPr>
-          <w:sz w:val="28"/>
           <w:lang w:val="ru-RU"/>
         </w:rPr>
         <w:t xml:space="preserve"> артерии сужены, вены </w:t>
       </w:r>
       <w:r>
         <w:rPr>
-          <w:sz w:val="28"/>
           <w:lang w:val="ru-RU"/>
         </w:rPr>
         <w:t>расширены</w:t>
       </w:r>
       <w:r>
         <w:rPr>
-          <w:sz w:val="28"/>
           <w:lang w:val="ru-RU"/>
         </w:rPr>
         <w:t xml:space="preserve">, полнокровны, сосуды умеренно извиты. </w:t>
       </w:r>
       <w:r>
         <w:rPr>
-          <w:sz w:val="28"/>
           <w:lang w:val="ru-RU"/>
         </w:rPr>
         <w:t xml:space="preserve">Д-з: </w:t>
       </w:r>
       <w:r>
         <w:rPr>
-          <w:sz w:val="28"/>
           <w:lang w:val="ru-RU"/>
         </w:rPr>
         <w:t>А</w:t>
       </w:r>
       <w:r>
         <w:rPr>
-          <w:sz w:val="28"/>
           <w:lang w:val="ru-RU"/>
         </w:rPr>
         <w:t xml:space="preserve">нгиопатия сосудов сетчатки ОИ. </w:t>
       </w:r>
       <w:r>
         <w:rPr>
-          <w:sz w:val="28"/>
-          <w:lang w:val="ru-RU"/>
-        </w:rPr>
-        <w:t xml:space="preserve"> ПЭС. Миопия </w:t>
-      </w:r>
-      <w:proofErr w:type="gramStart"/>
-      <w:r>
-        <w:rPr>
-          <w:sz w:val="28"/>
-          <w:lang w:val="ru-RU"/>
-        </w:rPr>
-        <w:t>слабой</w:t>
-      </w:r>
-      <w:proofErr w:type="gramEnd"/>
-      <w:r>
-        <w:rPr>
-          <w:sz w:val="28"/>
-          <w:lang w:val="ru-RU"/>
-        </w:rPr>
-        <w:t xml:space="preserve"> </w:t>
-      </w:r>
-      <w:proofErr w:type="spellStart"/>
-      <w:r>
-        <w:rPr>
-          <w:sz w:val="28"/>
-          <w:lang w:val="ru-RU"/>
-        </w:rPr>
-        <w:t>стпени</w:t>
-      </w:r>
-      <w:proofErr w:type="spellEnd"/>
-      <w:r>
-        <w:rPr>
-          <w:sz w:val="28"/>
-          <w:lang w:val="ru-RU"/>
-        </w:rPr>
-        <w:t xml:space="preserve"> ОИ. </w:t>
+          <w:lang w:val="ru-RU"/>
+        </w:rPr>
+        <w:t xml:space="preserve"> ПЭС. Миопия слабой ст</w:t>
+      </w:r>
+      <w:r>
+        <w:rPr>
+          <w:lang w:val="ru-RU"/>
+        </w:rPr>
+        <w:t>е</w:t>
+      </w:r>
+      <w:r>
+        <w:rPr>
+          <w:lang w:val="ru-RU"/>
+        </w:rPr>
+        <w:t xml:space="preserve">пени ОИ. </w:t>
       </w:r>
     </w:p>
     <w:p>
@@ -5554,13 +4605,11 @@
         <w:ind w:left="-567"/>
         <w:jc w:val="both"/>
         <w:rPr>
-          <w:sz w:val="28"/>
           <w:lang w:val="ru-RU"/>
         </w:rPr>
       </w:pPr>
       <w:r>
         <w:rPr>
-          <w:sz w:val="28"/>
           <w:u w:val="single"/>
           <w:lang w:val="ru-RU"/>
         </w:rPr>
@@ -5568,7 +4617,6 @@
       </w:r>
       <w:r>
         <w:rPr>
-          <w:sz w:val="28"/>
           <w:u w:val="single"/>
           <w:lang w:val="ru-RU"/>
         </w:rPr>
@@ -5576,35 +4624,30 @@
       </w:r>
       <w:r>
         <w:rPr>
-          <w:sz w:val="28"/>
           <w:lang w:val="ru-RU"/>
         </w:rPr>
         <w:t>:</w:t>
       </w:r>
       <w:r>
         <w:rPr>
-          <w:sz w:val="28"/>
           <w:lang w:val="ru-RU"/>
         </w:rPr>
         <w:t xml:space="preserve"> </w:t>
       </w:r>
       <w:r>
         <w:rPr>
-          <w:sz w:val="28"/>
           <w:lang w:val="ru-RU"/>
         </w:rPr>
         <w:t>ЧСС -</w:t>
       </w:r>
       <w:r>
         <w:rPr>
-          <w:sz w:val="28"/>
           <w:lang w:val="ru-RU"/>
         </w:rPr>
         <w:t>92</w:t>
       </w:r>
       <w:r>
         <w:rPr>
-          <w:sz w:val="28"/>
           <w:lang w:val="ru-RU"/>
         </w:rPr>
         <w:t xml:space="preserve"> уд/мин. Вольтаж </w:t>
@@ -5612,7 +4655,6 @@
       <w:sdt>
         <w:sdtPr>
           <w:rPr>
-            <w:sz w:val="28"/>
             <w:lang w:val="ru-RU"/>
           </w:rPr>
           <w:id w:val="-1300382127"/>
@@ -5630,7 +4672,6 @@
         <w:sdtContent>
           <w:r>
             <w:rPr>
-              <w:sz w:val="28"/>
               <w:lang w:val="ru-RU"/>
             </w:rPr>
             <w:t>сохранен.</w:t>
@@ -5639,7 +4680,6 @@
       </w:sdt>
       <w:r>
         <w:rPr>
-          <w:sz w:val="28"/>
           <w:lang w:val="ru-RU"/>
         </w:rPr>
         <w:t xml:space="preserve">  Ритм синусовый, тахикардия. Эл</w:t>
@@ -5647,7 +4687,6 @@
       <w:proofErr w:type="gramStart"/>
       <w:r>
         <w:rPr>
-          <w:sz w:val="28"/>
           <w:lang w:val="ru-RU"/>
         </w:rPr>
         <w:t>.</w:t>
@@ -5655,7 +4694,6 @@
       <w:proofErr w:type="gramEnd"/>
       <w:r>
         <w:rPr>
-          <w:sz w:val="28"/>
           <w:lang w:val="ru-RU"/>
         </w:rPr>
         <w:t xml:space="preserve"> </w:t>
@@ -5663,7 +4701,6 @@
       <w:proofErr w:type="gramStart"/>
       <w:r>
         <w:rPr>
-          <w:sz w:val="28"/>
           <w:lang w:val="ru-RU"/>
         </w:rPr>
         <w:t>о</w:t>
@@ -5671,35 +4708,30 @@
       <w:proofErr w:type="gramEnd"/>
       <w:r>
         <w:rPr>
-          <w:sz w:val="28"/>
           <w:lang w:val="ru-RU"/>
         </w:rPr>
         <w:t>сь отклонена</w:t>
       </w:r>
       <w:r>
         <w:rPr>
-          <w:sz w:val="28"/>
           <w:lang w:val="ru-RU"/>
         </w:rPr>
         <w:t xml:space="preserve"> влево</w:t>
       </w:r>
       <w:r>
         <w:rPr>
-          <w:sz w:val="28"/>
           <w:lang w:val="ru-RU"/>
         </w:rPr>
         <w:t xml:space="preserve">. </w:t>
       </w:r>
       <w:r>
         <w:rPr>
-          <w:sz w:val="28"/>
           <w:lang w:val="ru-RU"/>
         </w:rPr>
         <w:t xml:space="preserve">Блокада передней ветви ЛНПГ. </w:t>
       </w:r>
       <w:r>
         <w:rPr>
-          <w:sz w:val="28"/>
           <w:lang w:val="ru-RU"/>
         </w:rPr>
         <w:t xml:space="preserve"> Гипертрофия левого желудочка. </w:t>
@@ -5710,14 +4742,11 @@
         <w:ind w:left="-567"/>
         <w:jc w:val="both"/>
         <w:rPr>
-          <w:sz w:val="28"/>
           <w:lang w:val="ru-RU"/>
         </w:rPr>
       </w:pPr>
       <w:r>
         <w:rPr>
-          <w:sz w:val="28"/>
-          <w:highlight w:val="yellow"/>
           <w:u w:val="single"/>
           <w:lang w:val="ru-RU"/>
         </w:rPr>
@@ -5725,10 +4754,9 @@
       </w:r>
       <w:r>
         <w:rPr>
-          <w:sz w:val="28"/>
-          <w:lang w:val="ru-RU"/>
-        </w:rPr>
-        <w:t xml:space="preserve">: </w:t>
+          <w:lang w:val="ru-RU"/>
+        </w:rPr>
+        <w:t>: от консультации отказался</w:t>
       </w:r>
     </w:p>
     <w:p>
@@ -5739,39 +4767,20 @@
           <w:lang w:val="ru-RU"/>
         </w:rPr>
       </w:pPr>
-      <w:r>
-        <w:rPr>
-          <w:lang w:val="ru-RU"/>
-        </w:rPr>
-        <w:t>Рек</w:t>
-      </w:r>
-      <w:proofErr w:type="gramStart"/>
-      <w:r>
-        <w:rPr>
-          <w:lang w:val="ru-RU"/>
-        </w:rPr>
-        <w:t>.</w:t>
-      </w:r>
-      <w:proofErr w:type="gramEnd"/>
-      <w:r>
-        <w:rPr>
-          <w:lang w:val="ru-RU"/>
-        </w:rPr>
-        <w:t xml:space="preserve"> </w:t>
-      </w:r>
-      <w:proofErr w:type="gramStart"/>
-      <w:r>
-        <w:rPr>
-          <w:lang w:val="ru-RU"/>
-        </w:rPr>
-        <w:t>к</w:t>
-      </w:r>
-      <w:proofErr w:type="gramEnd"/>
-      <w:r>
-        <w:rPr>
-          <w:lang w:val="ru-RU"/>
-        </w:rPr>
-        <w:t xml:space="preserve">ардиолога: </w:t>
+      <w:proofErr w:type="spellStart"/>
+      <w:r>
+        <w:rPr>
+          <w:u w:val="single"/>
+          <w:lang w:val="ru-RU"/>
+        </w:rPr>
+        <w:t>Ангиохирург</w:t>
+      </w:r>
+      <w:proofErr w:type="spellEnd"/>
+      <w:r>
+        <w:rPr>
+          <w:lang w:val="ru-RU"/>
+        </w:rPr>
+        <w:t>:  от консультации отказался.</w:t>
       </w:r>
     </w:p>
     <w:p>
@@ -5784,9 +4793,55 @@
       </w:pPr>
       <w:r>
         <w:rPr>
-          <w:lang w:val="ru-RU"/>
-        </w:rPr>
-        <w:t>аспирин кардио 100 мг 1р\д</w:t>
+          <w:u w:val="single"/>
+          <w:lang w:val="ru-RU"/>
+        </w:rPr>
+        <w:t xml:space="preserve">11.08.17 </w:t>
+      </w:r>
+      <w:r>
+        <w:rPr>
+          <w:u w:val="single"/>
+          <w:lang w:val="ru-RU"/>
+        </w:rPr>
+        <w:t>Хирург</w:t>
+      </w:r>
+      <w:r>
+        <w:rPr>
+          <w:lang w:val="ru-RU"/>
+        </w:rPr>
+        <w:t xml:space="preserve">: </w:t>
+      </w:r>
+      <w:r>
+        <w:rPr>
+          <w:lang w:val="ru-RU"/>
+        </w:rPr>
+        <w:t xml:space="preserve"> </w:t>
+      </w:r>
+      <w:proofErr w:type="spellStart"/>
+      <w:r>
+        <w:rPr>
+          <w:lang w:val="ru-RU"/>
+        </w:rPr>
+        <w:t>Диаб</w:t>
+      </w:r>
+      <w:proofErr w:type="spellEnd"/>
+      <w:r>
+        <w:rPr>
+          <w:lang w:val="ru-RU"/>
+        </w:rPr>
+        <w:t>. ангиопатия артерий н/к</w:t>
+      </w:r>
+      <w:r>
+        <w:rPr>
+          <w:lang w:val="ru-RU"/>
+        </w:rPr>
+        <w:t xml:space="preserve"> 1 ст. Хр. гастродуоденит вне обострения.</w:t>
+      </w:r>
+      <w:r>
+        <w:rPr>
+          <w:lang w:val="ru-RU"/>
+        </w:rPr>
+        <w:t xml:space="preserve"> </w:t>
       </w:r>
     </w:p>
     <w:p>
@@ -5794,14 +4849,124 @@
         <w:ind w:left="-567"/>
         <w:jc w:val="both"/>
         <w:rPr>
+          <w:u w:val="single"/>
           <w:lang w:val="ru-RU"/>
         </w:rPr>
       </w:pPr>
       <w:r>
         <w:rPr>
-          <w:lang w:val="ru-RU"/>
-        </w:rPr>
-        <w:t xml:space="preserve">аспекард 100 мг 1р/д., </w:t>
+          <w:u w:val="single"/>
+          <w:lang w:val="ru-RU"/>
+        </w:rPr>
+        <w:t>11.</w:t>
+      </w:r>
+      <w:r>
+        <w:rPr>
+          <w:u w:val="single"/>
+          <w:lang w:val="ru-RU"/>
+        </w:rPr>
+        <w:t>08.17</w:t>
+      </w:r>
+      <w:r>
+        <w:rPr>
+          <w:u w:val="single"/>
+          <w:lang w:val="ru-RU"/>
+        </w:rPr>
+        <w:t xml:space="preserve">РВГ: </w:t>
+      </w:r>
+      <w:r>
+        <w:rPr>
+          <w:lang w:val="ru-RU"/>
+        </w:rPr>
+        <w:t>объемное пульсовое кровенаполнение артерий н/</w:t>
+      </w:r>
+      <w:proofErr w:type="gramStart"/>
+      <w:r>
+        <w:rPr>
+          <w:lang w:val="ru-RU"/>
+        </w:rPr>
+        <w:t>к</w:t>
+      </w:r>
+      <w:proofErr w:type="gramEnd"/>
+      <w:r>
+        <w:rPr>
+          <w:lang w:val="ru-RU"/>
+        </w:rPr>
+        <w:t xml:space="preserve"> умеренно повышено. Тонус крупных артерий н/</w:t>
+      </w:r>
+      <w:proofErr w:type="gramStart"/>
+      <w:r>
+        <w:rPr>
+          <w:lang w:val="ru-RU"/>
+        </w:rPr>
+        <w:t>к</w:t>
+      </w:r>
+      <w:proofErr w:type="gramEnd"/>
+      <w:r>
+        <w:rPr>
+          <w:lang w:val="ru-RU"/>
+        </w:rPr>
+        <w:t xml:space="preserve"> слегка </w:t>
+      </w:r>
+      <w:r>
+        <w:rPr>
+          <w:lang w:val="ru-RU"/>
+        </w:rPr>
+        <w:t>повышен</w:t>
+      </w:r>
+      <w:r>
+        <w:rPr>
+          <w:lang w:val="ru-RU"/>
+        </w:rPr>
+        <w:t>. Тонус артерий среднего и мелкого калибра н/</w:t>
+      </w:r>
+      <w:proofErr w:type="gramStart"/>
+      <w:r>
+        <w:rPr>
+          <w:lang w:val="ru-RU"/>
+        </w:rPr>
+        <w:t>к</w:t>
+      </w:r>
+      <w:proofErr w:type="gramEnd"/>
+      <w:r>
+        <w:rPr>
+          <w:lang w:val="ru-RU"/>
+        </w:rPr>
+        <w:t xml:space="preserve"> умеренно снижен. Периферическое сопротивление сосудов н/к в </w:t>
+      </w:r>
+      <w:proofErr w:type="gramStart"/>
+      <w:r>
+        <w:rPr>
+          <w:lang w:val="ru-RU"/>
+        </w:rPr>
+        <w:t>снижен</w:t>
+      </w:r>
+      <w:proofErr w:type="gramEnd"/>
+      <w:r>
+        <w:rPr>
+          <w:lang w:val="ru-RU"/>
+        </w:rPr>
+        <w:t>.</w:t>
+      </w:r>
+      <w:r>
+        <w:rPr>
+          <w:lang w:val="ru-RU"/>
+        </w:rPr>
+        <w:t xml:space="preserve"> Симметрия кровенаполнения сосудов н/</w:t>
+      </w:r>
+      <w:proofErr w:type="gramStart"/>
+      <w:r>
+        <w:rPr>
+          <w:lang w:val="ru-RU"/>
+        </w:rPr>
+        <w:t>к</w:t>
+      </w:r>
+      <w:proofErr w:type="gramEnd"/>
+      <w:r>
+        <w:rPr>
+          <w:lang w:val="ru-RU"/>
+        </w:rPr>
+        <w:t xml:space="preserve"> </w:t>
       </w:r>
     </w:p>
     <w:p>
@@ -5812,33 +4977,67 @@
           <w:lang w:val="ru-RU"/>
         </w:rPr>
       </w:pPr>
-      <w:proofErr w:type="spellStart"/>
-      <w:r>
-        <w:rPr>
-          <w:lang w:val="ru-RU"/>
-        </w:rPr>
-        <w:t>аторвастатин</w:t>
-      </w:r>
-      <w:proofErr w:type="spellEnd"/>
-      <w:r>
-        <w:rPr>
-          <w:lang w:val="ru-RU"/>
-        </w:rPr>
-        <w:t xml:space="preserve"> 20 мг*1р/</w:t>
-      </w:r>
-      <w:proofErr w:type="spellStart"/>
-      <w:r>
-        <w:rPr>
-          <w:lang w:val="ru-RU"/>
-        </w:rPr>
-        <w:t>сут</w:t>
-      </w:r>
-      <w:proofErr w:type="spellEnd"/>
-      <w:r>
-        <w:rPr>
-          <w:lang w:val="ru-RU"/>
-        </w:rPr>
-        <w:t xml:space="preserve">. на ночь. </w:t>
+      <w:r>
+        <w:rPr>
+          <w:u w:val="single"/>
+          <w:lang w:val="ru-RU"/>
+        </w:rPr>
+        <w:t>16.08.17</w:t>
+      </w:r>
+      <w:r>
+        <w:rPr>
+          <w:u w:val="single"/>
+          <w:lang w:val="ru-RU"/>
+        </w:rPr>
+        <w:t>УЗИ</w:t>
+      </w:r>
+      <w:r>
+        <w:rPr>
+          <w:lang w:val="ru-RU"/>
+        </w:rPr>
+        <w:t xml:space="preserve">: </w:t>
+      </w:r>
+      <w:r>
+        <w:rPr>
+          <w:lang w:val="ru-RU"/>
+        </w:rPr>
+        <w:t>Заключение: Эхопризнаки диффузн</w:t>
+      </w:r>
+      <w:r>
+        <w:rPr>
+          <w:lang w:val="ru-RU"/>
+        </w:rPr>
+        <w:t>ых</w:t>
+      </w:r>
+      <w:r>
+        <w:rPr>
+          <w:lang w:val="ru-RU"/>
+        </w:rPr>
+        <w:t xml:space="preserve"> </w:t>
+      </w:r>
+      <w:r>
+        <w:rPr>
+          <w:lang w:val="ru-RU"/>
+        </w:rPr>
+        <w:t xml:space="preserve">изменений </w:t>
+      </w:r>
+      <w:r>
+        <w:rPr>
+          <w:lang w:val="ru-RU"/>
+        </w:rPr>
+        <w:t>в паренхиме печени</w:t>
+      </w:r>
+      <w:r>
+        <w:rPr>
+          <w:lang w:val="ru-RU"/>
+        </w:rPr>
+        <w:t xml:space="preserve"> по типу жировой дистрофии 1ст </w:t>
+      </w:r>
+      <w:r>
+        <w:rPr>
+          <w:lang w:val="ru-RU"/>
+        </w:rPr>
+        <w:t xml:space="preserve">. </w:t>
       </w:r>
     </w:p>
     <w:p>
@@ -5849,45 +5048,117 @@
           <w:lang w:val="ru-RU"/>
         </w:rPr>
       </w:pPr>
+      <w:r>
+        <w:rPr>
+          <w:u w:val="single"/>
+          <w:lang w:val="ru-RU"/>
+        </w:rPr>
+        <w:t>08.08.17</w:t>
+      </w:r>
+      <w:r>
+        <w:rPr>
+          <w:u w:val="single"/>
+          <w:lang w:val="ru-RU"/>
+        </w:rPr>
+        <w:t>УЗИ щит</w:t>
+      </w:r>
+      <w:proofErr w:type="gramStart"/>
+      <w:r>
+        <w:rPr>
+          <w:u w:val="single"/>
+          <w:lang w:val="ru-RU"/>
+        </w:rPr>
+        <w:t>.</w:t>
+      </w:r>
+      <w:proofErr w:type="gramEnd"/>
+      <w:r>
+        <w:rPr>
+          <w:u w:val="single"/>
+          <w:lang w:val="ru-RU"/>
+        </w:rPr>
+        <w:t xml:space="preserve"> </w:t>
+      </w:r>
+      <w:proofErr w:type="gramStart"/>
+      <w:r>
+        <w:rPr>
+          <w:u w:val="single"/>
+          <w:lang w:val="ru-RU"/>
+        </w:rPr>
+        <w:t>ж</w:t>
+      </w:r>
+      <w:proofErr w:type="gramEnd"/>
+      <w:r>
+        <w:rPr>
+          <w:u w:val="single"/>
+          <w:lang w:val="ru-RU"/>
+        </w:rPr>
+        <w:t>елезы</w:t>
+      </w:r>
+      <w:r>
+        <w:rPr>
+          <w:lang w:val="ru-RU"/>
+        </w:rPr>
+        <w:t xml:space="preserve">: </w:t>
+      </w:r>
       <w:proofErr w:type="spellStart"/>
-      <w:r>
-        <w:rPr>
-          <w:lang w:val="ru-RU"/>
-        </w:rPr>
-        <w:t>розувастатин</w:t>
+      <w:proofErr w:type="gramStart"/>
+      <w:r>
+        <w:rPr>
+          <w:lang w:val="ru-RU"/>
+        </w:rPr>
+        <w:t>Пр</w:t>
       </w:r>
       <w:proofErr w:type="spellEnd"/>
-      <w:r>
-        <w:rPr>
-          <w:lang w:val="ru-RU"/>
-        </w:rPr>
-        <w:t xml:space="preserve"> </w:t>
-      </w:r>
-      <w:r>
-        <w:rPr>
-          <w:lang w:val="ru-RU"/>
-        </w:rPr>
-        <w:t>10</w:t>
-      </w:r>
-      <w:r>
-        <w:rPr>
-          <w:lang w:val="ru-RU"/>
-        </w:rPr>
-        <w:t xml:space="preserve"> мг*1р/</w:t>
-      </w:r>
-      <w:proofErr w:type="spellStart"/>
-      <w:r>
-        <w:rPr>
-          <w:lang w:val="ru-RU"/>
-        </w:rPr>
-        <w:t>сут</w:t>
-      </w:r>
-      <w:proofErr w:type="spellEnd"/>
-      <w:r>
-        <w:rPr>
-          <w:lang w:val="ru-RU"/>
-        </w:rPr>
-        <w:t xml:space="preserve">. на ночь. </w:t>
+      <w:proofErr w:type="gramEnd"/>
+      <w:r>
+        <w:rPr>
+          <w:lang w:val="ru-RU"/>
+        </w:rPr>
+        <w:t xml:space="preserve"> д. V =</w:t>
+      </w:r>
+      <w:r>
+        <w:rPr>
+          <w:lang w:val="ru-RU"/>
+        </w:rPr>
+        <w:t>9,1</w:t>
+      </w:r>
+      <w:r>
+        <w:rPr>
+          <w:lang w:val="ru-RU"/>
+        </w:rPr>
+        <w:t xml:space="preserve">  см</w:t>
+      </w:r>
+      <w:r>
+        <w:rPr>
+          <w:vertAlign w:val="superscript"/>
+          <w:lang w:val="ru-RU"/>
+        </w:rPr>
+        <w:t>3</w:t>
+      </w:r>
+      <w:r>
+        <w:rPr>
+          <w:lang w:val="ru-RU"/>
+        </w:rPr>
+        <w:t>; лев. д. V =</w:t>
+      </w:r>
+      <w:r>
+        <w:rPr>
+          <w:lang w:val="ru-RU"/>
+        </w:rPr>
+        <w:t>6,9</w:t>
+      </w:r>
+      <w:r>
+        <w:rPr>
+          <w:lang w:val="ru-RU"/>
+        </w:rPr>
+        <w:t xml:space="preserve">  см</w:t>
+      </w:r>
+      <w:r>
+        <w:rPr>
+          <w:vertAlign w:val="superscript"/>
+          <w:lang w:val="ru-RU"/>
+        </w:rPr>
+        <w:t>3</w:t>
       </w:r>
     </w:p>
     <w:p>
@@ -5902,7 +5173,133 @@
         <w:rPr>
           <w:lang w:val="ru-RU"/>
         </w:rPr>
-        <w:t xml:space="preserve">глицисед  1т*3р/д 1 мес., </w:t>
+        <w:t>Щит. ж</w:t>
+      </w:r>
+      <w:r>
+        <w:rPr>
+          <w:lang w:val="ru-RU"/>
+        </w:rPr>
+        <w:t>елеза</w:t>
+      </w:r>
+      <w:r>
+        <w:rPr>
+          <w:lang w:val="ru-RU"/>
+        </w:rPr>
+        <w:t xml:space="preserve"> </w:t>
+      </w:r>
+      <w:r>
+        <w:rPr>
+          <w:lang w:val="ru-RU"/>
+        </w:rPr>
+        <w:t>не увеличена, контуры ровные</w:t>
+      </w:r>
+      <w:proofErr w:type="gramStart"/>
+      <w:r>
+        <w:rPr>
+          <w:lang w:val="ru-RU"/>
+        </w:rPr>
+        <w:t xml:space="preserve">.. </w:t>
+      </w:r>
+      <w:proofErr w:type="gramEnd"/>
+      <w:r>
+        <w:rPr>
+          <w:lang w:val="ru-RU"/>
+        </w:rPr>
+        <w:t>Эхогенность паренхимы снижена.</w:t>
+      </w:r>
+      <w:r>
+        <w:rPr>
+          <w:lang w:val="ru-RU"/>
+        </w:rPr>
+        <w:t xml:space="preserve"> Эхоструктура, </w:t>
+      </w:r>
+      <w:proofErr w:type="gramStart"/>
+      <w:r>
+        <w:rPr>
+          <w:lang w:val="ru-RU"/>
+        </w:rPr>
+        <w:t>крупнозернистая</w:t>
+      </w:r>
+      <w:proofErr w:type="gramEnd"/>
+      <w:r>
+        <w:rPr>
+          <w:lang w:val="ru-RU"/>
+        </w:rPr>
+        <w:t xml:space="preserve">, мелкий фиброз.. </w:t>
+      </w:r>
+      <w:r>
+        <w:rPr>
+          <w:lang w:val="ru-RU"/>
+        </w:rPr>
+        <w:t>Р</w:t>
+      </w:r>
+      <w:r>
+        <w:rPr>
+          <w:lang w:val="ru-RU"/>
+        </w:rPr>
+        <w:t>егионарны</w:t>
+      </w:r>
+      <w:r>
+        <w:rPr>
+          <w:lang w:val="ru-RU"/>
+        </w:rPr>
+        <w:t>е</w:t>
+      </w:r>
+      <w:r>
+        <w:rPr>
+          <w:lang w:val="ru-RU"/>
+        </w:rPr>
+        <w:t xml:space="preserve"> л/узл</w:t>
+      </w:r>
+      <w:r>
+        <w:rPr>
+          <w:lang w:val="ru-RU"/>
+        </w:rPr>
+        <w:t>ы</w:t>
+      </w:r>
+      <w:r>
+        <w:rPr>
+          <w:lang w:val="ru-RU"/>
+        </w:rPr>
+        <w:t xml:space="preserve"> </w:t>
+      </w:r>
+      <w:r>
+        <w:rPr>
+          <w:lang w:val="ru-RU"/>
+        </w:rPr>
+        <w:t xml:space="preserve"> </w:t>
+      </w:r>
+      <w:r>
+        <w:rPr>
+          <w:lang w:val="ru-RU"/>
+        </w:rPr>
+        <w:t xml:space="preserve">не </w:t>
+      </w:r>
+      <w:r>
+        <w:rPr>
+          <w:lang w:val="ru-RU"/>
+        </w:rPr>
+        <w:t xml:space="preserve">визуализируются. </w:t>
+      </w:r>
+      <w:proofErr w:type="spellStart"/>
+      <w:r>
+        <w:rPr>
+          <w:lang w:val="ru-RU"/>
+        </w:rPr>
+        <w:t>Закл</w:t>
+      </w:r>
+      <w:proofErr w:type="spellEnd"/>
+      <w:r>
+        <w:rPr>
+          <w:lang w:val="ru-RU"/>
+        </w:rPr>
+        <w:t>.: диффузные изменения паренхимы.</w:t>
+      </w:r>
+      <w:r>
+        <w:rPr>
+          <w:lang w:val="ru-RU"/>
+        </w:rPr>
+        <w:t xml:space="preserve"> </w:t>
       </w:r>
     </w:p>
     <w:p>
@@ -5915,9 +5312,204 @@
       </w:pPr>
       <w:r>
         <w:rPr>
-          <w:lang w:val="ru-RU"/>
-        </w:rPr>
-        <w:t xml:space="preserve">дилтиазем ретард 90мг *2р/д., </w:t>
+          <w:u w:val="single"/>
+          <w:lang w:val="ru-RU"/>
+        </w:rPr>
+        <w:t>Лечение:</w:t>
+      </w:r>
+      <w:bookmarkStart w:id="2" w:name="лн"/>
+      <w:bookmarkEnd w:id="2"/>
+      <w:r>
+        <w:rPr>
+          <w:lang w:val="ru-RU"/>
+        </w:rPr>
+        <w:t xml:space="preserve"> </w:t>
+      </w:r>
+      <w:r>
+        <w:rPr>
+          <w:lang w:val="ru-RU"/>
+        </w:rPr>
+        <w:t xml:space="preserve"> </w:t>
+      </w:r>
+      <w:proofErr w:type="spellStart"/>
+      <w:r>
+        <w:rPr>
+          <w:lang w:val="ru-RU"/>
+        </w:rPr>
+        <w:t>Лантус</w:t>
+      </w:r>
+      <w:proofErr w:type="spellEnd"/>
+      <w:r>
+        <w:rPr>
+          <w:lang w:val="ru-RU"/>
+        </w:rPr>
+        <w:t xml:space="preserve">, </w:t>
+      </w:r>
+      <w:proofErr w:type="spellStart"/>
+      <w:r>
+        <w:rPr>
+          <w:lang w:val="ru-RU"/>
+        </w:rPr>
+        <w:t>Эпайдра</w:t>
+      </w:r>
+      <w:proofErr w:type="spellEnd"/>
+      <w:r>
+        <w:rPr>
+          <w:lang w:val="ru-RU"/>
+        </w:rPr>
+        <w:t xml:space="preserve">, </w:t>
+      </w:r>
+      <w:proofErr w:type="spellStart"/>
+      <w:r>
+        <w:rPr>
+          <w:lang w:val="ru-RU"/>
+        </w:rPr>
+        <w:t>тиогамма</w:t>
+      </w:r>
+      <w:proofErr w:type="spellEnd"/>
+      <w:r>
+        <w:rPr>
+          <w:lang w:val="ru-RU"/>
+        </w:rPr>
+        <w:t xml:space="preserve"> 600, </w:t>
+      </w:r>
+      <w:proofErr w:type="spellStart"/>
+      <w:r>
+        <w:rPr>
+          <w:lang w:val="ru-RU"/>
+        </w:rPr>
+        <w:t>тиогамма</w:t>
+      </w:r>
+      <w:proofErr w:type="spellEnd"/>
+      <w:r>
+        <w:rPr>
+          <w:lang w:val="ru-RU"/>
+        </w:rPr>
+        <w:t xml:space="preserve"> </w:t>
+      </w:r>
+      <w:proofErr w:type="spellStart"/>
+      <w:r>
+        <w:rPr>
+          <w:lang w:val="ru-RU"/>
+        </w:rPr>
+        <w:t>турбов</w:t>
+      </w:r>
+      <w:proofErr w:type="spellEnd"/>
+      <w:r>
+        <w:rPr>
+          <w:lang w:val="ru-RU"/>
+        </w:rPr>
+        <w:t xml:space="preserve">/в №10, </w:t>
+      </w:r>
+      <w:proofErr w:type="spellStart"/>
+      <w:r>
+        <w:rPr>
+          <w:lang w:val="ru-RU"/>
+        </w:rPr>
+        <w:t>кокарнит</w:t>
+      </w:r>
+      <w:proofErr w:type="spellEnd"/>
+      <w:r>
+        <w:rPr>
+          <w:lang w:val="ru-RU"/>
+        </w:rPr>
+        <w:t xml:space="preserve"> 2,0 в/</w:t>
+      </w:r>
+      <w:proofErr w:type="gramStart"/>
+      <w:r>
+        <w:rPr>
+          <w:lang w:val="ru-RU"/>
+        </w:rPr>
+        <w:t>м</w:t>
+      </w:r>
+      <w:proofErr w:type="gramEnd"/>
+      <w:r>
+        <w:rPr>
+          <w:lang w:val="ru-RU"/>
+        </w:rPr>
+        <w:t xml:space="preserve"> №9, </w:t>
+      </w:r>
+      <w:proofErr w:type="spellStart"/>
+      <w:r>
+        <w:rPr>
+          <w:lang w:val="ru-RU"/>
+        </w:rPr>
+        <w:t>милдракор</w:t>
+      </w:r>
+      <w:proofErr w:type="spellEnd"/>
+      <w:r>
+        <w:rPr>
+          <w:lang w:val="ru-RU"/>
+        </w:rPr>
+        <w:t xml:space="preserve"> 10,0 в/в №5, пирацетам10,0 в/в №5, </w:t>
+      </w:r>
+      <w:proofErr w:type="spellStart"/>
+      <w:r>
+        <w:rPr>
+          <w:lang w:val="ru-RU"/>
+        </w:rPr>
+        <w:t>тивортин</w:t>
+      </w:r>
+      <w:proofErr w:type="spellEnd"/>
+      <w:r>
+        <w:rPr>
+          <w:lang w:val="ru-RU"/>
+        </w:rPr>
+        <w:t xml:space="preserve"> 100.0 в/в №5, </w:t>
+      </w:r>
+      <w:r>
+        <w:rPr>
+          <w:lang w:val="en-US"/>
+        </w:rPr>
+        <w:t>L</w:t>
+      </w:r>
+      <w:r>
+        <w:rPr>
+          <w:lang w:val="ru-RU"/>
+        </w:rPr>
+        <w:t xml:space="preserve">-лизина </w:t>
+      </w:r>
+      <w:proofErr w:type="spellStart"/>
+      <w:r>
+        <w:rPr>
+          <w:lang w:val="ru-RU"/>
+        </w:rPr>
+        <w:t>эсцинат</w:t>
+      </w:r>
+      <w:proofErr w:type="spellEnd"/>
+      <w:r>
+        <w:rPr>
+          <w:lang w:val="ru-RU"/>
+        </w:rPr>
+        <w:t xml:space="preserve"> 10.0 в/в №5, </w:t>
+      </w:r>
+      <w:proofErr w:type="spellStart"/>
+      <w:r>
+        <w:rPr>
+          <w:lang w:val="ru-RU"/>
+        </w:rPr>
+        <w:t>келтикан</w:t>
+      </w:r>
+      <w:proofErr w:type="spellEnd"/>
+      <w:r>
+        <w:rPr>
+          <w:lang w:val="ru-RU"/>
+        </w:rPr>
+        <w:t xml:space="preserve"> 1 к 3р/д,  </w:t>
+      </w:r>
+      <w:proofErr w:type="spellStart"/>
+      <w:r>
+        <w:rPr>
+          <w:lang w:val="ru-RU"/>
+        </w:rPr>
+        <w:t>милкардил</w:t>
+      </w:r>
+      <w:proofErr w:type="spellEnd"/>
+      <w:r>
+        <w:rPr>
+          <w:lang w:val="ru-RU"/>
+        </w:rPr>
+        <w:t xml:space="preserve"> 1 т 2р/д</w:t>
       </w:r>
     </w:p>
     <w:p>
@@ -5928,1104 +5520,87 @@
           <w:lang w:val="ru-RU"/>
         </w:rPr>
       </w:pPr>
-      <w:r>
-        <w:rPr>
-          <w:lang w:val="ru-RU"/>
-        </w:rPr>
-        <w:t xml:space="preserve">эналаприл 5-10 мг *1р/д., </w:t>
-      </w:r>
-    </w:p>
-    <w:p>
-      <w:pPr>
-        <w:ind w:left="-567"/>
-        <w:jc w:val="both"/>
-        <w:rPr>
-          <w:lang w:val="ru-RU"/>
-        </w:rPr>
-      </w:pPr>
-      <w:r>
-        <w:rPr>
-          <w:lang w:val="ru-RU"/>
-        </w:rPr>
-        <w:t xml:space="preserve">лоспирин 75 мг *1р/д., </w:t>
-      </w:r>
-    </w:p>
-    <w:p>
-      <w:pPr>
-        <w:ind w:left="-567"/>
-        <w:jc w:val="both"/>
-        <w:rPr>
-          <w:lang w:val="ru-RU"/>
-        </w:rPr>
-      </w:pPr>
-      <w:r>
-        <w:rPr>
-          <w:lang w:val="ru-RU"/>
-        </w:rPr>
-        <w:t>карведилол 12,5-25мг утр</w:t>
+      <w:bookmarkStart w:id="3" w:name="дд"/>
+      <w:bookmarkStart w:id="4" w:name="лк"/>
+      <w:bookmarkEnd w:id="3"/>
+      <w:bookmarkEnd w:id="4"/>
+      <w:r>
+        <w:rPr>
+          <w:u w:val="single"/>
+          <w:lang w:val="ru-RU"/>
+        </w:rPr>
+        <w:t>Состояние больного при выписке</w:t>
+      </w:r>
+      <w:r>
+        <w:rPr>
+          <w:lang w:val="ru-RU"/>
+        </w:rPr>
+        <w:t xml:space="preserve">:  </w:t>
       </w:r>
       <w:proofErr w:type="gramStart"/>
       <w:r>
         <w:rPr>
           <w:lang w:val="ru-RU"/>
         </w:rPr>
-        <w:t>.,</w:t>
-      </w:r>
-      <w:r>
-        <w:rPr>
-          <w:lang w:val="ru-RU"/>
-        </w:rPr>
-        <w:t xml:space="preserve"> </w:t>
+        <w:t xml:space="preserve">СД </w:t>
+      </w:r>
+      <w:proofErr w:type="spellStart"/>
+      <w:r>
+        <w:rPr>
+          <w:lang w:val="ru-RU"/>
+        </w:rPr>
+        <w:t>суб</w:t>
+      </w:r>
+      <w:r>
+        <w:rPr>
+          <w:lang w:val="ru-RU"/>
+        </w:rPr>
+        <w:t>компенсирован</w:t>
+      </w:r>
+      <w:proofErr w:type="spellEnd"/>
+      <w:r>
+        <w:rPr>
+          <w:lang w:val="ru-RU"/>
+        </w:rPr>
+        <w:t>,</w:t>
+      </w:r>
+      <w:r>
+        <w:rPr>
+          <w:lang w:val="ru-RU"/>
+        </w:rPr>
+        <w:t xml:space="preserve"> уменьшился шум в голове, онемение в н/к, подобрана гипотензивная терапия</w:t>
+      </w:r>
+      <w:r>
+        <w:rPr>
+          <w:lang w:val="ru-RU"/>
+        </w:rPr>
+        <w:t xml:space="preserve">, </w:t>
+      </w:r>
+      <w:r>
+        <w:rPr>
+          <w:lang w:val="ru-RU"/>
+        </w:rPr>
+        <w:t xml:space="preserve">АД </w:t>
+      </w:r>
+      <w:r>
+        <w:rPr>
+          <w:lang w:val="ru-RU"/>
+        </w:rPr>
+        <w:t xml:space="preserve"> 120/80</w:t>
+      </w:r>
+      <w:r>
+        <w:rPr>
+          <w:lang w:val="ru-RU"/>
+        </w:rPr>
+        <w:t xml:space="preserve"> мм рт. ст. </w:t>
+      </w:r>
+      <w:r>
+        <w:rPr>
+          <w:lang w:val="ru-RU"/>
+        </w:rPr>
+        <w:t xml:space="preserve"> У пациента сохраняется гипергликемия в дневное время, что, вероятно, связано с укусом осы, от дальнейшей коррекции инсулинотерапии отказывается, настаивает на выписке по семейным обстоятельствам, о последствиях предупрежден, о чем имеется запись в истории болезни.</w:t>
       </w:r>
       <w:proofErr w:type="gramEnd"/>
-    </w:p>
-    <w:p>
-      <w:pPr>
-        <w:ind w:left="-567"/>
-        <w:jc w:val="both"/>
-        <w:rPr>
-          <w:lang w:val="ru-RU"/>
-        </w:rPr>
-      </w:pPr>
-      <w:r>
-        <w:rPr>
-          <w:lang w:val="ru-RU"/>
-        </w:rPr>
-        <w:t xml:space="preserve">кардиомагнил 75мг 1т. </w:t>
-      </w:r>
-      <w:proofErr w:type="spellStart"/>
-      <w:r>
-        <w:rPr>
-          <w:lang w:val="ru-RU"/>
-        </w:rPr>
-        <w:t>веч</w:t>
-      </w:r>
-      <w:proofErr w:type="spellEnd"/>
-      <w:proofErr w:type="gramStart"/>
-      <w:r>
-        <w:rPr>
-          <w:lang w:val="ru-RU"/>
-        </w:rPr>
-        <w:t>.</w:t>
-      </w:r>
-      <w:r>
-        <w:rPr>
-          <w:lang w:val="ru-RU"/>
-        </w:rPr>
-        <w:t xml:space="preserve">, </w:t>
-      </w:r>
-      <w:proofErr w:type="gramEnd"/>
-    </w:p>
-    <w:p>
-      <w:pPr>
-        <w:ind w:left="-567"/>
-        <w:jc w:val="both"/>
-        <w:rPr>
-          <w:lang w:val="ru-RU"/>
-        </w:rPr>
-      </w:pPr>
-      <w:r>
-        <w:rPr>
-          <w:lang w:val="ru-RU"/>
-        </w:rPr>
-        <w:t xml:space="preserve">кардонат 1т. *3р/д., </w:t>
-      </w:r>
-    </w:p>
-    <w:p>
-      <w:pPr>
-        <w:ind w:left="-567"/>
-        <w:jc w:val="both"/>
-        <w:rPr>
-          <w:lang w:val="ru-RU"/>
-        </w:rPr>
-      </w:pPr>
-      <w:proofErr w:type="spellStart"/>
-      <w:r>
-        <w:rPr>
-          <w:lang w:val="ru-RU"/>
-        </w:rPr>
-        <w:t>небилет</w:t>
-      </w:r>
-      <w:proofErr w:type="spellEnd"/>
-      <w:r>
-        <w:rPr>
-          <w:lang w:val="ru-RU"/>
-        </w:rPr>
-        <w:t xml:space="preserve"> 2,5-5 мг*1р/</w:t>
-      </w:r>
-      <w:proofErr w:type="spellStart"/>
-      <w:r>
-        <w:rPr>
-          <w:lang w:val="ru-RU"/>
-        </w:rPr>
-        <w:t>сут</w:t>
-      </w:r>
-      <w:proofErr w:type="spellEnd"/>
-      <w:r>
-        <w:rPr>
-          <w:lang w:val="ru-RU"/>
-        </w:rPr>
-        <w:t xml:space="preserve">, </w:t>
-      </w:r>
-    </w:p>
-    <w:p>
-      <w:pPr>
-        <w:ind w:left="-567"/>
-        <w:jc w:val="both"/>
-        <w:rPr>
-          <w:lang w:val="ru-RU"/>
-        </w:rPr>
-      </w:pPr>
-      <w:r>
-        <w:rPr>
-          <w:lang w:val="ru-RU"/>
-        </w:rPr>
-        <w:t xml:space="preserve">нолипрел форте 1т*утром, </w:t>
-      </w:r>
-    </w:p>
-    <w:p>
-      <w:pPr>
-        <w:ind w:left="-567"/>
-        <w:jc w:val="both"/>
-        <w:rPr>
-          <w:lang w:val="ru-RU"/>
-        </w:rPr>
-      </w:pPr>
-      <w:r>
-        <w:rPr>
-          <w:lang w:val="ru-RU"/>
-        </w:rPr>
-        <w:t>предуктал М</w:t>
-      </w:r>
-      <w:proofErr w:type="gramStart"/>
-      <w:r>
-        <w:rPr>
-          <w:lang w:val="ru-RU"/>
-        </w:rPr>
-        <w:t>R</w:t>
-      </w:r>
-      <w:proofErr w:type="gramEnd"/>
-      <w:r>
-        <w:rPr>
-          <w:lang w:val="ru-RU"/>
-        </w:rPr>
-        <w:t xml:space="preserve"> 1т. *2р/д.  1 мес., </w:t>
-      </w:r>
-    </w:p>
-    <w:p>
-      <w:pPr>
-        <w:ind w:left="-567"/>
-        <w:jc w:val="both"/>
-        <w:rPr>
-          <w:lang w:val="ru-RU"/>
-        </w:rPr>
-      </w:pPr>
-      <w:proofErr w:type="spellStart"/>
-      <w:r>
-        <w:rPr>
-          <w:lang w:val="ru-RU"/>
-        </w:rPr>
-        <w:t>престариум</w:t>
-      </w:r>
-      <w:proofErr w:type="spellEnd"/>
-      <w:r>
-        <w:rPr>
-          <w:lang w:val="ru-RU"/>
-        </w:rPr>
-        <w:t xml:space="preserve"> 5-10 мг </w:t>
-      </w:r>
-      <w:proofErr w:type="spellStart"/>
-      <w:r>
-        <w:rPr>
-          <w:lang w:val="ru-RU"/>
-        </w:rPr>
-        <w:t>веч</w:t>
-      </w:r>
-      <w:proofErr w:type="spellEnd"/>
-      <w:proofErr w:type="gramStart"/>
-      <w:r>
-        <w:rPr>
-          <w:lang w:val="ru-RU"/>
-        </w:rPr>
-        <w:t xml:space="preserve">., </w:t>
-      </w:r>
-      <w:proofErr w:type="gramEnd"/>
-    </w:p>
-    <w:p>
-      <w:pPr>
-        <w:ind w:left="-567"/>
-        <w:jc w:val="both"/>
-        <w:rPr>
-          <w:lang w:val="ru-RU"/>
-        </w:rPr>
-      </w:pPr>
-      <w:r>
-        <w:rPr>
-          <w:lang w:val="ru-RU"/>
-        </w:rPr>
-        <w:t xml:space="preserve">тиотриазолин 200мг *3р/д., </w:t>
-      </w:r>
-    </w:p>
-    <w:p>
-      <w:pPr>
-        <w:ind w:left="-567"/>
-        <w:jc w:val="both"/>
-        <w:rPr>
-          <w:lang w:val="ru-RU"/>
-        </w:rPr>
-      </w:pPr>
-      <w:r>
-        <w:rPr>
-          <w:lang w:val="ru-RU"/>
-        </w:rPr>
-        <w:t xml:space="preserve">тридуктан МВ 1т. * 2р/д., </w:t>
-      </w:r>
-    </w:p>
-    <w:p>
-      <w:pPr>
-        <w:ind w:left="-567"/>
-        <w:jc w:val="both"/>
-        <w:rPr>
-          <w:lang w:val="ru-RU"/>
-        </w:rPr>
-      </w:pPr>
-      <w:r>
-        <w:rPr>
-          <w:lang w:val="ru-RU"/>
-        </w:rPr>
-        <w:t xml:space="preserve">фитосед  1к 4р/д 1 </w:t>
-      </w:r>
-      <w:proofErr w:type="spellStart"/>
-      <w:proofErr w:type="gramStart"/>
-      <w:r>
-        <w:rPr>
-          <w:lang w:val="ru-RU"/>
-        </w:rPr>
-        <w:t>мес</w:t>
-      </w:r>
-      <w:proofErr w:type="spellEnd"/>
-      <w:proofErr w:type="gramEnd"/>
-    </w:p>
-    <w:p>
-      <w:pPr>
-        <w:ind w:left="-567"/>
-        <w:jc w:val="both"/>
-        <w:rPr>
-          <w:lang w:val="ru-RU"/>
-        </w:rPr>
-      </w:pPr>
-      <w:r>
-        <w:rPr>
-          <w:lang w:val="ru-RU"/>
-        </w:rPr>
-        <w:t xml:space="preserve">при болях в сердце </w:t>
-      </w:r>
-      <w:proofErr w:type="spellStart"/>
-      <w:r>
-        <w:rPr>
-          <w:lang w:val="ru-RU"/>
-        </w:rPr>
-        <w:t>изокет</w:t>
-      </w:r>
-      <w:proofErr w:type="spellEnd"/>
-      <w:r>
-        <w:rPr>
-          <w:lang w:val="ru-RU"/>
-        </w:rPr>
-        <w:t xml:space="preserve"> спрей. Контроль АД, ЭКГ. Дообследование: ЭХО КС по </w:t>
-      </w:r>
-      <w:proofErr w:type="gramStart"/>
-      <w:r>
-        <w:rPr>
-          <w:lang w:val="ru-RU"/>
-        </w:rPr>
-        <w:t>м/ж</w:t>
-      </w:r>
-      <w:proofErr w:type="gramEnd"/>
-      <w:r>
-        <w:rPr>
-          <w:lang w:val="ru-RU"/>
-        </w:rPr>
-        <w:t xml:space="preserve">. </w:t>
-      </w:r>
-    </w:p>
-    <w:p>
-      <w:pPr>
-        <w:ind w:left="-567"/>
-        <w:jc w:val="both"/>
-        <w:rPr>
-          <w:sz w:val="28"/>
-          <w:lang w:val="ru-RU"/>
-        </w:rPr>
-      </w:pPr>
-      <w:proofErr w:type="spellStart"/>
-      <w:r>
-        <w:rPr>
-          <w:sz w:val="28"/>
-          <w:highlight w:val="yellow"/>
-          <w:u w:val="single"/>
-          <w:lang w:val="ru-RU"/>
-        </w:rPr>
-        <w:lastRenderedPageBreak/>
-        <w:t>Ангиохирург</w:t>
-      </w:r>
-      <w:proofErr w:type="spellEnd"/>
-      <w:r>
-        <w:rPr>
-          <w:sz w:val="28"/>
-          <w:lang w:val="ru-RU"/>
-        </w:rPr>
-        <w:t xml:space="preserve">: </w:t>
-      </w:r>
-      <w:proofErr w:type="spellStart"/>
-      <w:r>
-        <w:rPr>
-          <w:sz w:val="28"/>
-          <w:lang w:val="ru-RU"/>
-        </w:rPr>
-        <w:t>Диаб</w:t>
-      </w:r>
-      <w:proofErr w:type="spellEnd"/>
-      <w:r>
-        <w:rPr>
-          <w:sz w:val="28"/>
-          <w:lang w:val="ru-RU"/>
-        </w:rPr>
-        <w:t xml:space="preserve">. ангиопатия </w:t>
-      </w:r>
-      <w:r>
-        <w:rPr>
-          <w:sz w:val="28"/>
-          <w:lang w:val="ru-RU"/>
-        </w:rPr>
-        <w:t xml:space="preserve">артерий </w:t>
-      </w:r>
-      <w:r>
-        <w:rPr>
-          <w:sz w:val="28"/>
-          <w:lang w:val="ru-RU"/>
-        </w:rPr>
-        <w:t>н/к.</w:t>
-      </w:r>
-    </w:p>
-    <w:p>
-      <w:pPr>
-        <w:ind w:left="-567"/>
-        <w:jc w:val="both"/>
-        <w:rPr>
-          <w:sz w:val="28"/>
-          <w:szCs w:val="28"/>
-          <w:lang w:val="ru-RU"/>
-        </w:rPr>
-      </w:pPr>
-      <w:r>
-        <w:rPr>
-          <w:sz w:val="28"/>
-          <w:u w:val="single"/>
-          <w:lang w:val="ru-RU"/>
-        </w:rPr>
-        <w:t xml:space="preserve">11.08.17 </w:t>
-      </w:r>
-      <w:r>
-        <w:rPr>
-          <w:sz w:val="28"/>
-          <w:u w:val="single"/>
-          <w:lang w:val="ru-RU"/>
-        </w:rPr>
-        <w:t>Хирург</w:t>
-      </w:r>
-      <w:r>
-        <w:rPr>
-          <w:sz w:val="28"/>
-          <w:szCs w:val="28"/>
-          <w:lang w:val="ru-RU"/>
-        </w:rPr>
-        <w:t>:</w:t>
-      </w:r>
-      <w:r>
-        <w:rPr>
-          <w:sz w:val="28"/>
-          <w:szCs w:val="28"/>
-          <w:lang w:val="ru-RU"/>
-        </w:rPr>
-        <w:t xml:space="preserve"> </w:t>
-      </w:r>
-      <w:r>
-        <w:rPr>
-          <w:sz w:val="28"/>
-          <w:szCs w:val="28"/>
-          <w:lang w:val="ru-RU"/>
-        </w:rPr>
-        <w:t xml:space="preserve"> </w:t>
-      </w:r>
-      <w:proofErr w:type="spellStart"/>
-      <w:r>
-        <w:rPr>
-          <w:sz w:val="28"/>
-          <w:lang w:val="ru-RU"/>
-        </w:rPr>
-        <w:t>Диаб</w:t>
-      </w:r>
-      <w:proofErr w:type="spellEnd"/>
-      <w:r>
-        <w:rPr>
-          <w:sz w:val="28"/>
-          <w:lang w:val="ru-RU"/>
-        </w:rPr>
-        <w:t xml:space="preserve">. ангиопатия артерий </w:t>
-      </w:r>
-      <w:r>
-        <w:rPr>
-          <w:sz w:val="28"/>
-          <w:lang w:val="ru-RU"/>
-        </w:rPr>
-        <w:t>н/к</w:t>
-      </w:r>
-      <w:r>
-        <w:rPr>
-          <w:sz w:val="28"/>
-          <w:lang w:val="ru-RU"/>
-        </w:rPr>
-        <w:t xml:space="preserve"> 1 ст. Хр. гастродуоденит вне обострения.</w:t>
-      </w:r>
-      <w:r>
-        <w:rPr>
-          <w:sz w:val="28"/>
-          <w:lang w:val="ru-RU"/>
-        </w:rPr>
-        <w:t xml:space="preserve"> </w:t>
-      </w:r>
-    </w:p>
-    <w:p>
-      <w:pPr>
-        <w:ind w:left="-567"/>
-        <w:jc w:val="both"/>
-        <w:rPr>
-          <w:sz w:val="28"/>
-          <w:szCs w:val="20"/>
-          <w:u w:val="single"/>
-          <w:lang w:val="ru-RU"/>
-        </w:rPr>
-      </w:pPr>
-      <w:r>
-        <w:rPr>
-          <w:sz w:val="28"/>
-          <w:szCs w:val="20"/>
-          <w:u w:val="single"/>
-          <w:lang w:val="ru-RU"/>
-        </w:rPr>
-        <w:t>11</w:t>
-      </w:r>
-      <w:r>
-        <w:rPr>
-          <w:sz w:val="28"/>
-          <w:szCs w:val="20"/>
-          <w:u w:val="single"/>
-          <w:lang w:val="ru-RU"/>
-        </w:rPr>
-        <w:t>.</w:t>
-      </w:r>
-      <w:r>
-        <w:rPr>
-          <w:sz w:val="28"/>
-          <w:szCs w:val="20"/>
-          <w:u w:val="single"/>
-          <w:lang w:val="ru-RU"/>
-        </w:rPr>
-        <w:t>08.17</w:t>
-      </w:r>
-      <w:r>
-        <w:rPr>
-          <w:sz w:val="28"/>
-          <w:szCs w:val="20"/>
-          <w:u w:val="single"/>
-          <w:lang w:val="ru-RU"/>
-        </w:rPr>
-        <w:t xml:space="preserve">РВГ: </w:t>
-      </w:r>
-      <w:r>
-        <w:rPr>
-          <w:sz w:val="28"/>
-          <w:szCs w:val="20"/>
-          <w:lang w:val="ru-RU"/>
-        </w:rPr>
-        <w:t>объемное пульсовое кровенаполнение артерий н/</w:t>
-      </w:r>
-      <w:proofErr w:type="gramStart"/>
-      <w:r>
-        <w:rPr>
-          <w:sz w:val="28"/>
-          <w:szCs w:val="20"/>
-          <w:lang w:val="ru-RU"/>
-        </w:rPr>
-        <w:t>к</w:t>
-      </w:r>
-      <w:proofErr w:type="gramEnd"/>
-      <w:r>
-        <w:rPr>
-          <w:sz w:val="28"/>
-          <w:szCs w:val="20"/>
-          <w:lang w:val="ru-RU"/>
-        </w:rPr>
-        <w:t xml:space="preserve"> умеренно повышено. Тонус крупных артерий н/</w:t>
-      </w:r>
-      <w:proofErr w:type="gramStart"/>
-      <w:r>
-        <w:rPr>
-          <w:sz w:val="28"/>
-          <w:szCs w:val="20"/>
-          <w:lang w:val="ru-RU"/>
-        </w:rPr>
-        <w:t>к</w:t>
-      </w:r>
-      <w:proofErr w:type="gramEnd"/>
-      <w:r>
-        <w:rPr>
-          <w:sz w:val="28"/>
-          <w:szCs w:val="20"/>
-          <w:lang w:val="ru-RU"/>
-        </w:rPr>
-        <w:t xml:space="preserve"> слегка </w:t>
-      </w:r>
-      <w:r>
-        <w:rPr>
-          <w:sz w:val="28"/>
-          <w:szCs w:val="20"/>
-          <w:lang w:val="ru-RU"/>
-        </w:rPr>
-        <w:t>повышен</w:t>
-      </w:r>
-      <w:r>
-        <w:rPr>
-          <w:sz w:val="28"/>
-          <w:szCs w:val="20"/>
-          <w:lang w:val="ru-RU"/>
-        </w:rPr>
-        <w:t xml:space="preserve">. Тонус артерий среднего и мелкого калибра н/к умеренно снижен. Периферическое сопротивление сосудов н/к в </w:t>
-      </w:r>
-      <w:proofErr w:type="gramStart"/>
-      <w:r>
-        <w:rPr>
-          <w:sz w:val="28"/>
-          <w:szCs w:val="20"/>
-          <w:lang w:val="ru-RU"/>
-        </w:rPr>
-        <w:t>снижен</w:t>
-      </w:r>
-      <w:proofErr w:type="gramEnd"/>
-      <w:r>
-        <w:rPr>
-          <w:sz w:val="28"/>
-          <w:szCs w:val="20"/>
-          <w:lang w:val="ru-RU"/>
-        </w:rPr>
-        <w:t>.</w:t>
-      </w:r>
-      <w:r>
-        <w:rPr>
-          <w:sz w:val="28"/>
-          <w:szCs w:val="20"/>
-          <w:lang w:val="ru-RU"/>
-        </w:rPr>
-        <w:t xml:space="preserve"> Симметрия кровенаполнения сосудов н/</w:t>
-      </w:r>
-      <w:proofErr w:type="gramStart"/>
-      <w:r>
-        <w:rPr>
-          <w:sz w:val="28"/>
-          <w:szCs w:val="20"/>
-          <w:lang w:val="ru-RU"/>
-        </w:rPr>
-        <w:t>к</w:t>
-      </w:r>
-      <w:proofErr w:type="gramEnd"/>
-      <w:r>
-        <w:rPr>
-          <w:sz w:val="28"/>
-          <w:szCs w:val="20"/>
-          <w:lang w:val="ru-RU"/>
-        </w:rPr>
-        <w:t xml:space="preserve"> </w:t>
-      </w:r>
-    </w:p>
-    <w:p>
-      <w:pPr>
-        <w:ind w:left="-567"/>
-        <w:jc w:val="both"/>
-        <w:rPr>
-          <w:sz w:val="28"/>
-          <w:szCs w:val="28"/>
-          <w:lang w:val="ru-RU"/>
-        </w:rPr>
-      </w:pPr>
-      <w:r>
-        <w:rPr>
-          <w:sz w:val="28"/>
-          <w:u w:val="single"/>
-          <w:lang w:val="ru-RU"/>
-        </w:rPr>
-        <w:t>16.08.17</w:t>
-      </w:r>
-      <w:r>
-        <w:rPr>
-          <w:sz w:val="28"/>
-          <w:u w:val="single"/>
-          <w:lang w:val="ru-RU"/>
-        </w:rPr>
-        <w:t>УЗИ</w:t>
-      </w:r>
-      <w:r>
-        <w:rPr>
-          <w:sz w:val="28"/>
-          <w:lang w:val="ru-RU"/>
-        </w:rPr>
-        <w:t xml:space="preserve">: </w:t>
-      </w:r>
-      <w:r>
-        <w:rPr>
-          <w:sz w:val="28"/>
-          <w:szCs w:val="28"/>
-          <w:lang w:val="ru-RU"/>
-        </w:rPr>
-        <w:t>Заключение: Эхопризнаки диффузн</w:t>
-      </w:r>
-      <w:r>
-        <w:rPr>
-          <w:sz w:val="28"/>
-          <w:szCs w:val="28"/>
-          <w:lang w:val="ru-RU"/>
-        </w:rPr>
-        <w:t>ых</w:t>
-      </w:r>
-      <w:r>
-        <w:rPr>
-          <w:sz w:val="28"/>
-          <w:szCs w:val="28"/>
-          <w:lang w:val="ru-RU"/>
-        </w:rPr>
-        <w:t xml:space="preserve"> </w:t>
-      </w:r>
-      <w:r>
-        <w:rPr>
-          <w:sz w:val="28"/>
-          <w:szCs w:val="28"/>
-          <w:lang w:val="ru-RU"/>
-        </w:rPr>
-        <w:t xml:space="preserve">изменений </w:t>
-      </w:r>
-      <w:r>
-        <w:rPr>
-          <w:sz w:val="28"/>
-          <w:szCs w:val="28"/>
-          <w:lang w:val="ru-RU"/>
-        </w:rPr>
-        <w:t>в паренхиме печени</w:t>
-      </w:r>
-      <w:r>
-        <w:rPr>
-          <w:sz w:val="28"/>
-          <w:szCs w:val="28"/>
-          <w:lang w:val="ru-RU"/>
-        </w:rPr>
-        <w:t xml:space="preserve"> по типу жировой дистрофии 1ст </w:t>
-      </w:r>
-      <w:r>
-        <w:rPr>
-          <w:sz w:val="28"/>
-          <w:szCs w:val="28"/>
-          <w:lang w:val="ru-RU"/>
-        </w:rPr>
-        <w:t xml:space="preserve">. </w:t>
-      </w:r>
-    </w:p>
-    <w:p>
-      <w:pPr>
-        <w:ind w:left="-567"/>
-        <w:jc w:val="both"/>
-        <w:rPr>
-          <w:sz w:val="28"/>
-          <w:szCs w:val="20"/>
-          <w:lang w:val="ru-RU"/>
-        </w:rPr>
-      </w:pPr>
-      <w:r>
-        <w:rPr>
-          <w:sz w:val="28"/>
-          <w:u w:val="single"/>
-          <w:lang w:val="ru-RU"/>
-        </w:rPr>
-        <w:t>08.08.17</w:t>
-      </w:r>
-      <w:r>
-        <w:rPr>
-          <w:sz w:val="28"/>
-          <w:u w:val="single"/>
-          <w:lang w:val="ru-RU"/>
-        </w:rPr>
-        <w:t>УЗИ щит</w:t>
-      </w:r>
-      <w:proofErr w:type="gramStart"/>
-      <w:r>
-        <w:rPr>
-          <w:sz w:val="28"/>
-          <w:u w:val="single"/>
-          <w:lang w:val="ru-RU"/>
-        </w:rPr>
-        <w:t>.</w:t>
-      </w:r>
-      <w:proofErr w:type="gramEnd"/>
-      <w:r>
-        <w:rPr>
-          <w:sz w:val="28"/>
-          <w:u w:val="single"/>
-          <w:lang w:val="ru-RU"/>
-        </w:rPr>
-        <w:t xml:space="preserve"> </w:t>
-      </w:r>
-      <w:proofErr w:type="gramStart"/>
-      <w:r>
-        <w:rPr>
-          <w:sz w:val="28"/>
-          <w:u w:val="single"/>
-          <w:lang w:val="ru-RU"/>
-        </w:rPr>
-        <w:t>ж</w:t>
-      </w:r>
-      <w:proofErr w:type="gramEnd"/>
-      <w:r>
-        <w:rPr>
-          <w:sz w:val="28"/>
-          <w:u w:val="single"/>
-          <w:lang w:val="ru-RU"/>
-        </w:rPr>
-        <w:t>елезы</w:t>
-      </w:r>
-      <w:r>
-        <w:rPr>
-          <w:sz w:val="28"/>
-          <w:lang w:val="ru-RU"/>
-        </w:rPr>
-        <w:t xml:space="preserve">: </w:t>
-      </w:r>
-      <w:proofErr w:type="spellStart"/>
-      <w:proofErr w:type="gramStart"/>
-      <w:r>
-        <w:rPr>
-          <w:sz w:val="28"/>
-          <w:lang w:val="ru-RU"/>
-        </w:rPr>
-        <w:t>Пр</w:t>
-      </w:r>
-      <w:proofErr w:type="spellEnd"/>
-      <w:proofErr w:type="gramEnd"/>
-      <w:r>
-        <w:rPr>
-          <w:sz w:val="28"/>
-          <w:lang w:val="ru-RU"/>
-        </w:rPr>
-        <w:t xml:space="preserve"> д. V =</w:t>
-      </w:r>
-      <w:r>
-        <w:rPr>
-          <w:sz w:val="28"/>
-          <w:lang w:val="ru-RU"/>
-        </w:rPr>
-        <w:t>9,1</w:t>
-      </w:r>
-      <w:r>
-        <w:rPr>
-          <w:sz w:val="28"/>
-          <w:lang w:val="ru-RU"/>
-        </w:rPr>
-        <w:t xml:space="preserve">  см</w:t>
-      </w:r>
-      <w:r>
-        <w:rPr>
-          <w:sz w:val="28"/>
-          <w:vertAlign w:val="superscript"/>
-          <w:lang w:val="ru-RU"/>
-        </w:rPr>
-        <w:t>3</w:t>
-      </w:r>
-      <w:r>
-        <w:rPr>
-          <w:sz w:val="28"/>
-          <w:lang w:val="ru-RU"/>
-        </w:rPr>
-        <w:t>; лев. д. V =</w:t>
-      </w:r>
-      <w:r>
-        <w:rPr>
-          <w:sz w:val="28"/>
-          <w:lang w:val="ru-RU"/>
-        </w:rPr>
-        <w:t>6,9</w:t>
-      </w:r>
-      <w:r>
-        <w:rPr>
-          <w:sz w:val="28"/>
-          <w:lang w:val="ru-RU"/>
-        </w:rPr>
-        <w:t xml:space="preserve">  см</w:t>
-      </w:r>
-      <w:r>
-        <w:rPr>
-          <w:sz w:val="28"/>
-          <w:vertAlign w:val="superscript"/>
-          <w:lang w:val="ru-RU"/>
-        </w:rPr>
-        <w:t>3</w:t>
-      </w:r>
-    </w:p>
-    <w:p>
-      <w:pPr>
-        <w:ind w:left="-567"/>
-        <w:jc w:val="both"/>
-        <w:rPr>
-          <w:sz w:val="28"/>
-          <w:lang w:val="ru-RU"/>
-        </w:rPr>
-      </w:pPr>
-      <w:r>
-        <w:rPr>
-          <w:sz w:val="28"/>
-          <w:lang w:val="ru-RU"/>
-        </w:rPr>
-        <w:t>Щит. ж</w:t>
-      </w:r>
-      <w:r>
-        <w:rPr>
-          <w:sz w:val="28"/>
-          <w:lang w:val="ru-RU"/>
-        </w:rPr>
-        <w:t>елеза</w:t>
-      </w:r>
-      <w:r>
-        <w:rPr>
-          <w:sz w:val="28"/>
-          <w:lang w:val="ru-RU"/>
-        </w:rPr>
-        <w:t xml:space="preserve"> </w:t>
-      </w:r>
-      <w:r>
-        <w:rPr>
-          <w:sz w:val="28"/>
-          <w:lang w:val="ru-RU"/>
-        </w:rPr>
-        <w:t>не увеличена, контуры ровные</w:t>
-      </w:r>
-      <w:proofErr w:type="gramStart"/>
-      <w:r>
-        <w:rPr>
-          <w:sz w:val="28"/>
-          <w:lang w:val="ru-RU"/>
-        </w:rPr>
-        <w:t xml:space="preserve">.. </w:t>
-      </w:r>
-      <w:proofErr w:type="gramEnd"/>
-      <w:r>
-        <w:rPr>
-          <w:sz w:val="28"/>
-          <w:lang w:val="ru-RU"/>
-        </w:rPr>
-        <w:t>Эхогенность паренхимы снижена.</w:t>
-      </w:r>
-      <w:r>
-        <w:rPr>
-          <w:sz w:val="28"/>
-          <w:lang w:val="ru-RU"/>
-        </w:rPr>
-        <w:t xml:space="preserve"> Эхоструктура, </w:t>
-      </w:r>
-      <w:proofErr w:type="gramStart"/>
-      <w:r>
-        <w:rPr>
-          <w:sz w:val="28"/>
-          <w:lang w:val="ru-RU"/>
-        </w:rPr>
-        <w:t>крупнозернистая</w:t>
-      </w:r>
-      <w:proofErr w:type="gramEnd"/>
-      <w:r>
-        <w:rPr>
-          <w:sz w:val="28"/>
-          <w:lang w:val="ru-RU"/>
-        </w:rPr>
-        <w:t xml:space="preserve">, мелкий фиброз.. </w:t>
-      </w:r>
-      <w:r>
-        <w:rPr>
-          <w:sz w:val="28"/>
-          <w:lang w:val="ru-RU"/>
-        </w:rPr>
-        <w:t>Р</w:t>
-      </w:r>
-      <w:r>
-        <w:rPr>
-          <w:sz w:val="28"/>
-          <w:lang w:val="ru-RU"/>
-        </w:rPr>
-        <w:t>егионарны</w:t>
-      </w:r>
-      <w:r>
-        <w:rPr>
-          <w:sz w:val="28"/>
-          <w:lang w:val="ru-RU"/>
-        </w:rPr>
-        <w:t>е</w:t>
-      </w:r>
-      <w:r>
-        <w:rPr>
-          <w:sz w:val="28"/>
-          <w:lang w:val="ru-RU"/>
-        </w:rPr>
-        <w:t xml:space="preserve"> л/узл</w:t>
-      </w:r>
-      <w:r>
-        <w:rPr>
-          <w:sz w:val="28"/>
-          <w:lang w:val="ru-RU"/>
-        </w:rPr>
-        <w:t>ы</w:t>
-      </w:r>
-      <w:r>
-        <w:rPr>
-          <w:sz w:val="28"/>
-          <w:lang w:val="ru-RU"/>
-        </w:rPr>
-        <w:t xml:space="preserve"> </w:t>
-      </w:r>
-      <w:r>
-        <w:rPr>
-          <w:sz w:val="28"/>
-          <w:lang w:val="ru-RU"/>
-        </w:rPr>
-        <w:t xml:space="preserve"> </w:t>
-      </w:r>
-      <w:r>
-        <w:rPr>
-          <w:sz w:val="28"/>
-          <w:lang w:val="ru-RU"/>
-        </w:rPr>
-        <w:t xml:space="preserve">не </w:t>
-      </w:r>
-      <w:r>
-        <w:rPr>
-          <w:sz w:val="28"/>
-          <w:lang w:val="ru-RU"/>
-        </w:rPr>
-        <w:t xml:space="preserve">визуализируются. </w:t>
-      </w:r>
-      <w:proofErr w:type="spellStart"/>
-      <w:r>
-        <w:rPr>
-          <w:sz w:val="28"/>
-          <w:lang w:val="ru-RU"/>
-        </w:rPr>
-        <w:t>Закл</w:t>
-      </w:r>
-      <w:proofErr w:type="spellEnd"/>
-      <w:r>
-        <w:rPr>
-          <w:sz w:val="28"/>
-          <w:lang w:val="ru-RU"/>
-        </w:rPr>
-        <w:t>.: диффузные изменения паренхимы.</w:t>
-      </w:r>
-      <w:r>
-        <w:rPr>
-          <w:sz w:val="28"/>
-          <w:lang w:val="ru-RU"/>
-        </w:rPr>
-        <w:t xml:space="preserve"> </w:t>
-      </w:r>
-    </w:p>
-    <w:p>
-      <w:pPr>
-        <w:ind w:left="-567"/>
-        <w:jc w:val="both"/>
-        <w:rPr>
-          <w:sz w:val="28"/>
-          <w:szCs w:val="20"/>
-          <w:lang w:val="ru-RU"/>
-        </w:rPr>
-      </w:pPr>
-      <w:r>
-        <w:rPr>
-          <w:sz w:val="28"/>
-          <w:u w:val="single"/>
-          <w:lang w:val="ru-RU"/>
-        </w:rPr>
-        <w:t>Лечение:</w:t>
-      </w:r>
-      <w:bookmarkStart w:id="3" w:name="лн"/>
-      <w:bookmarkEnd w:id="3"/>
-      <w:r>
-        <w:rPr>
-          <w:sz w:val="28"/>
-          <w:lang w:val="ru-RU"/>
-        </w:rPr>
-        <w:t xml:space="preserve"> </w:t>
-      </w:r>
-    </w:p>
-    <w:p>
-      <w:pPr>
-        <w:ind w:left="-567"/>
-        <w:jc w:val="both"/>
-        <w:rPr>
-          <w:sz w:val="28"/>
-          <w:lang w:val="ru-RU"/>
-        </w:rPr>
-      </w:pPr>
-      <w:bookmarkStart w:id="4" w:name="дд"/>
-      <w:bookmarkStart w:id="5" w:name="лк"/>
-      <w:bookmarkEnd w:id="4"/>
-      <w:bookmarkEnd w:id="5"/>
-      <w:r>
-        <w:rPr>
-          <w:sz w:val="28"/>
-          <w:u w:val="single"/>
-          <w:lang w:val="ru-RU"/>
-        </w:rPr>
-        <w:t>Состояние больного при выписке</w:t>
-      </w:r>
-      <w:r>
-        <w:rPr>
-          <w:sz w:val="28"/>
-          <w:lang w:val="ru-RU"/>
-        </w:rPr>
-        <w:t xml:space="preserve">:  СД </w:t>
-      </w:r>
-      <w:r>
-        <w:rPr>
-          <w:sz w:val="28"/>
-          <w:lang w:val="ru-RU"/>
-        </w:rPr>
-        <w:t>суб</w:t>
-      </w:r>
-      <w:r>
-        <w:rPr>
-          <w:sz w:val="28"/>
-          <w:lang w:val="ru-RU"/>
-        </w:rPr>
-        <w:t xml:space="preserve">компенсирован, уменьшились боли в н/к. АД  </w:t>
-      </w:r>
-      <w:proofErr w:type="gramStart"/>
-      <w:r>
-        <w:rPr>
-          <w:sz w:val="28"/>
-          <w:lang w:val="ru-RU"/>
-        </w:rPr>
-        <w:t>мм</w:t>
-      </w:r>
-      <w:proofErr w:type="gramEnd"/>
-      <w:r>
-        <w:rPr>
-          <w:sz w:val="28"/>
-          <w:lang w:val="ru-RU"/>
-        </w:rPr>
-        <w:t xml:space="preserve"> рт. ст. </w:t>
-      </w:r>
     </w:p>
     <w:p>
       <w:pPr>
@@ -7148,6 +5723,20 @@
         </w:rPr>
         <w:t xml:space="preserve">Инсулинотерапия:   </w:t>
       </w:r>
+      <w:proofErr w:type="spellStart"/>
+      <w:r>
+        <w:rPr>
+          <w:lang w:val="ru-RU"/>
+        </w:rPr>
+        <w:t>Эпайдра</w:t>
+      </w:r>
+      <w:proofErr w:type="spellEnd"/>
+      <w:r>
+        <w:rPr>
+          <w:lang w:val="ru-RU"/>
+        </w:rPr>
+        <w:t xml:space="preserve"> </w:t>
+      </w:r>
       <w:proofErr w:type="gramStart"/>
       <w:r>
         <w:rPr>
@@ -7160,7 +5749,31 @@
         <w:rPr>
           <w:lang w:val="ru-RU"/>
         </w:rPr>
-        <w:t>/з- ед., п/о- ед., п/у</w:t>
+        <w:t>/з-</w:t>
+      </w:r>
+      <w:r>
+        <w:rPr>
+          <w:lang w:val="ru-RU"/>
+        </w:rPr>
+        <w:t xml:space="preserve"> 12-14</w:t>
+      </w:r>
+      <w:r>
+        <w:rPr>
+          <w:lang w:val="ru-RU"/>
+        </w:rPr>
+        <w:t xml:space="preserve"> ед., п/о-</w:t>
+      </w:r>
+      <w:r>
+        <w:rPr>
+          <w:lang w:val="ru-RU"/>
+        </w:rPr>
+        <w:t xml:space="preserve"> 6-8</w:t>
+      </w:r>
+      <w:r>
+        <w:rPr>
+          <w:lang w:val="ru-RU"/>
+        </w:rPr>
+        <w:t xml:space="preserve"> ед., п/у</w:t>
       </w:r>
       <w:r>
         <w:rPr>
@@ -7172,180 +5785,57 @@
         <w:rPr>
           <w:lang w:val="ru-RU"/>
         </w:rPr>
-        <w:t>- ед.,  22.00</w:t>
-      </w:r>
-      <w:r>
-        <w:rPr>
-          <w:lang w:val="ru-RU"/>
-        </w:rPr>
-        <w:t xml:space="preserve">   ед.</w:t>
-      </w:r>
-    </w:p>
-    <w:p>
-      <w:pPr>
-        <w:ind w:left="435"/>
-        <w:jc w:val="both"/>
-        <w:rPr>
-          <w:lang w:val="ru-RU"/>
-        </w:rPr>
-      </w:pPr>
-      <w:r>
-        <w:rPr>
-          <w:lang w:val="ru-RU"/>
-        </w:rPr>
-        <w:t>Актрапид НМ, Протафан НМ, Хумодар Р</w:t>
-      </w:r>
-      <w:r>
-        <w:rPr>
-          <w:lang w:val="ru-RU"/>
-        </w:rPr>
-        <w:t>100</w:t>
-      </w:r>
-      <w:r>
-        <w:rPr>
-          <w:lang w:val="ru-RU"/>
-        </w:rPr>
-        <w:t>Р, Хумодар Б</w:t>
-      </w:r>
-      <w:r>
-        <w:rPr>
-          <w:lang w:val="ru-RU"/>
-        </w:rPr>
-        <w:t>100</w:t>
-      </w:r>
-      <w:r>
-        <w:rPr>
-          <w:lang w:val="ru-RU"/>
-        </w:rPr>
-        <w:t>Р, Хумодар</w:t>
-      </w:r>
-      <w:proofErr w:type="gramStart"/>
-      <w:r>
-        <w:rPr>
-          <w:lang w:val="ru-RU"/>
-        </w:rPr>
-        <w:t xml:space="preserve"> К</w:t>
-      </w:r>
-      <w:proofErr w:type="gramEnd"/>
-      <w:r>
-        <w:rPr>
-          <w:lang w:val="ru-RU"/>
-        </w:rPr>
-        <w:t xml:space="preserve"> 25</w:t>
-      </w:r>
-      <w:r>
-        <w:rPr>
-          <w:lang w:val="ru-RU"/>
-        </w:rPr>
-        <w:t xml:space="preserve"> 100</w:t>
-      </w:r>
-      <w:r>
-        <w:rPr>
-          <w:lang w:val="ru-RU"/>
-        </w:rPr>
-        <w:t xml:space="preserve">Р, </w:t>
-      </w:r>
-      <w:r>
-        <w:rPr>
-          <w:lang w:val="ru-RU"/>
-        </w:rPr>
-        <w:t xml:space="preserve">Инсуман </w:t>
+        <w:t>-</w:t>
+      </w:r>
+      <w:r>
+        <w:rPr>
+          <w:lang w:val="ru-RU"/>
+        </w:rPr>
+        <w:t>6-8</w:t>
+      </w:r>
+      <w:r>
+        <w:rPr>
+          <w:lang w:val="ru-RU"/>
+        </w:rPr>
+        <w:t xml:space="preserve"> ед.,  </w:t>
       </w:r>
       <w:proofErr w:type="spellStart"/>
       <w:r>
         <w:rPr>
           <w:lang w:val="ru-RU"/>
         </w:rPr>
-        <w:t>Базал</w:t>
+        <w:t>Лантус</w:t>
       </w:r>
       <w:proofErr w:type="spellEnd"/>
       <w:r>
         <w:rPr>
           <w:lang w:val="ru-RU"/>
         </w:rPr>
-        <w:t xml:space="preserve">, Инсуман Рапид, </w:t>
-      </w:r>
-      <w:proofErr w:type="spellStart"/>
-      <w:r>
-        <w:rPr>
-          <w:lang w:val="ru-RU"/>
-        </w:rPr>
-        <w:t>Хумулин</w:t>
-      </w:r>
-      <w:proofErr w:type="spellEnd"/>
-      <w:r>
-        <w:rPr>
-          <w:lang w:val="ru-RU"/>
-        </w:rPr>
-        <w:t xml:space="preserve"> R, </w:t>
-      </w:r>
-      <w:proofErr w:type="spellStart"/>
-      <w:r>
-        <w:rPr>
-          <w:lang w:val="ru-RU"/>
-        </w:rPr>
-        <w:t>Хумулин</w:t>
-      </w:r>
-      <w:proofErr w:type="spellEnd"/>
-      <w:r>
-        <w:rPr>
-          <w:lang w:val="ru-RU"/>
-        </w:rPr>
-        <w:t xml:space="preserve"> НПХ, </w:t>
-      </w:r>
-      <w:proofErr w:type="spellStart"/>
-      <w:r>
-        <w:rPr>
-          <w:lang w:val="ru-RU"/>
-        </w:rPr>
-        <w:t>Фармасулин</w:t>
-      </w:r>
-      <w:proofErr w:type="spellEnd"/>
-      <w:r>
-        <w:rPr>
-          <w:lang w:val="ru-RU"/>
-        </w:rPr>
-        <w:t xml:space="preserve"> Н, </w:t>
-      </w:r>
-      <w:proofErr w:type="spellStart"/>
-      <w:r>
-        <w:rPr>
-          <w:lang w:val="ru-RU"/>
-        </w:rPr>
-        <w:t>Фармасулин</w:t>
-      </w:r>
-      <w:proofErr w:type="spellEnd"/>
-      <w:r>
-        <w:rPr>
-          <w:lang w:val="ru-RU"/>
-        </w:rPr>
-        <w:t xml:space="preserve"> НN</w:t>
-      </w:r>
-      <w:r>
-        <w:rPr>
-          <w:lang w:val="ru-RU"/>
-        </w:rPr>
-        <w:t xml:space="preserve">Р, </w:t>
-      </w:r>
-      <w:proofErr w:type="spellStart"/>
-      <w:r>
-        <w:rPr>
-          <w:lang w:val="ru-RU"/>
-        </w:rPr>
-        <w:t>Генсулин</w:t>
-      </w:r>
-      <w:proofErr w:type="spellEnd"/>
-      <w:r>
-        <w:rPr>
-          <w:lang w:val="ru-RU"/>
-        </w:rPr>
-        <w:t xml:space="preserve"> R, </w:t>
-      </w:r>
-      <w:r>
-        <w:rPr>
-          <w:lang w:val="ru-RU"/>
-        </w:rPr>
-        <w:t>Генсулин Н</w:t>
+        <w:t xml:space="preserve"> </w:t>
+      </w:r>
+      <w:r>
+        <w:rPr>
+          <w:lang w:val="ru-RU"/>
+        </w:rPr>
+        <w:t>22.00</w:t>
+      </w:r>
+      <w:r>
+        <w:rPr>
+          <w:lang w:val="ru-RU"/>
+        </w:rPr>
+        <w:t xml:space="preserve">  </w:t>
+      </w:r>
+      <w:r>
+        <w:rPr>
+          <w:lang w:val="ru-RU"/>
+        </w:rPr>
+        <w:t>-26-27</w:t>
+      </w:r>
+      <w:r>
+        <w:rPr>
+          <w:lang w:val="ru-RU"/>
+        </w:rPr>
+        <w:t xml:space="preserve"> ед.</w:t>
       </w:r>
     </w:p>
     <w:p>
@@ -7363,199 +5853,39 @@
         <w:rPr>
           <w:lang w:val="ru-RU"/>
         </w:rPr>
-        <w:t xml:space="preserve">ССТ: </w:t>
+        <w:t>Конт</w:t>
+      </w:r>
+      <w:r>
+        <w:rPr>
+          <w:lang w:val="ru-RU"/>
+        </w:rPr>
+        <w:t xml:space="preserve">роль </w:t>
       </w:r>
       <w:proofErr w:type="spellStart"/>
       <w:r>
         <w:rPr>
           <w:lang w:val="ru-RU"/>
         </w:rPr>
-        <w:t>диабетон</w:t>
+        <w:t>глик</w:t>
       </w:r>
       <w:proofErr w:type="spellEnd"/>
       <w:r>
         <w:rPr>
           <w:lang w:val="ru-RU"/>
         </w:rPr>
-        <w:t xml:space="preserve"> М</w:t>
-      </w:r>
-      <w:proofErr w:type="gramStart"/>
-      <w:r>
-        <w:rPr>
-          <w:lang w:val="ru-RU"/>
-        </w:rPr>
-        <w:t>R</w:t>
-      </w:r>
-      <w:proofErr w:type="gramEnd"/>
-      <w:r>
-        <w:rPr>
-          <w:lang w:val="ru-RU"/>
-        </w:rPr>
-        <w:t xml:space="preserve"> </w:t>
-      </w:r>
-      <w:r>
-        <w:rPr>
-          <w:lang w:val="ru-RU"/>
-        </w:rPr>
-        <w:t>(</w:t>
-      </w:r>
-      <w:proofErr w:type="spellStart"/>
-      <w:r>
-        <w:rPr>
-          <w:lang w:val="ru-RU"/>
-        </w:rPr>
-        <w:t>диаглизид</w:t>
-      </w:r>
-      <w:proofErr w:type="spellEnd"/>
-      <w:r>
-        <w:rPr>
-          <w:lang w:val="ru-RU"/>
-        </w:rPr>
-        <w:t xml:space="preserve"> МR) </w:t>
-      </w:r>
-      <w:r>
-        <w:rPr>
-          <w:lang w:val="ru-RU"/>
-        </w:rPr>
-        <w:t>60 мг</w:t>
-      </w:r>
-    </w:p>
-    <w:p>
-      <w:pPr>
-        <w:ind w:left="435"/>
-        <w:jc w:val="both"/>
-        <w:rPr>
-          <w:lang w:val="ru-RU"/>
-        </w:rPr>
-      </w:pPr>
-      <w:proofErr w:type="spellStart"/>
-      <w:r>
-        <w:rPr>
-          <w:lang w:val="ru-RU"/>
-        </w:rPr>
-        <w:t>диапирид</w:t>
-      </w:r>
-      <w:proofErr w:type="spellEnd"/>
-      <w:r>
-        <w:rPr>
-          <w:lang w:val="ru-RU"/>
-        </w:rPr>
-        <w:t xml:space="preserve"> (</w:t>
-      </w:r>
-      <w:proofErr w:type="spellStart"/>
-      <w:r>
-        <w:rPr>
-          <w:lang w:val="ru-RU"/>
-        </w:rPr>
-        <w:t>амарил</w:t>
-      </w:r>
-      <w:proofErr w:type="spellEnd"/>
-      <w:r>
-        <w:rPr>
-          <w:lang w:val="ru-RU"/>
-        </w:rPr>
-        <w:t xml:space="preserve">, </w:t>
-      </w:r>
-      <w:r>
-        <w:rPr>
-          <w:lang w:val="ru-RU"/>
-        </w:rPr>
-        <w:t xml:space="preserve"> </w:t>
-      </w:r>
-      <w:proofErr w:type="spellStart"/>
-      <w:r>
-        <w:rPr>
-          <w:lang w:val="ru-RU"/>
-        </w:rPr>
-        <w:t>олтар</w:t>
-      </w:r>
-      <w:proofErr w:type="spellEnd"/>
-      <w:r>
-        <w:rPr>
-          <w:lang w:val="ru-RU"/>
-        </w:rPr>
-        <w:t xml:space="preserve"> ) 3 мг 1т. *1р/</w:t>
-      </w:r>
-      <w:proofErr w:type="spellStart"/>
-      <w:r>
-        <w:rPr>
-          <w:lang w:val="ru-RU"/>
-        </w:rPr>
-        <w:t>сут</w:t>
-      </w:r>
-      <w:proofErr w:type="spellEnd"/>
-      <w:r>
-        <w:rPr>
-          <w:lang w:val="ru-RU"/>
-        </w:rPr>
-        <w:t xml:space="preserve">. </w:t>
-      </w:r>
-      <w:proofErr w:type="gramStart"/>
-      <w:r>
-        <w:rPr>
-          <w:lang w:val="ru-RU"/>
-        </w:rPr>
-        <w:t>п</w:t>
-      </w:r>
-      <w:proofErr w:type="gramEnd"/>
-      <w:r>
-        <w:rPr>
-          <w:lang w:val="ru-RU"/>
-        </w:rPr>
-        <w:t xml:space="preserve">/з., </w:t>
-      </w:r>
-    </w:p>
-    <w:p>
-      <w:pPr>
-        <w:ind w:left="435"/>
-        <w:jc w:val="both"/>
-        <w:rPr>
-          <w:lang w:val="ru-RU"/>
-        </w:rPr>
-      </w:pPr>
-      <w:r>
-        <w:rPr>
-          <w:lang w:val="ru-RU"/>
-        </w:rPr>
-        <w:t>диаф</w:t>
-      </w:r>
-      <w:r>
-        <w:rPr>
-          <w:lang w:val="ru-RU"/>
-        </w:rPr>
-        <w:t xml:space="preserve">ормин (сиофор, </w:t>
-      </w:r>
-      <w:r>
-        <w:rPr>
-          <w:lang w:val="ru-RU"/>
-        </w:rPr>
-        <w:t xml:space="preserve"> глюкофаж</w:t>
-      </w:r>
-      <w:r>
-        <w:rPr>
-          <w:lang w:val="ru-RU"/>
-        </w:rPr>
-        <w:t>) 1000 -</w:t>
-      </w:r>
-      <w:r>
-        <w:rPr>
-          <w:lang w:val="ru-RU"/>
-        </w:rPr>
-        <w:t xml:space="preserve"> 1т. *2р/</w:t>
-      </w:r>
-      <w:proofErr w:type="spellStart"/>
-      <w:r>
-        <w:rPr>
-          <w:lang w:val="ru-RU"/>
-        </w:rPr>
-        <w:t>сут</w:t>
-      </w:r>
-      <w:proofErr w:type="spellEnd"/>
-      <w:r>
-        <w:rPr>
-          <w:lang w:val="ru-RU"/>
-        </w:rPr>
-        <w:t xml:space="preserve">. </w:t>
+        <w:t xml:space="preserve">. гемоглобина 1 раз в </w:t>
+      </w:r>
+      <w:r>
+        <w:rPr>
+          <w:lang w:val="ru-RU"/>
+        </w:rPr>
+        <w:t>3 мес., микроальбуминурии 1р. в 3</w:t>
+      </w:r>
+      <w:r>
+        <w:rPr>
+          <w:lang w:val="ru-RU"/>
+        </w:rPr>
+        <w:t xml:space="preserve"> мес.</w:t>
       </w:r>
     </w:p>
     <w:p>
@@ -7573,39 +5903,53 @@
         <w:rPr>
           <w:lang w:val="ru-RU"/>
         </w:rPr>
-        <w:t>Конт</w:t>
-      </w:r>
-      <w:r>
-        <w:rPr>
-          <w:lang w:val="ru-RU"/>
-        </w:rPr>
-        <w:t xml:space="preserve">роль </w:t>
+        <w:t xml:space="preserve">Круглогодично сосудистая терапия: </w:t>
       </w:r>
       <w:proofErr w:type="spellStart"/>
       <w:r>
         <w:rPr>
           <w:lang w:val="ru-RU"/>
         </w:rPr>
-        <w:t>глик</w:t>
+        <w:t>вазонит</w:t>
       </w:r>
       <w:proofErr w:type="spellEnd"/>
       <w:r>
         <w:rPr>
           <w:lang w:val="ru-RU"/>
         </w:rPr>
-        <w:t xml:space="preserve">. гемоглобина 1 раз в </w:t>
-      </w:r>
-      <w:r>
-        <w:rPr>
-          <w:lang w:val="ru-RU"/>
-        </w:rPr>
-        <w:t>6</w:t>
-      </w:r>
-      <w:r>
-        <w:rPr>
-          <w:lang w:val="ru-RU"/>
-        </w:rPr>
-        <w:t xml:space="preserve"> мес., микроальбуминурии 1р. в 6 мес.</w:t>
+        <w:t xml:space="preserve"> или </w:t>
+      </w:r>
+      <w:proofErr w:type="spellStart"/>
+      <w:r>
+        <w:rPr>
+          <w:lang w:val="ru-RU"/>
+        </w:rPr>
+        <w:t>а</w:t>
+      </w:r>
+      <w:r>
+        <w:rPr>
+          <w:lang w:val="ru-RU"/>
+        </w:rPr>
+        <w:t>гапурин-ретард</w:t>
+      </w:r>
+      <w:proofErr w:type="spellEnd"/>
+      <w:r>
+        <w:rPr>
+          <w:lang w:val="ru-RU"/>
+        </w:rPr>
+        <w:t xml:space="preserve">  1т.*2 р. 1 мес. </w:t>
+      </w:r>
+      <w:r>
+        <w:rPr>
+          <w:lang w:val="ru-RU"/>
+        </w:rPr>
+        <w:t xml:space="preserve">– курсами. </w:t>
+      </w:r>
+      <w:r>
+        <w:rPr>
+          <w:lang w:val="ru-RU"/>
+        </w:rPr>
+        <w:t xml:space="preserve"> </w:t>
       </w:r>
     </w:p>
     <w:p>
@@ -7623,13 +5967,7 @@
         <w:rPr>
           <w:lang w:val="ru-RU"/>
         </w:rPr>
-        <w:t>Гиполипидемическая терапия (</w:t>
-      </w:r>
-      <w:r>
-        <w:rPr>
-          <w:lang w:val="ru-RU"/>
-        </w:rPr>
-        <w:t>розувастатин</w:t>
+        <w:t xml:space="preserve">Гипотензивная терапия: </w:t>
       </w:r>
       <w:r>
         <w:rPr>
@@ -7637,192 +5975,121 @@
         </w:rPr>
         <w:t xml:space="preserve"> </w:t>
       </w:r>
-      <w:r>
-        <w:rPr>
-          <w:lang w:val="ru-RU"/>
-        </w:rPr>
-        <w:t>10 мг</w:t>
-      </w:r>
-      <w:r>
-        <w:rPr>
-          <w:lang w:val="ru-RU"/>
-        </w:rPr>
-        <w:t xml:space="preserve">) с контролем липидограммы. </w:t>
-      </w:r>
-    </w:p>
-    <w:p>
-      <w:pPr>
-        <w:numPr>
-          <w:ilvl w:val="0"/>
-          <w:numId w:val="2"/>
-        </w:numPr>
-        <w:jc w:val="both"/>
-        <w:rPr>
-          <w:lang w:val="ru-RU"/>
-        </w:rPr>
-      </w:pPr>
-      <w:r>
-        <w:rPr>
-          <w:lang w:val="ru-RU"/>
-        </w:rPr>
-        <w:t xml:space="preserve">Круглогодично сосудистая терапия: </w:t>
-      </w:r>
       <w:proofErr w:type="spellStart"/>
       <w:r>
         <w:rPr>
           <w:lang w:val="ru-RU"/>
         </w:rPr>
-        <w:t>вазонит</w:t>
+        <w:t>Дифорс</w:t>
       </w:r>
       <w:proofErr w:type="spellEnd"/>
       <w:r>
         <w:rPr>
           <w:lang w:val="ru-RU"/>
         </w:rPr>
-        <w:t xml:space="preserve"> или </w:t>
+        <w:t xml:space="preserve"> </w:t>
+      </w:r>
+      <w:r>
+        <w:rPr>
+          <w:lang w:val="en-US"/>
+        </w:rPr>
+        <w:t>XL</w:t>
+      </w:r>
+      <w:r>
+        <w:rPr>
+          <w:lang w:val="ru-RU"/>
+        </w:rPr>
+        <w:t xml:space="preserve"> 160/10 1 т утром </w:t>
+      </w:r>
+      <w:proofErr w:type="gramStart"/>
+      <w:r>
+        <w:rPr>
+          <w:lang w:val="ru-RU"/>
+        </w:rPr>
+        <w:t xml:space="preserve">( </w:t>
+      </w:r>
+      <w:proofErr w:type="gramEnd"/>
+      <w:r>
+        <w:rPr>
+          <w:lang w:val="ru-RU"/>
+        </w:rPr>
+        <w:t xml:space="preserve">или </w:t>
       </w:r>
       <w:proofErr w:type="spellStart"/>
       <w:r>
         <w:rPr>
           <w:lang w:val="ru-RU"/>
         </w:rPr>
-        <w:t>а</w:t>
-      </w:r>
-      <w:r>
-        <w:rPr>
-          <w:lang w:val="ru-RU"/>
-        </w:rPr>
-        <w:t>гапурин-ретард</w:t>
+        <w:t>вазар</w:t>
       </w:r>
       <w:proofErr w:type="spellEnd"/>
       <w:r>
         <w:rPr>
           <w:lang w:val="ru-RU"/>
         </w:rPr>
-        <w:t xml:space="preserve">  1т.*2 р. 1 мес. </w:t>
-      </w:r>
-      <w:r>
-        <w:rPr>
-          <w:lang w:val="ru-RU"/>
-        </w:rPr>
-        <w:t xml:space="preserve">– курсами. </w:t>
-      </w:r>
-      <w:r>
-        <w:rPr>
-          <w:lang w:val="ru-RU"/>
-        </w:rPr>
-        <w:t xml:space="preserve"> </w:t>
-      </w:r>
-    </w:p>
-    <w:p>
-      <w:pPr>
-        <w:pStyle w:val="ab"/>
-        <w:numPr>
-          <w:ilvl w:val="0"/>
-          <w:numId w:val="2"/>
-        </w:numPr>
-        <w:jc w:val="both"/>
-        <w:rPr>
-          <w:lang w:val="ru-RU"/>
-        </w:rPr>
-      </w:pPr>
-      <w:r>
-        <w:rPr>
-          <w:lang w:val="ru-RU"/>
-        </w:rPr>
-        <w:t>Рек</w:t>
-      </w:r>
-      <w:proofErr w:type="gramStart"/>
-      <w:r>
-        <w:rPr>
-          <w:lang w:val="ru-RU"/>
-        </w:rPr>
-        <w:t>.</w:t>
-      </w:r>
-      <w:proofErr w:type="gramEnd"/>
-      <w:r>
-        <w:rPr>
-          <w:lang w:val="ru-RU"/>
-        </w:rPr>
-        <w:t xml:space="preserve"> </w:t>
-      </w:r>
-      <w:proofErr w:type="gramStart"/>
-      <w:r>
-        <w:rPr>
-          <w:lang w:val="ru-RU"/>
-        </w:rPr>
-        <w:t>к</w:t>
-      </w:r>
-      <w:proofErr w:type="gramEnd"/>
-      <w:r>
-        <w:rPr>
-          <w:lang w:val="ru-RU"/>
-        </w:rPr>
-        <w:t xml:space="preserve">ардиолога: </w:t>
-      </w:r>
-    </w:p>
-    <w:p>
-      <w:pPr>
-        <w:numPr>
-          <w:ilvl w:val="0"/>
-          <w:numId w:val="2"/>
-        </w:numPr>
-        <w:jc w:val="both"/>
-        <w:rPr>
-          <w:lang w:val="ru-RU"/>
-        </w:rPr>
-      </w:pPr>
-      <w:r>
-        <w:rPr>
-          <w:lang w:val="ru-RU"/>
-        </w:rPr>
-        <w:t>Гипотензивная терапия: э</w:t>
-      </w:r>
-      <w:r>
-        <w:rPr>
-          <w:lang w:val="ru-RU"/>
-        </w:rPr>
-        <w:t>налаприл 5 мг утром,</w:t>
-      </w:r>
-      <w:r>
-        <w:rPr>
-          <w:lang w:val="ru-RU"/>
-        </w:rPr>
-        <w:t xml:space="preserve"> </w:t>
+        <w:t xml:space="preserve"> 160 мг 1 т </w:t>
       </w:r>
       <w:proofErr w:type="spellStart"/>
       <w:r>
         <w:rPr>
           <w:lang w:val="ru-RU"/>
         </w:rPr>
-        <w:t>индапрес</w:t>
+        <w:t>уром</w:t>
       </w:r>
       <w:proofErr w:type="spellEnd"/>
       <w:r>
         <w:rPr>
           <w:lang w:val="ru-RU"/>
         </w:rPr>
-        <w:t xml:space="preserve"> (</w:t>
+        <w:t xml:space="preserve">, </w:t>
       </w:r>
       <w:proofErr w:type="spellStart"/>
       <w:r>
         <w:rPr>
           <w:lang w:val="ru-RU"/>
         </w:rPr>
-        <w:t>индап</w:t>
+        <w:t>амлодипин</w:t>
       </w:r>
       <w:proofErr w:type="spellEnd"/>
       <w:r>
         <w:rPr>
           <w:lang w:val="ru-RU"/>
         </w:rPr>
-        <w:t xml:space="preserve">) 2,5 мг утром, </w:t>
-      </w:r>
-      <w:r>
-        <w:rPr>
-          <w:lang w:val="ru-RU"/>
-        </w:rPr>
-        <w:t xml:space="preserve"> кардиомагнил  1 т. вечер. Контр. АД. </w:t>
+        <w:t xml:space="preserve"> 10 мг 1 т вечером), </w:t>
+      </w:r>
+      <w:proofErr w:type="spellStart"/>
+      <w:r>
+        <w:rPr>
+          <w:lang w:val="ru-RU"/>
+        </w:rPr>
+        <w:t>карведилол</w:t>
+      </w:r>
+      <w:proofErr w:type="spellEnd"/>
+      <w:r>
+        <w:rPr>
+          <w:lang w:val="ru-RU"/>
+        </w:rPr>
+        <w:t xml:space="preserve"> 6,25 мг утро, </w:t>
+      </w:r>
+      <w:proofErr w:type="spellStart"/>
+      <w:r>
+        <w:rPr>
+          <w:lang w:val="ru-RU"/>
+        </w:rPr>
+        <w:t>лоспирин</w:t>
+      </w:r>
+      <w:proofErr w:type="spellEnd"/>
+      <w:r>
+        <w:rPr>
+          <w:lang w:val="ru-RU"/>
+        </w:rPr>
+        <w:t xml:space="preserve"> 75 мг</w:t>
+      </w:r>
+      <w:r>
+        <w:rPr>
+          <w:lang w:val="ru-RU"/>
+        </w:rPr>
+        <w:t xml:space="preserve">  1 т. вечер. Контр. АД. </w:t>
       </w:r>
     </w:p>
     <w:p>
@@ -7856,11 +6123,53 @@
         </w:sdtPr>
         <w:sdtEndPr/>
         <w:sdtContent>
+          <w:proofErr w:type="spellStart"/>
           <w:r>
             <w:rPr>
               <w:lang w:val="ru-RU"/>
             </w:rPr>
-            <w:t xml:space="preserve">Диалипон </w:t>
+            <w:t>Диалипон</w:t>
+          </w:r>
+          <w:proofErr w:type="spellEnd"/>
+          <w:r>
+            <w:rPr>
+              <w:lang w:val="ru-RU"/>
+            </w:rPr>
+            <w:t xml:space="preserve"> </w:t>
+          </w:r>
+          <w:r>
+            <w:rPr>
+              <w:lang w:val="ru-RU"/>
+            </w:rPr>
+            <w:t>(</w:t>
+          </w:r>
+          <w:proofErr w:type="spellStart"/>
+          <w:r>
+            <w:rPr>
+              <w:lang w:val="ru-RU"/>
+            </w:rPr>
+            <w:t>тиогамма</w:t>
+          </w:r>
+          <w:proofErr w:type="spellEnd"/>
+          <w:r>
+            <w:rPr>
+              <w:lang w:val="ru-RU"/>
+            </w:rPr>
+            <w:t xml:space="preserve">, </w:t>
+          </w:r>
+          <w:proofErr w:type="spellStart"/>
+          <w:r>
+            <w:rPr>
+              <w:lang w:val="ru-RU"/>
+            </w:rPr>
+            <w:t>берлитион</w:t>
+          </w:r>
+          <w:proofErr w:type="spellEnd"/>
+          <w:r>
+            <w:rPr>
+              <w:lang w:val="ru-RU"/>
+            </w:rPr>
+            <w:t>)</w:t>
           </w:r>
         </w:sdtContent>
       </w:sdt>
@@ -7868,109 +6177,81 @@
         <w:rPr>
           <w:lang w:val="ru-RU"/>
         </w:rPr>
-        <w:t xml:space="preserve"> 600 мг/</w:t>
+        <w:t xml:space="preserve"> 600 мг утром</w:t>
+      </w:r>
+      <w:r>
+        <w:rPr>
+          <w:lang w:val="ru-RU"/>
+        </w:rPr>
+        <w:t xml:space="preserve"> </w:t>
+      </w:r>
+      <w:r>
+        <w:rPr>
+          <w:lang w:val="ru-RU"/>
+        </w:rPr>
+        <w:t>2-3</w:t>
+      </w:r>
+      <w:r>
+        <w:rPr>
+          <w:lang w:val="ru-RU"/>
+        </w:rPr>
+        <w:t xml:space="preserve"> мес., </w:t>
       </w:r>
       <w:proofErr w:type="spellStart"/>
       <w:r>
         <w:rPr>
           <w:lang w:val="ru-RU"/>
         </w:rPr>
-        <w:t>сут</w:t>
+        <w:t>нейрокобал</w:t>
       </w:r>
       <w:proofErr w:type="spellEnd"/>
       <w:r>
         <w:rPr>
           <w:lang w:val="ru-RU"/>
         </w:rPr>
-        <w:t xml:space="preserve">. </w:t>
-      </w:r>
-      <w:r>
-        <w:rPr>
-          <w:lang w:val="ru-RU"/>
-        </w:rPr>
-        <w:t>2-3</w:t>
-      </w:r>
-      <w:r>
-        <w:rPr>
-          <w:lang w:val="ru-RU"/>
-        </w:rPr>
-        <w:t xml:space="preserve"> мес., </w:t>
+        <w:t xml:space="preserve"> 1 т 3 </w:t>
+      </w:r>
+      <w:proofErr w:type="gramStart"/>
+      <w:r>
+        <w:rPr>
+          <w:lang w:val="ru-RU"/>
+        </w:rPr>
+        <w:t>р</w:t>
+      </w:r>
+      <w:proofErr w:type="gramEnd"/>
+      <w:r>
+        <w:rPr>
+          <w:lang w:val="ru-RU"/>
+        </w:rPr>
+        <w:t xml:space="preserve">/д- 1 </w:t>
       </w:r>
       <w:proofErr w:type="spellStart"/>
       <w:r>
         <w:rPr>
           <w:lang w:val="ru-RU"/>
         </w:rPr>
-        <w:t>нейрорубин</w:t>
+        <w:t>мес</w:t>
       </w:r>
       <w:proofErr w:type="spellEnd"/>
       <w:r>
         <w:rPr>
           <w:lang w:val="ru-RU"/>
         </w:rPr>
-        <w:t xml:space="preserve"> форте 1т./</w:t>
+        <w:t xml:space="preserve">, </w:t>
       </w:r>
       <w:proofErr w:type="spellStart"/>
       <w:r>
         <w:rPr>
           <w:lang w:val="ru-RU"/>
         </w:rPr>
-        <w:t>сут</w:t>
+        <w:t>келтикан</w:t>
       </w:r>
       <w:proofErr w:type="spellEnd"/>
       <w:r>
         <w:rPr>
           <w:lang w:val="ru-RU"/>
         </w:rPr>
-        <w:t>.</w:t>
-      </w:r>
-      <w:r>
-        <w:rPr>
-          <w:lang w:val="ru-RU"/>
-        </w:rPr>
-        <w:t>, (мильгамма 1т.*3р/д.</w:t>
-      </w:r>
-      <w:r>
-        <w:rPr>
-          <w:lang w:val="ru-RU"/>
-        </w:rPr>
-        <w:t>, витаксон 1т. *</w:t>
-      </w:r>
-      <w:r>
-        <w:rPr>
-          <w:lang w:val="ru-RU"/>
-        </w:rPr>
-        <w:t>3</w:t>
-      </w:r>
-      <w:r>
-        <w:rPr>
-          <w:lang w:val="ru-RU"/>
-        </w:rPr>
-        <w:t>р/д.</w:t>
-      </w:r>
-      <w:r>
-        <w:rPr>
-          <w:lang w:val="ru-RU"/>
-        </w:rPr>
-        <w:t>)</w:t>
-      </w:r>
-      <w:r>
-        <w:rPr>
-          <w:lang w:val="ru-RU"/>
-        </w:rPr>
-        <w:t xml:space="preserve"> </w:t>
-      </w:r>
-      <w:r>
-        <w:rPr>
-          <w:lang w:val="ru-RU"/>
-        </w:rPr>
-        <w:t>1 мес.</w:t>
-      </w:r>
-      <w:r>
-        <w:rPr>
-          <w:lang w:val="ru-RU"/>
-        </w:rPr>
-        <w:t>, актовегин 200 мг *2р/д. 1 мес.</w:t>
+        <w:t xml:space="preserve"> 1 к 3 р/д – 1 мес.</w:t>
       </w:r>
     </w:p>
     <w:p>
@@ -7988,7 +6269,7 @@
         <w:rPr>
           <w:lang w:val="ru-RU"/>
         </w:rPr>
-        <w:t>УЗИ щит</w:t>
+        <w:t>ЭХО-КС в плановом порядке по м/ж с послед</w:t>
       </w:r>
       <w:proofErr w:type="gramStart"/>
       <w:r>
@@ -8004,40 +6285,28 @@
         </w:rPr>
         <w:t xml:space="preserve"> </w:t>
       </w:r>
+      <w:proofErr w:type="spellStart"/>
       <w:proofErr w:type="gramStart"/>
       <w:r>
         <w:rPr>
           <w:lang w:val="ru-RU"/>
         </w:rPr>
-        <w:t>ж</w:t>
+        <w:t>к</w:t>
       </w:r>
       <w:proofErr w:type="gramEnd"/>
       <w:r>
         <w:rPr>
           <w:lang w:val="ru-RU"/>
         </w:rPr>
-        <w:t xml:space="preserve">елезы 1р. в год. </w:t>
-      </w:r>
-      <w:r>
-        <w:rPr>
-          <w:lang w:val="ru-RU"/>
-        </w:rPr>
-        <w:t>Контр ТТГ 1р в 6 мес</w:t>
-      </w:r>
-      <w:proofErr w:type="gramStart"/>
-      <w:r>
-        <w:rPr>
-          <w:lang w:val="ru-RU"/>
-        </w:rPr>
-        <w:t>.</w:t>
-      </w:r>
-      <w:r>
-        <w:rPr>
-          <w:lang w:val="ru-RU"/>
-        </w:rPr>
-        <w:t>.</w:t>
-      </w:r>
-      <w:proofErr w:type="gramEnd"/>
+        <w:t>онс</w:t>
+      </w:r>
+      <w:proofErr w:type="spellEnd"/>
+      <w:r>
+        <w:rPr>
+          <w:lang w:val="ru-RU"/>
+        </w:rPr>
+        <w:t>. кардиолога</w:t>
+      </w:r>
     </w:p>
     <w:p>
       <w:pPr>
@@ -8054,100 +6323,76 @@
         <w:rPr>
           <w:lang w:val="ru-RU"/>
         </w:rPr>
-        <w:t>Б/</w:t>
+        <w:t>УЗИ ОБП 1</w:t>
+      </w:r>
+      <w:bookmarkStart w:id="5" w:name="_GoBack"/>
+      <w:bookmarkEnd w:id="5"/>
+      <w:r>
+        <w:rPr>
+          <w:lang w:val="ru-RU"/>
+        </w:rPr>
+        <w:t xml:space="preserve"> р/год</w:t>
+      </w:r>
+    </w:p>
+    <w:p>
+      <w:pPr>
+        <w:numPr>
+          <w:ilvl w:val="0"/>
+          <w:numId w:val="2"/>
+        </w:numPr>
+        <w:jc w:val="both"/>
+        <w:rPr>
+          <w:lang w:val="ru-RU"/>
+        </w:rPr>
+      </w:pPr>
+      <w:r>
+        <w:rPr>
+          <w:lang w:val="ru-RU"/>
+        </w:rPr>
+        <w:t>УЗИ щит</w:t>
       </w:r>
       <w:proofErr w:type="gramStart"/>
       <w:r>
         <w:rPr>
           <w:lang w:val="ru-RU"/>
         </w:rPr>
-        <w:t>л</w:t>
+        <w:t>.</w:t>
       </w:r>
       <w:proofErr w:type="gramEnd"/>
       <w:r>
         <w:rPr>
           <w:lang w:val="ru-RU"/>
         </w:rPr>
-        <w:t xml:space="preserve"> серия. АГВ  №   23</w:t>
-      </w:r>
-      <w:r>
-        <w:rPr>
-          <w:lang w:val="ru-RU"/>
-        </w:rPr>
-        <w:t>5</w:t>
-      </w:r>
-      <w:r>
-        <w:rPr>
-          <w:lang w:val="ru-RU"/>
-        </w:rPr>
-        <w:t>8</w:t>
-      </w:r>
-      <w:r>
-        <w:rPr>
-          <w:lang w:val="ru-RU"/>
-        </w:rPr>
-        <w:t xml:space="preserve">     с  .</w:t>
-      </w:r>
-      <w:r>
-        <w:rPr>
-          <w:lang w:val="ru-RU"/>
-        </w:rPr>
-        <w:t>08.17</w:t>
-      </w:r>
-      <w:r>
-        <w:rPr>
-          <w:lang w:val="ru-RU"/>
-        </w:rPr>
-        <w:t xml:space="preserve"> по  .</w:t>
-      </w:r>
-      <w:r>
-        <w:rPr>
-          <w:lang w:val="ru-RU"/>
-        </w:rPr>
-        <w:t>08.17</w:t>
-      </w:r>
-      <w:r>
-        <w:rPr>
-          <w:lang w:val="ru-RU"/>
-        </w:rPr>
-        <w:t xml:space="preserve">. </w:t>
-      </w:r>
-      <w:r>
-        <w:rPr>
-          <w:lang w:val="ru-RU"/>
-        </w:rPr>
-        <w:t xml:space="preserve">к труду   </w:t>
-      </w:r>
-      <w:r>
-        <w:rPr>
-          <w:lang w:val="ru-RU"/>
-        </w:rPr>
         <w:t xml:space="preserve"> </w:t>
       </w:r>
-      <w:r>
-        <w:rPr>
-          <w:lang w:val="ru-RU"/>
-        </w:rPr>
-        <w:t xml:space="preserve"> </w:t>
-      </w:r>
-      <w:r>
-        <w:rPr>
-          <w:lang w:val="ru-RU"/>
-        </w:rPr>
-        <w:t>.</w:t>
-      </w:r>
-      <w:r>
-        <w:rPr>
-          <w:lang w:val="ru-RU"/>
-        </w:rPr>
-        <w:t>08.17</w:t>
-      </w:r>
-      <w:r>
-        <w:rPr>
-          <w:lang w:val="ru-RU"/>
-        </w:rPr>
-        <w:t xml:space="preserve"> </w:t>
-      </w:r>
+      <w:proofErr w:type="gramStart"/>
+      <w:r>
+        <w:rPr>
+          <w:lang w:val="ru-RU"/>
+        </w:rPr>
+        <w:t>ж</w:t>
+      </w:r>
+      <w:proofErr w:type="gramEnd"/>
+      <w:r>
+        <w:rPr>
+          <w:lang w:val="ru-RU"/>
+        </w:rPr>
+        <w:t xml:space="preserve">елезы 1р. в год. </w:t>
+      </w:r>
+      <w:r>
+        <w:rPr>
+          <w:lang w:val="ru-RU"/>
+        </w:rPr>
+        <w:t>Контр ТТГ 1р в 6 мес</w:t>
+      </w:r>
+      <w:proofErr w:type="gramStart"/>
+      <w:r>
+        <w:rPr>
+          <w:lang w:val="ru-RU"/>
+        </w:rPr>
+        <w:t>..</w:t>
+      </w:r>
+      <w:proofErr w:type="gramEnd"/>
     </w:p>
     <w:p>
       <w:pPr>
@@ -8210,19 +6455,11 @@
         </w:sdtPr>
         <w:sdtEndPr/>
         <w:sdtContent>
-          <w:proofErr w:type="spellStart"/>
           <w:r>
             <w:rPr>
               <w:lang w:val="ru-RU"/>
             </w:rPr>
-            <w:t>Севумян</w:t>
-          </w:r>
-          <w:proofErr w:type="spellEnd"/>
-          <w:r>
-            <w:rPr>
-              <w:lang w:val="ru-RU"/>
-            </w:rPr>
-            <w:t xml:space="preserve"> К.Ю.</w:t>
+            <w:t>Еременко Н.В.</w:t>
           </w:r>
         </w:sdtContent>
       </w:sdt>
@@ -9012,12 +7249,19 @@
     <w:uiPriority w:val="59"/>
     <w:rsid w:val="00080012"/>
     <w:tblPr>
+      <w:tblInd w:w="0" w:type="dxa"/>
       <w:tblBorders>
         <w:top w:val="single" w:sz="4" w:space="0" w:color="auto"/>
         <w:left w:val="single" w:sz="4" w:space="0" w:color="auto"/>
         <w:bottom w:val="single" w:sz="4" w:space="0" w:color="auto"/>
         <w:right w:val="single" w:sz="4" w:space="0" w:color="auto"/>
       </w:tblBorders>
+      <w:tblCellMar>
+        <w:top w:w="0" w:type="dxa"/>
+        <w:left w:w="108" w:type="dxa"/>
+        <w:bottom w:w="0" w:type="dxa"/>
+        <w:right w:w="108" w:type="dxa"/>
+      </w:tblCellMar>
     </w:tblPr>
   </w:style>
   <w:style w:type="paragraph" w:styleId="a4">
@@ -9134,6 +7378,20 @@
       <w:ind w:left="720"/>
       <w:contextualSpacing/>
     </w:pPr>
+  </w:style>
+  <w:style w:type="paragraph" w:styleId="ac">
+    <w:name w:val="Normal (Web)"/>
+    <w:basedOn w:val="a"/>
+    <w:uiPriority w:val="99"/>
+    <w:semiHidden/>
+    <w:unhideWhenUsed/>
+    <w:rsid w:val="00C3708E"/>
+    <w:pPr>
+      <w:spacing w:before="100" w:beforeAutospacing="1" w:after="100" w:afterAutospacing="1"/>
+    </w:pPr>
+    <w:rPr>
+      <w:lang w:val="ru-RU"/>
+    </w:rPr>
   </w:style>
 </w:styles>
 </file>
@@ -9387,12 +7645,19 @@
     <w:uiPriority w:val="59"/>
     <w:rsid w:val="00080012"/>
     <w:tblPr>
+      <w:tblInd w:w="0" w:type="dxa"/>
       <w:tblBorders>
         <w:top w:val="single" w:sz="4" w:space="0" w:color="auto"/>
         <w:left w:val="single" w:sz="4" w:space="0" w:color="auto"/>
         <w:bottom w:val="single" w:sz="4" w:space="0" w:color="auto"/>
         <w:right w:val="single" w:sz="4" w:space="0" w:color="auto"/>
       </w:tblBorders>
+      <w:tblCellMar>
+        <w:top w:w="0" w:type="dxa"/>
+        <w:left w:w="108" w:type="dxa"/>
+        <w:bottom w:w="0" w:type="dxa"/>
+        <w:right w:w="108" w:type="dxa"/>
+      </w:tblCellMar>
     </w:tblPr>
   </w:style>
   <w:style w:type="paragraph" w:styleId="a4">
@@ -9510,6 +7775,20 @@
       <w:contextualSpacing/>
     </w:pPr>
   </w:style>
+  <w:style w:type="paragraph" w:styleId="ac">
+    <w:name w:val="Normal (Web)"/>
+    <w:basedOn w:val="a"/>
+    <w:uiPriority w:val="99"/>
+    <w:semiHidden/>
+    <w:unhideWhenUsed/>
+    <w:rsid w:val="00C3708E"/>
+    <w:pPr>
+      <w:spacing w:before="100" w:beforeAutospacing="1" w:after="100" w:afterAutospacing="1"/>
+    </w:pPr>
+    <w:rPr>
+      <w:lang w:val="ru-RU"/>
+    </w:rPr>
+  </w:style>
 </w:styles>
 </file>
 
@@ -9626,93 +7905,6 @@
         </w:p>
       </w:docPartBody>
     </w:docPart>
-    <w:docPart>
-      <w:docPartPr>
-        <w:name w:val="FBFC6A18E07A484F9E976562E903BEB7"/>
-        <w:category>
-          <w:name w:val="Общие"/>
-          <w:gallery w:val="placeholder"/>
-        </w:category>
-        <w:types>
-          <w:type w:val="bbPlcHdr"/>
-        </w:types>
-        <w:behaviors>
-          <w:behavior w:val="content"/>
-        </w:behaviors>
-        <w:guid w:val="{E5D938F3-E00E-4F48-ACDE-E2E2655275DF}"/>
-      </w:docPartPr>
-      <w:docPartBody>
-        <w:p>
-          <w:pPr>
-            <w:pStyle w:val="FBFC6A18E07A484F9E976562E903BEB7"/>
-          </w:pPr>
-          <w:r>
-            <w:rPr>
-              <w:rStyle w:val="a3"/>
-            </w:rPr>
-            <w:t>Выберите элемент.</w:t>
-          </w:r>
-        </w:p>
-      </w:docPartBody>
-    </w:docPart>
-    <w:docPart>
-      <w:docPartPr>
-        <w:name w:val="DB435B1E68954750936FB322747598D2"/>
-        <w:category>
-          <w:name w:val="Общие"/>
-          <w:gallery w:val="placeholder"/>
-        </w:category>
-        <w:types>
-          <w:type w:val="bbPlcHdr"/>
-        </w:types>
-        <w:behaviors>
-          <w:behavior w:val="content"/>
-        </w:behaviors>
-        <w:guid w:val="{7122C427-55FD-49A2-B369-ED6DAFC67A8F}"/>
-      </w:docPartPr>
-      <w:docPartBody>
-        <w:p>
-          <w:pPr>
-            <w:pStyle w:val="DB435B1E68954750936FB322747598D2"/>
-          </w:pPr>
-          <w:r>
-            <w:rPr>
-              <w:rStyle w:val="a3"/>
-            </w:rPr>
-            <w:t>Выберите элемент.</w:t>
-          </w:r>
-        </w:p>
-      </w:docPartBody>
-    </w:docPart>
-    <w:docPart>
-      <w:docPartPr>
-        <w:name w:val="5917FEE754784A0BA4173B51A4E1CE95"/>
-        <w:category>
-          <w:name w:val="Общие"/>
-          <w:gallery w:val="placeholder"/>
-        </w:category>
-        <w:types>
-          <w:type w:val="bbPlcHdr"/>
-        </w:types>
-        <w:behaviors>
-          <w:behavior w:val="content"/>
-        </w:behaviors>
-        <w:guid w:val="{92F74F23-8C0C-424C-A12C-19EB4EDE41E3}"/>
-      </w:docPartPr>
-      <w:docPartBody>
-        <w:p>
-          <w:pPr>
-            <w:pStyle w:val="5917FEE754784A0BA4173B51A4E1CE95"/>
-          </w:pPr>
-          <w:r>
-            <w:rPr>
-              <w:rStyle w:val="a3"/>
-            </w:rPr>
-            <w:t>Выберите элемент.</w:t>
-          </w:r>
-        </w:p>
-      </w:docPartBody>
-    </w:docPart>
   </w:docParts>
 </w:glossaryDocument>
 </file>
@@ -9724,36 +7916,32 @@
     <w:charset w:val="CC"/>
     <w:family w:val="roman"/>
     <w:pitch w:val="variable"/>
-    <w:sig w:usb0="E0002EFF" w:usb1="C000785B" w:usb2="00000009" w:usb3="00000000" w:csb0="000001FF" w:csb1="00000000"/>
+    <w:sig w:usb0="20002A87" w:usb1="80000000" w:usb2="00000008" w:usb3="00000000" w:csb0="000001FF" w:csb1="00000000"/>
   </w:font>
   <w:font w:name="Arial Unicode MS">
     <w:panose1 w:val="020B0604020202020204"/>
-    <w:charset w:val="80"/>
-    <w:family w:val="swiss"/>
+    <w:charset w:val="00"/>
+    <w:family w:val="roman"/>
+    <w:notTrueType/>
     <w:pitch w:val="variable"/>
-    <w:sig w:usb0="F7FFAFFF" w:usb1="E9DFFFFF" w:usb2="0000003F" w:usb3="00000000" w:csb0="003F01FF" w:csb1="00000000"/>
+    <w:sig w:usb0="00000003" w:usb1="00000000" w:usb2="00000000" w:usb3="00000000" w:csb0="00000001" w:csb1="00000000"/>
   </w:font>
   <w:font w:name="Tahoma">
     <w:panose1 w:val="020B0604030504040204"/>
-    <w:charset w:val="CC"/>
+    <w:charset w:val="00"/>
     <w:family w:val="swiss"/>
+    <w:notTrueType/>
     <w:pitch w:val="variable"/>
-    <w:sig w:usb0="E1002EFF" w:usb1="C000605B" w:usb2="00000029" w:usb3="00000000" w:csb0="000101FF" w:csb1="00000000"/>
-  </w:font>
-  <w:font w:name="Calibri">
-    <w:panose1 w:val="020F0502020204030204"/>
-    <w:charset w:val="CC"/>
-    <w:family w:val="swiss"/>
-    <w:pitch w:val="variable"/>
-    <w:sig w:usb0="E0002AFF" w:usb1="C000247B" w:usb2="00000009" w:usb3="00000000" w:csb0="000001FF" w:csb1="00000000"/>
+    <w:sig w:usb0="00000003" w:usb1="00000000" w:usb2="00000000" w:usb3="00000000" w:csb0="00000001" w:csb1="00000000"/>
   </w:font>
   <w:font w:name="MS Gothic">
     <w:altName w:val="ＭＳ ゴシック"/>
     <w:panose1 w:val="020B0609070205080204"/>
     <w:charset w:val="80"/>
     <w:family w:val="modern"/>
+    <w:notTrueType/>
     <w:pitch w:val="fixed"/>
-    <w:sig w:usb0="E00002FF" w:usb1="6AC7FDFB" w:usb2="08000012" w:usb3="00000000" w:csb0="0002009F" w:csb1="00000000"/>
+    <w:sig w:usb0="00000001" w:usb1="08070000" w:usb2="00000010" w:usb3="00000000" w:csb0="00020000" w:csb1="00000000"/>
   </w:font>
   <w:font w:name="Cambria">
     <w:panose1 w:val="02040503050406030204"/>
@@ -9763,13 +7951,20 @@
     <w:sig w:usb0="E00002FF" w:usb1="400004FF" w:usb2="00000000" w:usb3="00000000" w:csb0="0000019F" w:csb1="00000000"/>
   </w:font>
   <w:font w:name="MS Mincho">
-    <w:altName w:val="MS Gothic"/>
+    <w:altName w:val="ＭＳ 明朝"/>
     <w:panose1 w:val="02020609040205080304"/>
     <w:charset w:val="80"/>
     <w:family w:val="roman"/>
     <w:notTrueType/>
     <w:pitch w:val="fixed"/>
-    <w:sig w:usb0="00000000" w:usb1="08070000" w:usb2="00000010" w:usb3="00000000" w:csb0="00020000" w:csb1="00000000"/>
+    <w:sig w:usb0="00000001" w:usb1="08070000" w:usb2="00000010" w:usb3="00000000" w:csb0="00020000" w:csb1="00000000"/>
+  </w:font>
+  <w:font w:name="Calibri">
+    <w:panose1 w:val="020F0502020204030204"/>
+    <w:charset w:val="CC"/>
+    <w:family w:val="swiss"/>
+    <w:pitch w:val="variable"/>
+    <w:sig w:usb0="E10002FF" w:usb1="4000ACFF" w:usb2="00000009" w:usb3="00000000" w:csb0="0000019F" w:csb1="00000000"/>
   </w:font>
 </w:fonts>
 </file>
@@ -9787,10 +7982,12 @@
   </w:compat>
   <w:rsids>
     <w:rsidRoot w:val="00A5560C"/>
+    <w:rsid w:val="00195DBB"/>
     <w:rsid w:val="001B01EB"/>
     <w:rsid w:val="00277827"/>
     <w:rsid w:val="003C799D"/>
     <w:rsid w:val="0076178A"/>
+    <w:rsid w:val="008E6278"/>
     <w:rsid w:val="009428DF"/>
     <w:rsid w:val="00A5560C"/>
     <w:rsid w:val="00AA6B2C"/>
@@ -10564,7 +8761,7 @@
 </file>
 
 <file path=customXml/itemProps1.xml><?xml version="1.0" encoding="utf-8"?>
-<ds:datastoreItem xmlns:ds="http://schemas.openxmlformats.org/officeDocument/2006/customXml" ds:itemID="{A1B5B8F9-5D5B-466B-A85D-07C03DB089AB}">
+<ds:datastoreItem xmlns:ds="http://schemas.openxmlformats.org/officeDocument/2006/customXml" ds:itemID="{A6D68B69-2D7B-4EC9-9BE6-44602BDD86D7}">
   <ds:schemaRefs>
     <ds:schemaRef ds:uri="http://schemas.openxmlformats.org/officeDocument/2006/bibliography"/>
   </ds:schemaRefs>
